--- a/specifikacio.docx
+++ b/specifikacio.docx
@@ -6,13 +6,8 @@
       <w:pPr>
         <w:pStyle w:val="Cmsor1"/>
       </w:pPr>
-      <w:proofErr w:type="spellStart"/>
-      <w:r>
-        <w:t>BSznake</w:t>
-      </w:r>
-      <w:proofErr w:type="spellEnd"/>
-      <w:r>
-        <w:t xml:space="preserve"> – Programozás alapjai 1</w:t>
+      <w:r>
+        <w:t>BSznake – Programozás alapjai 1</w:t>
       </w:r>
       <w:r>
         <w:t xml:space="preserve"> nagy házi</w:t>
@@ -33,7 +28,6 @@
       <w:r>
         <w:t xml:space="preserve"> </w:t>
       </w:r>
-      <w:proofErr w:type="spellStart"/>
       <w:r>
         <w:rPr>
           <w:bCs/>
@@ -41,7 +35,6 @@
         </w:rPr>
         <w:t>BSznake</w:t>
       </w:r>
-      <w:proofErr w:type="spellEnd"/>
       <w:r>
         <w:t xml:space="preserve"> a</w:t>
       </w:r>
@@ -82,25 +75,17 @@
       <w:r>
         <w:t xml:space="preserve">fájlnév </w:t>
       </w:r>
-      <w:proofErr w:type="spellStart"/>
       <w:r>
         <w:t>megjelenítési_mód</w:t>
       </w:r>
-      <w:proofErr w:type="spellEnd"/>
-      <w:r>
-        <w:t xml:space="preserve"> </w:t>
-      </w:r>
-      <w:proofErr w:type="spellStart"/>
-      <w:r>
-        <w:t>játékosok_száma</w:t>
-      </w:r>
-      <w:proofErr w:type="spellEnd"/>
+      <w:r>
+        <w:t xml:space="preserve"> játékosok_száma</w:t>
+      </w:r>
     </w:p>
     <w:p>
       <w:r>
         <w:t xml:space="preserve">A </w:t>
       </w:r>
-      <w:proofErr w:type="spellStart"/>
       <w:r>
         <w:rPr>
           <w:i/>
@@ -122,7 +107,6 @@
         </w:rPr>
         <w:t>mód</w:t>
       </w:r>
-      <w:proofErr w:type="spellEnd"/>
       <w:r>
         <w:t xml:space="preserve"> 0 értéknél konzolos, 1 értéknél grafikus </w:t>
       </w:r>
@@ -137,10 +121,7 @@
         <w:t>alapértelmezés</w:t>
       </w:r>
       <w:r>
-        <w:t>)</w:t>
-      </w:r>
-      <w:r>
-        <w:t xml:space="preserve"> </w:t>
+        <w:t xml:space="preserve">) </w:t>
       </w:r>
       <w:r>
         <w:t>módon indítja a játékot.</w:t>
@@ -148,7 +129,6 @@
       <w:r>
         <w:t xml:space="preserve"> A </w:t>
       </w:r>
-      <w:proofErr w:type="spellStart"/>
       <w:r>
         <w:rPr>
           <w:i/>
@@ -156,7 +136,6 @@
         </w:rPr>
         <w:t>játékosok_száma</w:t>
       </w:r>
-      <w:proofErr w:type="spellEnd"/>
       <w:r>
         <w:t xml:space="preserve"> 1 </w:t>
       </w:r>
@@ -263,21 +242,8 @@
       <w:r>
         <w:t xml:space="preserve">, mintha </w:t>
       </w:r>
-      <w:proofErr w:type="spellStart"/>
-      <w:r>
-        <w:t>előről</w:t>
-      </w:r>
-      <w:proofErr w:type="spellEnd"/>
-      <w:r>
-        <w:t xml:space="preserve"> </w:t>
-      </w:r>
-      <w:proofErr w:type="spellStart"/>
-      <w:r>
-        <w:t>kezdené</w:t>
-      </w:r>
-      <w:proofErr w:type="spellEnd"/>
-      <w:r>
-        <w:t xml:space="preserve"> </w:t>
+      <w:r>
+        <w:t xml:space="preserve">előről kezdené </w:t>
       </w:r>
       <w:r>
         <w:t>a játékot.</w:t>
@@ -289,22 +255,13 @@
         <w:t xml:space="preserve"> volt</w:t>
       </w:r>
       <w:r>
-        <w:t xml:space="preserve">-e a megoldás, utána pedig </w:t>
-      </w:r>
-      <w:proofErr w:type="spellStart"/>
-      <w:r>
-        <w:t>újrakezdődik</w:t>
-      </w:r>
-      <w:proofErr w:type="spellEnd"/>
-      <w:r>
-        <w:t xml:space="preserve"> a játék.</w:t>
+        <w:t>-e a megoldás, utána pedig újrakezdődik a játék.</w:t>
       </w:r>
     </w:p>
     <w:p>
       <w:r>
         <w:t xml:space="preserve">A játékból kilépni az </w:t>
       </w:r>
-      <w:proofErr w:type="spellStart"/>
       <w:r>
         <w:rPr>
           <w:i/>
@@ -312,7 +269,6 @@
         </w:rPr>
         <w:t>Escape</w:t>
       </w:r>
-      <w:proofErr w:type="spellEnd"/>
       <w:r>
         <w:t xml:space="preserve"> megnyomásával, illetve grafikus módban az ablak bezárásával lehet.</w:t>
       </w:r>
@@ -329,21 +285,8 @@
       <w:r>
         <w:t xml:space="preserve">A pálya és a kígyó </w:t>
       </w:r>
-      <w:proofErr w:type="spellStart"/>
-      <w:r>
-        <w:t>box</w:t>
-      </w:r>
-      <w:proofErr w:type="spellEnd"/>
-      <w:r>
-        <w:t xml:space="preserve"> </w:t>
-      </w:r>
-      <w:proofErr w:type="spellStart"/>
-      <w:r>
-        <w:t>drawing</w:t>
-      </w:r>
-      <w:proofErr w:type="spellEnd"/>
-      <w:r>
-        <w:t xml:space="preserve"> karakterekként</w:t>
+      <w:r>
+        <w:t>box drawing karakterekként</w:t>
       </w:r>
       <w:r>
         <w:t xml:space="preserve"> jelennek meg a terminálban, a </w:t>
@@ -463,8 +406,2479 @@
         <w:t>próbálkozni, amíg valaki el nem találja, de fel is lehet adni. Ilyenkor mindkét kígyó alapmérettel kezd.</w:t>
       </w:r>
     </w:p>
+    <w:p>
+      <w:pPr>
+        <w:pStyle w:val="Cmsor2"/>
+      </w:pPr>
+      <w:r>
+        <w:lastRenderedPageBreak/>
+        <w:t>A program folyamatábrája</w:t>
+      </w:r>
+      <w:r>
+        <w:t xml:space="preserve"> (egyjátékos üzemmódban)</w:t>
+      </w:r>
+    </w:p>
+    <w:p>
+      <w:r>
+        <w:rPr>
+          <w:noProof/>
+        </w:rPr>
+        <mc:AlternateContent>
+          <mc:Choice Requires="wpi">
+            <w:drawing>
+              <wp:anchor distT="0" distB="0" distL="114300" distR="114300" simplePos="0" relativeHeight="251718656" behindDoc="0" locked="0" layoutInCell="1" allowOverlap="1" wp14:anchorId="5595B7FF" wp14:editId="7754F270">
+                <wp:simplePos x="0" y="0"/>
+                <wp:positionH relativeFrom="column">
+                  <wp:posOffset>3144593</wp:posOffset>
+                </wp:positionH>
+                <wp:positionV relativeFrom="paragraph">
+                  <wp:posOffset>5327266</wp:posOffset>
+                </wp:positionV>
+                <wp:extent cx="12600" cy="73440"/>
+                <wp:effectExtent l="57150" t="57150" r="45085" b="41275"/>
+                <wp:wrapNone/>
+                <wp:docPr id="336288577" name="Szabadkéz 79"/>
+                <wp:cNvGraphicFramePr/>
+                <a:graphic xmlns:a="http://schemas.openxmlformats.org/drawingml/2006/main">
+                  <a:graphicData uri="http://schemas.microsoft.com/office/word/2010/wordprocessingInk">
+                    <w14:contentPart bwMode="auto" r:id="rId6">
+                      <w14:nvContentPartPr>
+                        <w14:cNvContentPartPr/>
+                      </w14:nvContentPartPr>
+                      <w14:xfrm>
+                        <a:off x="0" y="0"/>
+                        <a:ext cx="12600" cy="73440"/>
+                      </w14:xfrm>
+                    </w14:contentPart>
+                  </a:graphicData>
+                </a:graphic>
+              </wp:anchor>
+            </w:drawing>
+          </mc:Choice>
+          <mc:Fallback>
+            <w:pict>
+              <v:shapetype w14:anchorId="57A0BEA3" id="_x0000_t75" coordsize="21600,21600" o:spt="75" o:preferrelative="t" path="m@4@5l@4@11@9@11@9@5xe" filled="f" stroked="f">
+                <v:stroke joinstyle="miter"/>
+                <v:formulas>
+                  <v:f eqn="if lineDrawn pixelLineWidth 0"/>
+                  <v:f eqn="sum @0 1 0"/>
+                  <v:f eqn="sum 0 0 @1"/>
+                  <v:f eqn="prod @2 1 2"/>
+                  <v:f eqn="prod @3 21600 pixelWidth"/>
+                  <v:f eqn="prod @3 21600 pixelHeight"/>
+                  <v:f eqn="sum @0 0 1"/>
+                  <v:f eqn="prod @6 1 2"/>
+                  <v:f eqn="prod @7 21600 pixelWidth"/>
+                  <v:f eqn="sum @8 21600 0"/>
+                  <v:f eqn="prod @7 21600 pixelHeight"/>
+                  <v:f eqn="sum @10 21600 0"/>
+                </v:formulas>
+                <v:path o:extrusionok="f" gradientshapeok="t" o:connecttype="rect"/>
+                <o:lock v:ext="edit" aspectratio="t"/>
+              </v:shapetype>
+              <v:shape id="Szabadkéz 79" o:spid="_x0000_s1026" type="#_x0000_t75" style="position:absolute;margin-left:246.9pt;margin-top:418.75pt;width:2.45pt;height:7.2pt;z-index:251718656;visibility:visible;mso-wrap-style:square;mso-wrap-distance-left:9pt;mso-wrap-distance-top:0;mso-wrap-distance-right:9pt;mso-wrap-distance-bottom:0;mso-position-horizontal:absolute;mso-position-horizontal-relative:text;mso-position-vertical:absolute;mso-position-vertical-relative:text" o:gfxdata="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">
+                <v:imagedata r:id="rId7" o:title=""/>
+              </v:shape>
+            </w:pict>
+          </mc:Fallback>
+        </mc:AlternateContent>
+      </w:r>
+      <w:r>
+        <w:rPr>
+          <w:noProof/>
+        </w:rPr>
+        <mc:AlternateContent>
+          <mc:Choice Requires="wpi">
+            <w:drawing>
+              <wp:anchor distT="0" distB="0" distL="114300" distR="114300" simplePos="0" relativeHeight="251717632" behindDoc="0" locked="0" layoutInCell="1" allowOverlap="1" wp14:anchorId="4401EC86" wp14:editId="23F9963A">
+                <wp:simplePos x="0" y="0"/>
+                <wp:positionH relativeFrom="column">
+                  <wp:posOffset>3122273</wp:posOffset>
+                </wp:positionH>
+                <wp:positionV relativeFrom="paragraph">
+                  <wp:posOffset>5098306</wp:posOffset>
+                </wp:positionV>
+                <wp:extent cx="360" cy="111960"/>
+                <wp:effectExtent l="57150" t="57150" r="57150" b="40640"/>
+                <wp:wrapNone/>
+                <wp:docPr id="157190374" name="Szabadkéz 77"/>
+                <wp:cNvGraphicFramePr/>
+                <a:graphic xmlns:a="http://schemas.openxmlformats.org/drawingml/2006/main">
+                  <a:graphicData uri="http://schemas.microsoft.com/office/word/2010/wordprocessingInk">
+                    <w14:contentPart bwMode="auto" r:id="rId8">
+                      <w14:nvContentPartPr>
+                        <w14:cNvContentPartPr/>
+                      </w14:nvContentPartPr>
+                      <w14:xfrm>
+                        <a:off x="0" y="0"/>
+                        <a:ext cx="360" cy="111960"/>
+                      </w14:xfrm>
+                    </w14:contentPart>
+                  </a:graphicData>
+                </a:graphic>
+              </wp:anchor>
+            </w:drawing>
+          </mc:Choice>
+          <mc:Fallback>
+            <w:pict>
+              <v:shape w14:anchorId="1E02A6B5" id="Szabadkéz 77" o:spid="_x0000_s1026" type="#_x0000_t75" style="position:absolute;margin-left:245.15pt;margin-top:400.75pt;width:1.45pt;height:10.2pt;z-index:251717632;visibility:visible;mso-wrap-style:square;mso-wrap-distance-left:9pt;mso-wrap-distance-top:0;mso-wrap-distance-right:9pt;mso-wrap-distance-bottom:0;mso-position-horizontal:absolute;mso-position-horizontal-relative:text;mso-position-vertical:absolute;mso-position-vertical-relative:text" o:gfxdata="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">
+                <v:imagedata r:id="rId9" o:title=""/>
+              </v:shape>
+            </w:pict>
+          </mc:Fallback>
+        </mc:AlternateContent>
+      </w:r>
+      <w:r>
+        <w:rPr>
+          <w:noProof/>
+        </w:rPr>
+        <mc:AlternateContent>
+          <mc:Choice Requires="wpi">
+            <w:drawing>
+              <wp:anchor distT="0" distB="0" distL="114300" distR="114300" simplePos="0" relativeHeight="251716608" behindDoc="0" locked="0" layoutInCell="1" allowOverlap="1" wp14:anchorId="09A3C074" wp14:editId="2BB9AC00">
+                <wp:simplePos x="0" y="0"/>
+                <wp:positionH relativeFrom="column">
+                  <wp:posOffset>3122273</wp:posOffset>
+                </wp:positionH>
+                <wp:positionV relativeFrom="paragraph">
+                  <wp:posOffset>4822186</wp:posOffset>
+                </wp:positionV>
+                <wp:extent cx="360" cy="137880"/>
+                <wp:effectExtent l="57150" t="57150" r="57150" b="52705"/>
+                <wp:wrapNone/>
+                <wp:docPr id="852558520" name="Szabadkéz 76"/>
+                <wp:cNvGraphicFramePr/>
+                <a:graphic xmlns:a="http://schemas.openxmlformats.org/drawingml/2006/main">
+                  <a:graphicData uri="http://schemas.microsoft.com/office/word/2010/wordprocessingInk">
+                    <w14:contentPart bwMode="auto" r:id="rId10">
+                      <w14:nvContentPartPr>
+                        <w14:cNvContentPartPr/>
+                      </w14:nvContentPartPr>
+                      <w14:xfrm>
+                        <a:off x="0" y="0"/>
+                        <a:ext cx="360" cy="137880"/>
+                      </w14:xfrm>
+                    </w14:contentPart>
+                  </a:graphicData>
+                </a:graphic>
+              </wp:anchor>
+            </w:drawing>
+          </mc:Choice>
+          <mc:Fallback>
+            <w:pict>
+              <v:shape w14:anchorId="4AD16496" id="Szabadkéz 76" o:spid="_x0000_s1026" type="#_x0000_t75" style="position:absolute;margin-left:245.15pt;margin-top:379pt;width:1.45pt;height:12.25pt;z-index:251716608;visibility:visible;mso-wrap-style:square;mso-wrap-distance-left:9pt;mso-wrap-distance-top:0;mso-wrap-distance-right:9pt;mso-wrap-distance-bottom:0;mso-position-horizontal:absolute;mso-position-horizontal-relative:text;mso-position-vertical:absolute;mso-position-vertical-relative:text" o:gfxdata="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">
+                <v:imagedata r:id="rId11" o:title=""/>
+              </v:shape>
+            </w:pict>
+          </mc:Fallback>
+        </mc:AlternateContent>
+      </w:r>
+      <w:r>
+        <w:rPr>
+          <w:noProof/>
+        </w:rPr>
+        <mc:AlternateContent>
+          <mc:Choice Requires="wpi">
+            <w:drawing>
+              <wp:anchor distT="0" distB="0" distL="114300" distR="114300" simplePos="0" relativeHeight="251715584" behindDoc="0" locked="0" layoutInCell="1" allowOverlap="1" wp14:anchorId="79CDB848" wp14:editId="0D153FD1">
+                <wp:simplePos x="0" y="0"/>
+                <wp:positionH relativeFrom="column">
+                  <wp:posOffset>3113993</wp:posOffset>
+                </wp:positionH>
+                <wp:positionV relativeFrom="paragraph">
+                  <wp:posOffset>4554706</wp:posOffset>
+                </wp:positionV>
+                <wp:extent cx="360" cy="120240"/>
+                <wp:effectExtent l="57150" t="57150" r="57150" b="51435"/>
+                <wp:wrapNone/>
+                <wp:docPr id="584763907" name="Szabadkéz 75"/>
+                <wp:cNvGraphicFramePr/>
+                <a:graphic xmlns:a="http://schemas.openxmlformats.org/drawingml/2006/main">
+                  <a:graphicData uri="http://schemas.microsoft.com/office/word/2010/wordprocessingInk">
+                    <w14:contentPart bwMode="auto" r:id="rId12">
+                      <w14:nvContentPartPr>
+                        <w14:cNvContentPartPr/>
+                      </w14:nvContentPartPr>
+                      <w14:xfrm>
+                        <a:off x="0" y="0"/>
+                        <a:ext cx="360" cy="120240"/>
+                      </w14:xfrm>
+                    </w14:contentPart>
+                  </a:graphicData>
+                </a:graphic>
+              </wp:anchor>
+            </w:drawing>
+          </mc:Choice>
+          <mc:Fallback>
+            <w:pict>
+              <v:shape w14:anchorId="11243759" id="Szabadkéz 75" o:spid="_x0000_s1026" type="#_x0000_t75" style="position:absolute;margin-left:244.5pt;margin-top:357.95pt;width:1.45pt;height:10.85pt;z-index:251715584;visibility:visible;mso-wrap-style:square;mso-wrap-distance-left:9pt;mso-wrap-distance-top:0;mso-wrap-distance-right:9pt;mso-wrap-distance-bottom:0;mso-position-horizontal:absolute;mso-position-horizontal-relative:text;mso-position-vertical:absolute;mso-position-vertical-relative:text" o:gfxdata="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">
+                <v:imagedata r:id="rId13" o:title=""/>
+              </v:shape>
+            </w:pict>
+          </mc:Fallback>
+        </mc:AlternateContent>
+      </w:r>
+      <w:r>
+        <w:rPr>
+          <w:noProof/>
+        </w:rPr>
+        <mc:AlternateContent>
+          <mc:Choice Requires="wpi">
+            <w:drawing>
+              <wp:anchor distT="0" distB="0" distL="114300" distR="114300" simplePos="0" relativeHeight="251714560" behindDoc="0" locked="0" layoutInCell="1" allowOverlap="1" wp14:anchorId="7E7D5E33" wp14:editId="62C0331B">
+                <wp:simplePos x="0" y="0"/>
+                <wp:positionH relativeFrom="column">
+                  <wp:posOffset>3113993</wp:posOffset>
+                </wp:positionH>
+                <wp:positionV relativeFrom="paragraph">
+                  <wp:posOffset>4304866</wp:posOffset>
+                </wp:positionV>
+                <wp:extent cx="360" cy="102960"/>
+                <wp:effectExtent l="57150" t="57150" r="57150" b="49530"/>
+                <wp:wrapNone/>
+                <wp:docPr id="1070873422" name="Szabadkéz 74"/>
+                <wp:cNvGraphicFramePr/>
+                <a:graphic xmlns:a="http://schemas.openxmlformats.org/drawingml/2006/main">
+                  <a:graphicData uri="http://schemas.microsoft.com/office/word/2010/wordprocessingInk">
+                    <w14:contentPart bwMode="auto" r:id="rId14">
+                      <w14:nvContentPartPr>
+                        <w14:cNvContentPartPr/>
+                      </w14:nvContentPartPr>
+                      <w14:xfrm>
+                        <a:off x="0" y="0"/>
+                        <a:ext cx="360" cy="102960"/>
+                      </w14:xfrm>
+                    </w14:contentPart>
+                  </a:graphicData>
+                </a:graphic>
+              </wp:anchor>
+            </w:drawing>
+          </mc:Choice>
+          <mc:Fallback>
+            <w:pict>
+              <v:shape w14:anchorId="08B1CD67" id="Szabadkéz 74" o:spid="_x0000_s1026" type="#_x0000_t75" style="position:absolute;margin-left:244.5pt;margin-top:338.25pt;width:1.45pt;height:9.5pt;z-index:251714560;visibility:visible;mso-wrap-style:square;mso-wrap-distance-left:9pt;mso-wrap-distance-top:0;mso-wrap-distance-right:9pt;mso-wrap-distance-bottom:0;mso-position-horizontal:absolute;mso-position-horizontal-relative:text;mso-position-vertical:absolute;mso-position-vertical-relative:text" o:gfxdata="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">
+                <v:imagedata r:id="rId15" o:title=""/>
+              </v:shape>
+            </w:pict>
+          </mc:Fallback>
+        </mc:AlternateContent>
+      </w:r>
+      <w:r>
+        <w:rPr>
+          <w:noProof/>
+        </w:rPr>
+        <mc:AlternateContent>
+          <mc:Choice Requires="wpi">
+            <w:drawing>
+              <wp:anchor distT="0" distB="0" distL="114300" distR="114300" simplePos="0" relativeHeight="251713536" behindDoc="0" locked="0" layoutInCell="1" allowOverlap="1" wp14:anchorId="70175F39" wp14:editId="68AEA233">
+                <wp:simplePos x="0" y="0"/>
+                <wp:positionH relativeFrom="column">
+                  <wp:posOffset>3104993</wp:posOffset>
+                </wp:positionH>
+                <wp:positionV relativeFrom="paragraph">
+                  <wp:posOffset>4028746</wp:posOffset>
+                </wp:positionV>
+                <wp:extent cx="360" cy="117000"/>
+                <wp:effectExtent l="57150" t="57150" r="57150" b="54610"/>
+                <wp:wrapNone/>
+                <wp:docPr id="588007806" name="Szabadkéz 66"/>
+                <wp:cNvGraphicFramePr/>
+                <a:graphic xmlns:a="http://schemas.openxmlformats.org/drawingml/2006/main">
+                  <a:graphicData uri="http://schemas.microsoft.com/office/word/2010/wordprocessingInk">
+                    <w14:contentPart bwMode="auto" r:id="rId16">
+                      <w14:nvContentPartPr>
+                        <w14:cNvContentPartPr/>
+                      </w14:nvContentPartPr>
+                      <w14:xfrm>
+                        <a:off x="0" y="0"/>
+                        <a:ext cx="360" cy="117000"/>
+                      </w14:xfrm>
+                    </w14:contentPart>
+                  </a:graphicData>
+                </a:graphic>
+              </wp:anchor>
+            </w:drawing>
+          </mc:Choice>
+          <mc:Fallback>
+            <w:pict>
+              <v:shape w14:anchorId="31F5D7C8" id="Szabadkéz 66" o:spid="_x0000_s1026" type="#_x0000_t75" style="position:absolute;margin-left:243.8pt;margin-top:316.5pt;width:1.45pt;height:10.6pt;z-index:251713536;visibility:visible;mso-wrap-style:square;mso-wrap-distance-left:9pt;mso-wrap-distance-top:0;mso-wrap-distance-right:9pt;mso-wrap-distance-bottom:0;mso-position-horizontal:absolute;mso-position-horizontal-relative:text;mso-position-vertical:absolute;mso-position-vertical-relative:text" o:gfxdata="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">
+                <v:imagedata r:id="rId13" o:title=""/>
+              </v:shape>
+            </w:pict>
+          </mc:Fallback>
+        </mc:AlternateContent>
+      </w:r>
+      <w:r>
+        <w:rPr>
+          <w:noProof/>
+        </w:rPr>
+        <mc:AlternateContent>
+          <mc:Choice Requires="wpi">
+            <w:drawing>
+              <wp:anchor distT="0" distB="0" distL="114300" distR="114300" simplePos="0" relativeHeight="251712512" behindDoc="0" locked="0" layoutInCell="1" allowOverlap="1" wp14:anchorId="655AFB82" wp14:editId="3B305DB9">
+                <wp:simplePos x="0" y="0"/>
+                <wp:positionH relativeFrom="column">
+                  <wp:posOffset>3096713</wp:posOffset>
+                </wp:positionH>
+                <wp:positionV relativeFrom="paragraph">
+                  <wp:posOffset>3821746</wp:posOffset>
+                </wp:positionV>
+                <wp:extent cx="3600" cy="108360"/>
+                <wp:effectExtent l="57150" t="57150" r="53975" b="44450"/>
+                <wp:wrapNone/>
+                <wp:docPr id="1075272651" name="Szabadkéz 65"/>
+                <wp:cNvGraphicFramePr/>
+                <a:graphic xmlns:a="http://schemas.openxmlformats.org/drawingml/2006/main">
+                  <a:graphicData uri="http://schemas.microsoft.com/office/word/2010/wordprocessingInk">
+                    <w14:contentPart bwMode="auto" r:id="rId17">
+                      <w14:nvContentPartPr>
+                        <w14:cNvContentPartPr/>
+                      </w14:nvContentPartPr>
+                      <w14:xfrm>
+                        <a:off x="0" y="0"/>
+                        <a:ext cx="3600" cy="108360"/>
+                      </w14:xfrm>
+                    </w14:contentPart>
+                  </a:graphicData>
+                </a:graphic>
+              </wp:anchor>
+            </w:drawing>
+          </mc:Choice>
+          <mc:Fallback>
+            <w:pict>
+              <v:shape w14:anchorId="4D60C98A" id="Szabadkéz 65" o:spid="_x0000_s1026" type="#_x0000_t75" style="position:absolute;margin-left:243.15pt;margin-top:300.2pt;width:1.7pt;height:9.95pt;z-index:251712512;visibility:visible;mso-wrap-style:square;mso-wrap-distance-left:9pt;mso-wrap-distance-top:0;mso-wrap-distance-right:9pt;mso-wrap-distance-bottom:0;mso-position-horizontal:absolute;mso-position-horizontal-relative:text;mso-position-vertical:absolute;mso-position-vertical-relative:text" o:gfxdata="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">
+                <v:imagedata r:id="rId18" o:title=""/>
+              </v:shape>
+            </w:pict>
+          </mc:Fallback>
+        </mc:AlternateContent>
+      </w:r>
+      <w:r>
+        <w:rPr>
+          <w:noProof/>
+        </w:rPr>
+        <mc:AlternateContent>
+          <mc:Choice Requires="wpi">
+            <w:drawing>
+              <wp:anchor distT="0" distB="0" distL="114300" distR="114300" simplePos="0" relativeHeight="251711488" behindDoc="0" locked="0" layoutInCell="1" allowOverlap="1" wp14:anchorId="2D8E19AC" wp14:editId="6DF90D21">
+                <wp:simplePos x="0" y="0"/>
+                <wp:positionH relativeFrom="column">
+                  <wp:posOffset>3096713</wp:posOffset>
+                </wp:positionH>
+                <wp:positionV relativeFrom="paragraph">
+                  <wp:posOffset>3614386</wp:posOffset>
+                </wp:positionV>
+                <wp:extent cx="360" cy="151200"/>
+                <wp:effectExtent l="57150" t="57150" r="57150" b="39370"/>
+                <wp:wrapNone/>
+                <wp:docPr id="592067785" name="Szabadkéz 64"/>
+                <wp:cNvGraphicFramePr/>
+                <a:graphic xmlns:a="http://schemas.openxmlformats.org/drawingml/2006/main">
+                  <a:graphicData uri="http://schemas.microsoft.com/office/word/2010/wordprocessingInk">
+                    <w14:contentPart bwMode="auto" r:id="rId19">
+                      <w14:nvContentPartPr>
+                        <w14:cNvContentPartPr/>
+                      </w14:nvContentPartPr>
+                      <w14:xfrm>
+                        <a:off x="0" y="0"/>
+                        <a:ext cx="360" cy="151200"/>
+                      </w14:xfrm>
+                    </w14:contentPart>
+                  </a:graphicData>
+                </a:graphic>
+              </wp:anchor>
+            </w:drawing>
+          </mc:Choice>
+          <mc:Fallback>
+            <w:pict>
+              <v:shape w14:anchorId="7FE38B04" id="Szabadkéz 64" o:spid="_x0000_s1026" type="#_x0000_t75" style="position:absolute;margin-left:243.15pt;margin-top:283.9pt;width:1.45pt;height:13.3pt;z-index:251711488;visibility:visible;mso-wrap-style:square;mso-wrap-distance-left:9pt;mso-wrap-distance-top:0;mso-wrap-distance-right:9pt;mso-wrap-distance-bottom:0;mso-position-horizontal:absolute;mso-position-horizontal-relative:text;mso-position-vertical:absolute;mso-position-vertical-relative:text" o:gfxdata="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">
+                <v:imagedata r:id="rId20" o:title=""/>
+              </v:shape>
+            </w:pict>
+          </mc:Fallback>
+        </mc:AlternateContent>
+      </w:r>
+      <w:r>
+        <w:rPr>
+          <w:noProof/>
+        </w:rPr>
+        <mc:AlternateContent>
+          <mc:Choice Requires="wpi">
+            <w:drawing>
+              <wp:anchor distT="0" distB="0" distL="114300" distR="114300" simplePos="0" relativeHeight="251710464" behindDoc="0" locked="0" layoutInCell="1" allowOverlap="1" wp14:anchorId="3F57A988" wp14:editId="780EF954">
+                <wp:simplePos x="0" y="0"/>
+                <wp:positionH relativeFrom="column">
+                  <wp:posOffset>3096713</wp:posOffset>
+                </wp:positionH>
+                <wp:positionV relativeFrom="paragraph">
+                  <wp:posOffset>3407386</wp:posOffset>
+                </wp:positionV>
+                <wp:extent cx="360" cy="85680"/>
+                <wp:effectExtent l="57150" t="57150" r="57150" b="48260"/>
+                <wp:wrapNone/>
+                <wp:docPr id="1545235379" name="Szabadkéz 63"/>
+                <wp:cNvGraphicFramePr/>
+                <a:graphic xmlns:a="http://schemas.openxmlformats.org/drawingml/2006/main">
+                  <a:graphicData uri="http://schemas.microsoft.com/office/word/2010/wordprocessingInk">
+                    <w14:contentPart bwMode="auto" r:id="rId21">
+                      <w14:nvContentPartPr>
+                        <w14:cNvContentPartPr/>
+                      </w14:nvContentPartPr>
+                      <w14:xfrm>
+                        <a:off x="0" y="0"/>
+                        <a:ext cx="360" cy="85680"/>
+                      </w14:xfrm>
+                    </w14:contentPart>
+                  </a:graphicData>
+                </a:graphic>
+              </wp:anchor>
+            </w:drawing>
+          </mc:Choice>
+          <mc:Fallback>
+            <w:pict>
+              <v:shape w14:anchorId="78C0DBBB" id="Szabadkéz 63" o:spid="_x0000_s1026" type="#_x0000_t75" style="position:absolute;margin-left:243.15pt;margin-top:267.6pt;width:1.45pt;height:8.2pt;z-index:251710464;visibility:visible;mso-wrap-style:square;mso-wrap-distance-left:9pt;mso-wrap-distance-top:0;mso-wrap-distance-right:9pt;mso-wrap-distance-bottom:0;mso-position-horizontal:absolute;mso-position-horizontal-relative:text;mso-position-vertical:absolute;mso-position-vertical-relative:text" o:gfxdata="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">
+                <v:imagedata r:id="rId22" o:title=""/>
+              </v:shape>
+            </w:pict>
+          </mc:Fallback>
+        </mc:AlternateContent>
+      </w:r>
+      <w:r>
+        <w:rPr>
+          <w:noProof/>
+        </w:rPr>
+        <mc:AlternateContent>
+          <mc:Choice Requires="wpi">
+            <w:drawing>
+              <wp:anchor distT="0" distB="0" distL="114300" distR="114300" simplePos="0" relativeHeight="251709440" behindDoc="0" locked="0" layoutInCell="1" allowOverlap="1" wp14:anchorId="55AF087B" wp14:editId="38F0ED93">
+                <wp:simplePos x="0" y="0"/>
+                <wp:positionH relativeFrom="column">
+                  <wp:posOffset>3096260</wp:posOffset>
+                </wp:positionH>
+                <wp:positionV relativeFrom="paragraph">
+                  <wp:posOffset>3157220</wp:posOffset>
+                </wp:positionV>
+                <wp:extent cx="360" cy="110120"/>
+                <wp:effectExtent l="57150" t="57150" r="57150" b="42545"/>
+                <wp:wrapNone/>
+                <wp:docPr id="245980451" name="Szabadkéz 62"/>
+                <wp:cNvGraphicFramePr/>
+                <a:graphic xmlns:a="http://schemas.openxmlformats.org/drawingml/2006/main">
+                  <a:graphicData uri="http://schemas.microsoft.com/office/word/2010/wordprocessingInk">
+                    <w14:contentPart bwMode="auto" r:id="rId23">
+                      <w14:nvContentPartPr>
+                        <w14:cNvContentPartPr/>
+                      </w14:nvContentPartPr>
+                      <w14:xfrm>
+                        <a:off x="0" y="0"/>
+                        <a:ext cx="360" cy="110120"/>
+                      </w14:xfrm>
+                    </w14:contentPart>
+                  </a:graphicData>
+                </a:graphic>
+              </wp:anchor>
+            </w:drawing>
+          </mc:Choice>
+          <mc:Fallback>
+            <w:pict>
+              <v:shape w14:anchorId="3FB84605" id="Szabadkéz 62" o:spid="_x0000_s1026" type="#_x0000_t75" style="position:absolute;margin-left:243.1pt;margin-top:247.9pt;width:1.45pt;height:10.05pt;z-index:251709440;visibility:visible;mso-wrap-style:square;mso-wrap-distance-left:9pt;mso-wrap-distance-top:0;mso-wrap-distance-right:9pt;mso-wrap-distance-bottom:0;mso-position-horizontal:absolute;mso-position-horizontal-relative:text;mso-position-vertical:absolute;mso-position-vertical-relative:text" o:gfxdata="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">
+                <v:imagedata r:id="rId24" o:title=""/>
+              </v:shape>
+            </w:pict>
+          </mc:Fallback>
+        </mc:AlternateContent>
+      </w:r>
+      <w:r>
+        <w:rPr>
+          <w:noProof/>
+        </w:rPr>
+        <mc:AlternateContent>
+          <mc:Choice Requires="wpi">
+            <w:drawing>
+              <wp:anchor distT="0" distB="0" distL="114300" distR="114300" simplePos="0" relativeHeight="251704320" behindDoc="0" locked="0" layoutInCell="1" allowOverlap="1" wp14:anchorId="0977954C" wp14:editId="77BA902D">
+                <wp:simplePos x="0" y="0"/>
+                <wp:positionH relativeFrom="column">
+                  <wp:posOffset>3096713</wp:posOffset>
+                </wp:positionH>
+                <wp:positionV relativeFrom="paragraph">
+                  <wp:posOffset>2889706</wp:posOffset>
+                </wp:positionV>
+                <wp:extent cx="360" cy="170280"/>
+                <wp:effectExtent l="57150" t="57150" r="57150" b="58420"/>
+                <wp:wrapNone/>
+                <wp:docPr id="1741290356" name="Szabadkéz 57"/>
+                <wp:cNvGraphicFramePr/>
+                <a:graphic xmlns:a="http://schemas.openxmlformats.org/drawingml/2006/main">
+                  <a:graphicData uri="http://schemas.microsoft.com/office/word/2010/wordprocessingInk">
+                    <w14:contentPart bwMode="auto" r:id="rId25">
+                      <w14:nvContentPartPr>
+                        <w14:cNvContentPartPr/>
+                      </w14:nvContentPartPr>
+                      <w14:xfrm>
+                        <a:off x="0" y="0"/>
+                        <a:ext cx="360" cy="170280"/>
+                      </w14:xfrm>
+                    </w14:contentPart>
+                  </a:graphicData>
+                </a:graphic>
+              </wp:anchor>
+            </w:drawing>
+          </mc:Choice>
+          <mc:Fallback>
+            <w:pict>
+              <v:shape w14:anchorId="09118344" id="Szabadkéz 57" o:spid="_x0000_s1026" type="#_x0000_t75" style="position:absolute;margin-left:243.15pt;margin-top:226.85pt;width:1.45pt;height:14.8pt;z-index:251704320;visibility:visible;mso-wrap-style:square;mso-wrap-distance-left:9pt;mso-wrap-distance-top:0;mso-wrap-distance-right:9pt;mso-wrap-distance-bottom:0;mso-position-horizontal:absolute;mso-position-horizontal-relative:text;mso-position-vertical:absolute;mso-position-vertical-relative:text" o:gfxdata="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">
+                <v:imagedata r:id="rId26" o:title=""/>
+              </v:shape>
+            </w:pict>
+          </mc:Fallback>
+        </mc:AlternateContent>
+      </w:r>
+      <w:r>
+        <w:rPr>
+          <w:noProof/>
+        </w:rPr>
+        <mc:AlternateContent>
+          <mc:Choice Requires="wpi">
+            <w:drawing>
+              <wp:anchor distT="0" distB="0" distL="114300" distR="114300" simplePos="0" relativeHeight="251703296" behindDoc="0" locked="0" layoutInCell="1" allowOverlap="1" wp14:anchorId="39DEA7EF" wp14:editId="035A0C33">
+                <wp:simplePos x="0" y="0"/>
+                <wp:positionH relativeFrom="column">
+                  <wp:posOffset>3079433</wp:posOffset>
+                </wp:positionH>
+                <wp:positionV relativeFrom="paragraph">
+                  <wp:posOffset>2588026</wp:posOffset>
+                </wp:positionV>
+                <wp:extent cx="18000" cy="155520"/>
+                <wp:effectExtent l="57150" t="57150" r="58420" b="54610"/>
+                <wp:wrapNone/>
+                <wp:docPr id="1575327179" name="Szabadkéz 56"/>
+                <wp:cNvGraphicFramePr/>
+                <a:graphic xmlns:a="http://schemas.openxmlformats.org/drawingml/2006/main">
+                  <a:graphicData uri="http://schemas.microsoft.com/office/word/2010/wordprocessingInk">
+                    <w14:contentPart bwMode="auto" r:id="rId27">
+                      <w14:nvContentPartPr>
+                        <w14:cNvContentPartPr/>
+                      </w14:nvContentPartPr>
+                      <w14:xfrm>
+                        <a:off x="0" y="0"/>
+                        <a:ext cx="18000" cy="155520"/>
+                      </w14:xfrm>
+                    </w14:contentPart>
+                  </a:graphicData>
+                </a:graphic>
+              </wp:anchor>
+            </w:drawing>
+          </mc:Choice>
+          <mc:Fallback>
+            <w:pict>
+              <v:shape w14:anchorId="0B4CD408" id="Szabadkéz 56" o:spid="_x0000_s1026" type="#_x0000_t75" style="position:absolute;margin-left:241.8pt;margin-top:203.1pt;width:2.8pt;height:13.7pt;z-index:251703296;visibility:visible;mso-wrap-style:square;mso-wrap-distance-left:9pt;mso-wrap-distance-top:0;mso-wrap-distance-right:9pt;mso-wrap-distance-bottom:0;mso-position-horizontal:absolute;mso-position-horizontal-relative:text;mso-position-vertical:absolute;mso-position-vertical-relative:text" o:gfxdata="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">
+                <v:imagedata r:id="rId28" o:title=""/>
+              </v:shape>
+            </w:pict>
+          </mc:Fallback>
+        </mc:AlternateContent>
+      </w:r>
+      <w:r>
+        <w:rPr>
+          <w:noProof/>
+        </w:rPr>
+        <mc:AlternateContent>
+          <mc:Choice Requires="wpi">
+            <w:drawing>
+              <wp:anchor distT="0" distB="0" distL="114300" distR="114300" simplePos="0" relativeHeight="251702272" behindDoc="0" locked="0" layoutInCell="1" allowOverlap="1" wp14:anchorId="54972FAD" wp14:editId="657ED2C4">
+                <wp:simplePos x="0" y="0"/>
+                <wp:positionH relativeFrom="column">
+                  <wp:posOffset>3081233</wp:posOffset>
+                </wp:positionH>
+                <wp:positionV relativeFrom="paragraph">
+                  <wp:posOffset>2329186</wp:posOffset>
+                </wp:positionV>
+                <wp:extent cx="7200" cy="120600"/>
+                <wp:effectExtent l="57150" t="57150" r="50165" b="51435"/>
+                <wp:wrapNone/>
+                <wp:docPr id="272877495" name="Szabadkéz 55"/>
+                <wp:cNvGraphicFramePr/>
+                <a:graphic xmlns:a="http://schemas.openxmlformats.org/drawingml/2006/main">
+                  <a:graphicData uri="http://schemas.microsoft.com/office/word/2010/wordprocessingInk">
+                    <w14:contentPart bwMode="auto" r:id="rId29">
+                      <w14:nvContentPartPr>
+                        <w14:cNvContentPartPr/>
+                      </w14:nvContentPartPr>
+                      <w14:xfrm>
+                        <a:off x="0" y="0"/>
+                        <a:ext cx="7200" cy="120600"/>
+                      </w14:xfrm>
+                    </w14:contentPart>
+                  </a:graphicData>
+                </a:graphic>
+              </wp:anchor>
+            </w:drawing>
+          </mc:Choice>
+          <mc:Fallback>
+            <w:pict>
+              <v:shape w14:anchorId="671B728B" id="Szabadkéz 55" o:spid="_x0000_s1026" type="#_x0000_t75" style="position:absolute;margin-left:241.9pt;margin-top:182.7pt;width:1.95pt;height:10.95pt;z-index:251702272;visibility:visible;mso-wrap-style:square;mso-wrap-distance-left:9pt;mso-wrap-distance-top:0;mso-wrap-distance-right:9pt;mso-wrap-distance-bottom:0;mso-position-horizontal:absolute;mso-position-horizontal-relative:text;mso-position-vertical:absolute;mso-position-vertical-relative:text" o:gfxdata="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">
+                <v:imagedata r:id="rId30" o:title=""/>
+              </v:shape>
+            </w:pict>
+          </mc:Fallback>
+        </mc:AlternateContent>
+      </w:r>
+      <w:r>
+        <w:rPr>
+          <w:noProof/>
+        </w:rPr>
+        <mc:AlternateContent>
+          <mc:Choice Requires="wpi">
+            <w:drawing>
+              <wp:anchor distT="0" distB="0" distL="114300" distR="114300" simplePos="0" relativeHeight="251701248" behindDoc="0" locked="0" layoutInCell="1" allowOverlap="1" wp14:anchorId="7175EED7" wp14:editId="466A00F1">
+                <wp:simplePos x="0" y="0"/>
+                <wp:positionH relativeFrom="column">
+                  <wp:posOffset>3096353</wp:posOffset>
+                </wp:positionH>
+                <wp:positionV relativeFrom="paragraph">
+                  <wp:posOffset>2018506</wp:posOffset>
+                </wp:positionV>
+                <wp:extent cx="9360" cy="160560"/>
+                <wp:effectExtent l="57150" t="57150" r="48260" b="49530"/>
+                <wp:wrapNone/>
+                <wp:docPr id="640083613" name="Szabadkéz 46"/>
+                <wp:cNvGraphicFramePr/>
+                <a:graphic xmlns:a="http://schemas.openxmlformats.org/drawingml/2006/main">
+                  <a:graphicData uri="http://schemas.microsoft.com/office/word/2010/wordprocessingInk">
+                    <w14:contentPart bwMode="auto" r:id="rId31">
+                      <w14:nvContentPartPr>
+                        <w14:cNvContentPartPr/>
+                      </w14:nvContentPartPr>
+                      <w14:xfrm>
+                        <a:off x="0" y="0"/>
+                        <a:ext cx="9360" cy="160560"/>
+                      </w14:xfrm>
+                    </w14:contentPart>
+                  </a:graphicData>
+                </a:graphic>
+              </wp:anchor>
+            </w:drawing>
+          </mc:Choice>
+          <mc:Fallback>
+            <w:pict>
+              <v:shape w14:anchorId="0F6F297B" id="Szabadkéz 46" o:spid="_x0000_s1026" type="#_x0000_t75" style="position:absolute;margin-left:243.1pt;margin-top:158.25pt;width:2.2pt;height:14.1pt;z-index:251701248;visibility:visible;mso-wrap-style:square;mso-wrap-distance-left:9pt;mso-wrap-distance-top:0;mso-wrap-distance-right:9pt;mso-wrap-distance-bottom:0;mso-position-horizontal:absolute;mso-position-horizontal-relative:text;mso-position-vertical:absolute;mso-position-vertical-relative:text" o:gfxdata="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">
+                <v:imagedata r:id="rId32" o:title=""/>
+              </v:shape>
+            </w:pict>
+          </mc:Fallback>
+        </mc:AlternateContent>
+      </w:r>
+      <w:r>
+        <w:rPr>
+          <w:noProof/>
+        </w:rPr>
+        <mc:AlternateContent>
+          <mc:Choice Requires="wpi">
+            <w:drawing>
+              <wp:anchor distT="0" distB="0" distL="114300" distR="114300" simplePos="0" relativeHeight="251700224" behindDoc="0" locked="0" layoutInCell="1" allowOverlap="1" wp14:anchorId="6C97DB5B" wp14:editId="387E497E">
+                <wp:simplePos x="0" y="0"/>
+                <wp:positionH relativeFrom="column">
+                  <wp:posOffset>3113993</wp:posOffset>
+                </wp:positionH>
+                <wp:positionV relativeFrom="paragraph">
+                  <wp:posOffset>1725466</wp:posOffset>
+                </wp:positionV>
+                <wp:extent cx="360" cy="105120"/>
+                <wp:effectExtent l="57150" t="57150" r="57150" b="47625"/>
+                <wp:wrapNone/>
+                <wp:docPr id="1128286019" name="Szabadkéz 45"/>
+                <wp:cNvGraphicFramePr/>
+                <a:graphic xmlns:a="http://schemas.openxmlformats.org/drawingml/2006/main">
+                  <a:graphicData uri="http://schemas.microsoft.com/office/word/2010/wordprocessingInk">
+                    <w14:contentPart bwMode="auto" r:id="rId33">
+                      <w14:nvContentPartPr>
+                        <w14:cNvContentPartPr/>
+                      </w14:nvContentPartPr>
+                      <w14:xfrm>
+                        <a:off x="0" y="0"/>
+                        <a:ext cx="360" cy="105120"/>
+                      </w14:xfrm>
+                    </w14:contentPart>
+                  </a:graphicData>
+                </a:graphic>
+              </wp:anchor>
+            </w:drawing>
+          </mc:Choice>
+          <mc:Fallback>
+            <w:pict>
+              <v:shape w14:anchorId="7AC65087" id="Szabadkéz 45" o:spid="_x0000_s1026" type="#_x0000_t75" style="position:absolute;margin-left:244.5pt;margin-top:135.15pt;width:1.45pt;height:9.7pt;z-index:251700224;visibility:visible;mso-wrap-style:square;mso-wrap-distance-left:9pt;mso-wrap-distance-top:0;mso-wrap-distance-right:9pt;mso-wrap-distance-bottom:0;mso-position-horizontal:absolute;mso-position-horizontal-relative:text;mso-position-vertical:absolute;mso-position-vertical-relative:text" o:gfxdata="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">
+                <v:imagedata r:id="rId34" o:title=""/>
+              </v:shape>
+            </w:pict>
+          </mc:Fallback>
+        </mc:AlternateContent>
+      </w:r>
+      <w:r>
+        <w:rPr>
+          <w:noProof/>
+        </w:rPr>
+        <mc:AlternateContent>
+          <mc:Choice Requires="wpi">
+            <w:drawing>
+              <wp:anchor distT="0" distB="0" distL="114300" distR="114300" simplePos="0" relativeHeight="251699200" behindDoc="0" locked="0" layoutInCell="1" allowOverlap="1" wp14:anchorId="5D4CF0FB" wp14:editId="44083D5B">
+                <wp:simplePos x="0" y="0"/>
+                <wp:positionH relativeFrom="column">
+                  <wp:posOffset>3121913</wp:posOffset>
+                </wp:positionH>
+                <wp:positionV relativeFrom="paragraph">
+                  <wp:posOffset>1397506</wp:posOffset>
+                </wp:positionV>
+                <wp:extent cx="9720" cy="165240"/>
+                <wp:effectExtent l="57150" t="57150" r="47625" b="44450"/>
+                <wp:wrapNone/>
+                <wp:docPr id="725921161" name="Szabadkéz 44"/>
+                <wp:cNvGraphicFramePr/>
+                <a:graphic xmlns:a="http://schemas.openxmlformats.org/drawingml/2006/main">
+                  <a:graphicData uri="http://schemas.microsoft.com/office/word/2010/wordprocessingInk">
+                    <w14:contentPart bwMode="auto" r:id="rId35">
+                      <w14:nvContentPartPr>
+                        <w14:cNvContentPartPr/>
+                      </w14:nvContentPartPr>
+                      <w14:xfrm>
+                        <a:off x="0" y="0"/>
+                        <a:ext cx="9720" cy="165240"/>
+                      </w14:xfrm>
+                    </w14:contentPart>
+                  </a:graphicData>
+                </a:graphic>
+              </wp:anchor>
+            </w:drawing>
+          </mc:Choice>
+          <mc:Fallback>
+            <w:pict>
+              <v:shape w14:anchorId="49A4F98C" id="Szabadkéz 44" o:spid="_x0000_s1026" type="#_x0000_t75" style="position:absolute;margin-left:245.1pt;margin-top:109.35pt;width:2.15pt;height:14.4pt;z-index:251699200;visibility:visible;mso-wrap-style:square;mso-wrap-distance-left:9pt;mso-wrap-distance-top:0;mso-wrap-distance-right:9pt;mso-wrap-distance-bottom:0;mso-position-horizontal:absolute;mso-position-horizontal-relative:text;mso-position-vertical:absolute;mso-position-vertical-relative:text" o:gfxdata="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">
+                <v:imagedata r:id="rId36" o:title=""/>
+              </v:shape>
+            </w:pict>
+          </mc:Fallback>
+        </mc:AlternateContent>
+      </w:r>
+      <w:r>
+        <w:rPr>
+          <w:noProof/>
+        </w:rPr>
+        <mc:AlternateContent>
+          <mc:Choice Requires="wpi">
+            <w:drawing>
+              <wp:anchor distT="0" distB="0" distL="114300" distR="114300" simplePos="0" relativeHeight="251698176" behindDoc="0" locked="0" layoutInCell="1" allowOverlap="1" wp14:anchorId="6C7EEB31" wp14:editId="03B53459">
+                <wp:simplePos x="0" y="0"/>
+                <wp:positionH relativeFrom="column">
+                  <wp:posOffset>3140273</wp:posOffset>
+                </wp:positionH>
+                <wp:positionV relativeFrom="paragraph">
+                  <wp:posOffset>1164586</wp:posOffset>
+                </wp:positionV>
+                <wp:extent cx="8280" cy="102960"/>
+                <wp:effectExtent l="57150" t="57150" r="48895" b="49530"/>
+                <wp:wrapNone/>
+                <wp:docPr id="38318332" name="Szabadkéz 43"/>
+                <wp:cNvGraphicFramePr/>
+                <a:graphic xmlns:a="http://schemas.openxmlformats.org/drawingml/2006/main">
+                  <a:graphicData uri="http://schemas.microsoft.com/office/word/2010/wordprocessingInk">
+                    <w14:contentPart bwMode="auto" r:id="rId37">
+                      <w14:nvContentPartPr>
+                        <w14:cNvContentPartPr/>
+                      </w14:nvContentPartPr>
+                      <w14:xfrm>
+                        <a:off x="0" y="0"/>
+                        <a:ext cx="8280" cy="102960"/>
+                      </w14:xfrm>
+                    </w14:contentPart>
+                  </a:graphicData>
+                </a:graphic>
+              </wp:anchor>
+            </w:drawing>
+          </mc:Choice>
+          <mc:Fallback>
+            <w:pict>
+              <v:shape w14:anchorId="20F42A02" id="Szabadkéz 43" o:spid="_x0000_s1026" type="#_x0000_t75" style="position:absolute;margin-left:246.55pt;margin-top:91pt;width:2.05pt;height:9.5pt;z-index:251698176;visibility:visible;mso-wrap-style:square;mso-wrap-distance-left:9pt;mso-wrap-distance-top:0;mso-wrap-distance-right:9pt;mso-wrap-distance-bottom:0;mso-position-horizontal:absolute;mso-position-horizontal-relative:text;mso-position-vertical:absolute;mso-position-vertical-relative:text" o:gfxdata="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">
+                <v:imagedata r:id="rId38" o:title=""/>
+              </v:shape>
+            </w:pict>
+          </mc:Fallback>
+        </mc:AlternateContent>
+      </w:r>
+      <w:r>
+        <w:rPr>
+          <w:noProof/>
+        </w:rPr>
+        <mc:AlternateContent>
+          <mc:Choice Requires="wpi">
+            <w:drawing>
+              <wp:anchor distT="0" distB="0" distL="114300" distR="114300" simplePos="0" relativeHeight="251697152" behindDoc="0" locked="0" layoutInCell="1" allowOverlap="1" wp14:anchorId="2A39D991" wp14:editId="73587CFB">
+                <wp:simplePos x="0" y="0"/>
+                <wp:positionH relativeFrom="column">
+                  <wp:posOffset>3148553</wp:posOffset>
+                </wp:positionH>
+                <wp:positionV relativeFrom="paragraph">
+                  <wp:posOffset>966226</wp:posOffset>
+                </wp:positionV>
+                <wp:extent cx="360" cy="103680"/>
+                <wp:effectExtent l="57150" t="57150" r="57150" b="48895"/>
+                <wp:wrapNone/>
+                <wp:docPr id="1256194835" name="Szabadkéz 42"/>
+                <wp:cNvGraphicFramePr/>
+                <a:graphic xmlns:a="http://schemas.openxmlformats.org/drawingml/2006/main">
+                  <a:graphicData uri="http://schemas.microsoft.com/office/word/2010/wordprocessingInk">
+                    <w14:contentPart bwMode="auto" r:id="rId39">
+                      <w14:nvContentPartPr>
+                        <w14:cNvContentPartPr/>
+                      </w14:nvContentPartPr>
+                      <w14:xfrm>
+                        <a:off x="0" y="0"/>
+                        <a:ext cx="360" cy="103680"/>
+                      </w14:xfrm>
+                    </w14:contentPart>
+                  </a:graphicData>
+                </a:graphic>
+              </wp:anchor>
+            </w:drawing>
+          </mc:Choice>
+          <mc:Fallback>
+            <w:pict>
+              <v:shape w14:anchorId="724FCAD3" id="Szabadkéz 42" o:spid="_x0000_s1026" type="#_x0000_t75" style="position:absolute;margin-left:247.2pt;margin-top:75.4pt;width:1.45pt;height:9.55pt;z-index:251697152;visibility:visible;mso-wrap-style:square;mso-wrap-distance-left:9pt;mso-wrap-distance-top:0;mso-wrap-distance-right:9pt;mso-wrap-distance-bottom:0;mso-position-horizontal:absolute;mso-position-horizontal-relative:text;mso-position-vertical:absolute;mso-position-vertical-relative:text" o:gfxdata="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">
+                <v:imagedata r:id="rId40" o:title=""/>
+              </v:shape>
+            </w:pict>
+          </mc:Fallback>
+        </mc:AlternateContent>
+      </w:r>
+      <w:r>
+        <w:rPr>
+          <w:noProof/>
+        </w:rPr>
+        <mc:AlternateContent>
+          <mc:Choice Requires="wpi">
+            <w:drawing>
+              <wp:anchor distT="0" distB="0" distL="114300" distR="114300" simplePos="0" relativeHeight="251696128" behindDoc="0" locked="0" layoutInCell="1" allowOverlap="1" wp14:anchorId="3F0EFC0B" wp14:editId="6285C326">
+                <wp:simplePos x="0" y="0"/>
+                <wp:positionH relativeFrom="column">
+                  <wp:posOffset>3148553</wp:posOffset>
+                </wp:positionH>
+                <wp:positionV relativeFrom="paragraph">
+                  <wp:posOffset>673186</wp:posOffset>
+                </wp:positionV>
+                <wp:extent cx="360" cy="203040"/>
+                <wp:effectExtent l="57150" t="57150" r="57150" b="45085"/>
+                <wp:wrapNone/>
+                <wp:docPr id="479329048" name="Szabadkéz 41"/>
+                <wp:cNvGraphicFramePr/>
+                <a:graphic xmlns:a="http://schemas.openxmlformats.org/drawingml/2006/main">
+                  <a:graphicData uri="http://schemas.microsoft.com/office/word/2010/wordprocessingInk">
+                    <w14:contentPart bwMode="auto" r:id="rId41">
+                      <w14:nvContentPartPr>
+                        <w14:cNvContentPartPr/>
+                      </w14:nvContentPartPr>
+                      <w14:xfrm>
+                        <a:off x="0" y="0"/>
+                        <a:ext cx="360" cy="203040"/>
+                      </w14:xfrm>
+                    </w14:contentPart>
+                  </a:graphicData>
+                </a:graphic>
+              </wp:anchor>
+            </w:drawing>
+          </mc:Choice>
+          <mc:Fallback>
+            <w:pict>
+              <v:shape w14:anchorId="12D19409" id="Szabadkéz 41" o:spid="_x0000_s1026" type="#_x0000_t75" style="position:absolute;margin-left:247.2pt;margin-top:52.3pt;width:1.45pt;height:17.45pt;z-index:251696128;visibility:visible;mso-wrap-style:square;mso-wrap-distance-left:9pt;mso-wrap-distance-top:0;mso-wrap-distance-right:9pt;mso-wrap-distance-bottom:0;mso-position-horizontal:absolute;mso-position-horizontal-relative:text;mso-position-vertical:absolute;mso-position-vertical-relative:text" o:gfxdata="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">
+                <v:imagedata r:id="rId42" o:title=""/>
+              </v:shape>
+            </w:pict>
+          </mc:Fallback>
+        </mc:AlternateContent>
+      </w:r>
+      <w:r>
+        <w:rPr>
+          <w:noProof/>
+        </w:rPr>
+        <mc:AlternateContent>
+          <mc:Choice Requires="wpi">
+            <w:drawing>
+              <wp:anchor distT="0" distB="0" distL="114300" distR="114300" simplePos="0" relativeHeight="251695104" behindDoc="0" locked="0" layoutInCell="1" allowOverlap="1" wp14:anchorId="098A0751" wp14:editId="496C9AB2">
+                <wp:simplePos x="0" y="0"/>
+                <wp:positionH relativeFrom="column">
+                  <wp:posOffset>3148553</wp:posOffset>
+                </wp:positionH>
+                <wp:positionV relativeFrom="paragraph">
+                  <wp:posOffset>422626</wp:posOffset>
+                </wp:positionV>
+                <wp:extent cx="20520" cy="101880"/>
+                <wp:effectExtent l="57150" t="57150" r="55880" b="50800"/>
+                <wp:wrapNone/>
+                <wp:docPr id="579413093" name="Szabadkéz 40"/>
+                <wp:cNvGraphicFramePr/>
+                <a:graphic xmlns:a="http://schemas.openxmlformats.org/drawingml/2006/main">
+                  <a:graphicData uri="http://schemas.microsoft.com/office/word/2010/wordprocessingInk">
+                    <w14:contentPart bwMode="auto" r:id="rId43">
+                      <w14:nvContentPartPr>
+                        <w14:cNvContentPartPr/>
+                      </w14:nvContentPartPr>
+                      <w14:xfrm>
+                        <a:off x="0" y="0"/>
+                        <a:ext cx="20520" cy="101880"/>
+                      </w14:xfrm>
+                    </w14:contentPart>
+                  </a:graphicData>
+                </a:graphic>
+              </wp:anchor>
+            </w:drawing>
+          </mc:Choice>
+          <mc:Fallback>
+            <w:pict>
+              <v:shape w14:anchorId="555E877B" id="Szabadkéz 40" o:spid="_x0000_s1026" type="#_x0000_t75" style="position:absolute;margin-left:247.2pt;margin-top:32.6pt;width:3pt;height:9.4pt;z-index:251695104;visibility:visible;mso-wrap-style:square;mso-wrap-distance-left:9pt;mso-wrap-distance-top:0;mso-wrap-distance-right:9pt;mso-wrap-distance-bottom:0;mso-position-horizontal:absolute;mso-position-horizontal-relative:text;mso-position-vertical:absolute;mso-position-vertical-relative:text" o:gfxdata="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">
+                <v:imagedata r:id="rId44" o:title=""/>
+              </v:shape>
+            </w:pict>
+          </mc:Fallback>
+        </mc:AlternateContent>
+      </w:r>
+      <w:r>
+        <w:rPr>
+          <w:noProof/>
+        </w:rPr>
+        <mc:AlternateContent>
+          <mc:Choice Requires="wpi">
+            <w:drawing>
+              <wp:anchor distT="0" distB="0" distL="114300" distR="114300" simplePos="0" relativeHeight="251694080" behindDoc="0" locked="0" layoutInCell="1" allowOverlap="1" wp14:anchorId="08958D17" wp14:editId="3EAF3A42">
+                <wp:simplePos x="0" y="0"/>
+                <wp:positionH relativeFrom="column">
+                  <wp:posOffset>3139553</wp:posOffset>
+                </wp:positionH>
+                <wp:positionV relativeFrom="paragraph">
+                  <wp:posOffset>327586</wp:posOffset>
+                </wp:positionV>
+                <wp:extent cx="1800" cy="360"/>
+                <wp:effectExtent l="57150" t="57150" r="55880" b="57150"/>
+                <wp:wrapNone/>
+                <wp:docPr id="1916243785" name="Szabadkéz 39"/>
+                <wp:cNvGraphicFramePr/>
+                <a:graphic xmlns:a="http://schemas.openxmlformats.org/drawingml/2006/main">
+                  <a:graphicData uri="http://schemas.microsoft.com/office/word/2010/wordprocessingInk">
+                    <w14:contentPart bwMode="auto" r:id="rId45">
+                      <w14:nvContentPartPr>
+                        <w14:cNvContentPartPr/>
+                      </w14:nvContentPartPr>
+                      <w14:xfrm>
+                        <a:off x="0" y="0"/>
+                        <a:ext cx="1800" cy="360"/>
+                      </w14:xfrm>
+                    </w14:contentPart>
+                  </a:graphicData>
+                </a:graphic>
+              </wp:anchor>
+            </w:drawing>
+          </mc:Choice>
+          <mc:Fallback>
+            <w:pict>
+              <v:shape w14:anchorId="5215146C" id="Szabadkéz 39" o:spid="_x0000_s1026" type="#_x0000_t75" style="position:absolute;margin-left:246.5pt;margin-top:25.1pt;width:1.6pt;height:1.45pt;z-index:251694080;visibility:visible;mso-wrap-style:square;mso-wrap-distance-left:9pt;mso-wrap-distance-top:0;mso-wrap-distance-right:9pt;mso-wrap-distance-bottom:0;mso-position-horizontal:absolute;mso-position-horizontal-relative:text;mso-position-vertical:absolute;mso-position-vertical-relative:text" o:gfxdata="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">
+                <v:imagedata r:id="rId46" o:title=""/>
+              </v:shape>
+            </w:pict>
+          </mc:Fallback>
+        </mc:AlternateContent>
+      </w:r>
+      <w:r>
+        <w:rPr>
+          <w:noProof/>
+        </w:rPr>
+        <mc:AlternateContent>
+          <mc:Choice Requires="wpi">
+            <w:drawing>
+              <wp:anchor distT="0" distB="0" distL="114300" distR="114300" simplePos="0" relativeHeight="251693056" behindDoc="0" locked="0" layoutInCell="1" allowOverlap="1" wp14:anchorId="70694B77" wp14:editId="18664869">
+                <wp:simplePos x="0" y="0"/>
+                <wp:positionH relativeFrom="column">
+                  <wp:posOffset>2846513</wp:posOffset>
+                </wp:positionH>
+                <wp:positionV relativeFrom="paragraph">
+                  <wp:posOffset>319306</wp:posOffset>
+                </wp:positionV>
+                <wp:extent cx="137160" cy="9360"/>
+                <wp:effectExtent l="57150" t="57150" r="53340" b="48260"/>
+                <wp:wrapNone/>
+                <wp:docPr id="195529546" name="Szabadkéz 38"/>
+                <wp:cNvGraphicFramePr/>
+                <a:graphic xmlns:a="http://schemas.openxmlformats.org/drawingml/2006/main">
+                  <a:graphicData uri="http://schemas.microsoft.com/office/word/2010/wordprocessingInk">
+                    <w14:contentPart bwMode="auto" r:id="rId47">
+                      <w14:nvContentPartPr>
+                        <w14:cNvContentPartPr/>
+                      </w14:nvContentPartPr>
+                      <w14:xfrm>
+                        <a:off x="0" y="0"/>
+                        <a:ext cx="137160" cy="9360"/>
+                      </w14:xfrm>
+                    </w14:contentPart>
+                  </a:graphicData>
+                </a:graphic>
+              </wp:anchor>
+            </w:drawing>
+          </mc:Choice>
+          <mc:Fallback>
+            <w:pict>
+              <v:shape w14:anchorId="5DDF1E46" id="Szabadkéz 38" o:spid="_x0000_s1026" type="#_x0000_t75" style="position:absolute;margin-left:223.45pt;margin-top:24.45pt;width:12.2pt;height:2.2pt;z-index:251693056;visibility:visible;mso-wrap-style:square;mso-wrap-distance-left:9pt;mso-wrap-distance-top:0;mso-wrap-distance-right:9pt;mso-wrap-distance-bottom:0;mso-position-horizontal:absolute;mso-position-horizontal-relative:text;mso-position-vertical:absolute;mso-position-vertical-relative:text" o:gfxdata="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">
+                <v:imagedata r:id="rId48" o:title=""/>
+              </v:shape>
+            </w:pict>
+          </mc:Fallback>
+        </mc:AlternateContent>
+      </w:r>
+      <w:r>
+        <w:rPr>
+          <w:noProof/>
+        </w:rPr>
+        <mc:AlternateContent>
+          <mc:Choice Requires="wpi">
+            <w:drawing>
+              <wp:anchor distT="0" distB="0" distL="114300" distR="114300" simplePos="0" relativeHeight="251692032" behindDoc="0" locked="0" layoutInCell="1" allowOverlap="1" wp14:anchorId="7EF2592D" wp14:editId="21D1562E">
+                <wp:simplePos x="0" y="0"/>
+                <wp:positionH relativeFrom="column">
+                  <wp:posOffset>2587673</wp:posOffset>
+                </wp:positionH>
+                <wp:positionV relativeFrom="paragraph">
+                  <wp:posOffset>284746</wp:posOffset>
+                </wp:positionV>
+                <wp:extent cx="85680" cy="3960"/>
+                <wp:effectExtent l="57150" t="57150" r="48260" b="53340"/>
+                <wp:wrapNone/>
+                <wp:docPr id="843151567" name="Szabadkéz 37"/>
+                <wp:cNvGraphicFramePr/>
+                <a:graphic xmlns:a="http://schemas.openxmlformats.org/drawingml/2006/main">
+                  <a:graphicData uri="http://schemas.microsoft.com/office/word/2010/wordprocessingInk">
+                    <w14:contentPart bwMode="auto" r:id="rId49">
+                      <w14:nvContentPartPr>
+                        <w14:cNvContentPartPr/>
+                      </w14:nvContentPartPr>
+                      <w14:xfrm>
+                        <a:off x="0" y="0"/>
+                        <a:ext cx="85680" cy="3960"/>
+                      </w14:xfrm>
+                    </w14:contentPart>
+                  </a:graphicData>
+                </a:graphic>
+              </wp:anchor>
+            </w:drawing>
+          </mc:Choice>
+          <mc:Fallback>
+            <w:pict>
+              <v:shape w14:anchorId="74895F19" id="Szabadkéz 37" o:spid="_x0000_s1026" type="#_x0000_t75" style="position:absolute;margin-left:203.05pt;margin-top:21.7pt;width:8.2pt;height:1.7pt;z-index:251692032;visibility:visible;mso-wrap-style:square;mso-wrap-distance-left:9pt;mso-wrap-distance-top:0;mso-wrap-distance-right:9pt;mso-wrap-distance-bottom:0;mso-position-horizontal:absolute;mso-position-horizontal-relative:text;mso-position-vertical:absolute;mso-position-vertical-relative:text" o:gfxdata="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">
+                <v:imagedata r:id="rId50" o:title=""/>
+              </v:shape>
+            </w:pict>
+          </mc:Fallback>
+        </mc:AlternateContent>
+      </w:r>
+      <w:r>
+        <w:rPr>
+          <w:noProof/>
+        </w:rPr>
+        <mc:AlternateContent>
+          <mc:Choice Requires="wpi">
+            <w:drawing>
+              <wp:anchor distT="0" distB="0" distL="114300" distR="114300" simplePos="0" relativeHeight="251691008" behindDoc="0" locked="0" layoutInCell="1" allowOverlap="1" wp14:anchorId="741295A2" wp14:editId="34AE8DCF">
+                <wp:simplePos x="0" y="0"/>
+                <wp:positionH relativeFrom="column">
+                  <wp:posOffset>2294273</wp:posOffset>
+                </wp:positionH>
+                <wp:positionV relativeFrom="paragraph">
+                  <wp:posOffset>224266</wp:posOffset>
+                </wp:positionV>
+                <wp:extent cx="189360" cy="25920"/>
+                <wp:effectExtent l="57150" t="57150" r="39370" b="50800"/>
+                <wp:wrapNone/>
+                <wp:docPr id="1749548229" name="Szabadkéz 36"/>
+                <wp:cNvGraphicFramePr/>
+                <a:graphic xmlns:a="http://schemas.openxmlformats.org/drawingml/2006/main">
+                  <a:graphicData uri="http://schemas.microsoft.com/office/word/2010/wordprocessingInk">
+                    <w14:contentPart bwMode="auto" r:id="rId51">
+                      <w14:nvContentPartPr>
+                        <w14:cNvContentPartPr/>
+                      </w14:nvContentPartPr>
+                      <w14:xfrm>
+                        <a:off x="0" y="0"/>
+                        <a:ext cx="189360" cy="25920"/>
+                      </w14:xfrm>
+                    </w14:contentPart>
+                  </a:graphicData>
+                </a:graphic>
+              </wp:anchor>
+            </w:drawing>
+          </mc:Choice>
+          <mc:Fallback>
+            <w:pict>
+              <v:shape w14:anchorId="2034740E" id="Szabadkéz 36" o:spid="_x0000_s1026" type="#_x0000_t75" style="position:absolute;margin-left:179.95pt;margin-top:16.95pt;width:16.3pt;height:3.5pt;z-index:251691008;visibility:visible;mso-wrap-style:square;mso-wrap-distance-left:9pt;mso-wrap-distance-top:0;mso-wrap-distance-right:9pt;mso-wrap-distance-bottom:0;mso-position-horizontal:absolute;mso-position-horizontal-relative:text;mso-position-vertical:absolute;mso-position-vertical-relative:text" o:gfxdata="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">
+                <v:imagedata r:id="rId52" o:title=""/>
+              </v:shape>
+            </w:pict>
+          </mc:Fallback>
+        </mc:AlternateContent>
+      </w:r>
+      <w:r>
+        <w:rPr>
+          <w:noProof/>
+        </w:rPr>
+        <mc:AlternateContent>
+          <mc:Choice Requires="wpi">
+            <w:drawing>
+              <wp:anchor distT="0" distB="0" distL="114300" distR="114300" simplePos="0" relativeHeight="251689984" behindDoc="0" locked="0" layoutInCell="1" allowOverlap="1" wp14:anchorId="002E9578" wp14:editId="37556ECE">
+                <wp:simplePos x="0" y="0"/>
+                <wp:positionH relativeFrom="column">
+                  <wp:posOffset>2026793</wp:posOffset>
+                </wp:positionH>
+                <wp:positionV relativeFrom="paragraph">
+                  <wp:posOffset>189706</wp:posOffset>
+                </wp:positionV>
+                <wp:extent cx="102960" cy="14400"/>
+                <wp:effectExtent l="57150" t="57150" r="49530" b="43180"/>
+                <wp:wrapNone/>
+                <wp:docPr id="943963090" name="Szabadkéz 35"/>
+                <wp:cNvGraphicFramePr/>
+                <a:graphic xmlns:a="http://schemas.openxmlformats.org/drawingml/2006/main">
+                  <a:graphicData uri="http://schemas.microsoft.com/office/word/2010/wordprocessingInk">
+                    <w14:contentPart bwMode="auto" r:id="rId53">
+                      <w14:nvContentPartPr>
+                        <w14:cNvContentPartPr/>
+                      </w14:nvContentPartPr>
+                      <w14:xfrm>
+                        <a:off x="0" y="0"/>
+                        <a:ext cx="102960" cy="14400"/>
+                      </w14:xfrm>
+                    </w14:contentPart>
+                  </a:graphicData>
+                </a:graphic>
+              </wp:anchor>
+            </w:drawing>
+          </mc:Choice>
+          <mc:Fallback>
+            <w:pict>
+              <v:shape w14:anchorId="231D8913" id="Szabadkéz 35" o:spid="_x0000_s1026" type="#_x0000_t75" style="position:absolute;margin-left:158.9pt;margin-top:14.25pt;width:9.5pt;height:2.55pt;z-index:251689984;visibility:visible;mso-wrap-style:square;mso-wrap-distance-left:9pt;mso-wrap-distance-top:0;mso-wrap-distance-right:9pt;mso-wrap-distance-bottom:0;mso-position-horizontal:absolute;mso-position-horizontal-relative:text;mso-position-vertical:absolute;mso-position-vertical-relative:text" o:gfxdata="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">
+                <v:imagedata r:id="rId54" o:title=""/>
+              </v:shape>
+            </w:pict>
+          </mc:Fallback>
+        </mc:AlternateContent>
+      </w:r>
+      <w:r>
+        <w:rPr>
+          <w:noProof/>
+        </w:rPr>
+        <mc:AlternateContent>
+          <mc:Choice Requires="wpi">
+            <w:drawing>
+              <wp:anchor distT="0" distB="0" distL="114300" distR="114300" simplePos="0" relativeHeight="251688960" behindDoc="0" locked="0" layoutInCell="1" allowOverlap="1" wp14:anchorId="43D41B96" wp14:editId="62217A49">
+                <wp:simplePos x="0" y="0"/>
+                <wp:positionH relativeFrom="column">
+                  <wp:posOffset>1785233</wp:posOffset>
+                </wp:positionH>
+                <wp:positionV relativeFrom="paragraph">
+                  <wp:posOffset>137506</wp:posOffset>
+                </wp:positionV>
+                <wp:extent cx="101880" cy="9720"/>
+                <wp:effectExtent l="57150" t="57150" r="50800" b="47625"/>
+                <wp:wrapNone/>
+                <wp:docPr id="516850889" name="Szabadkéz 34"/>
+                <wp:cNvGraphicFramePr/>
+                <a:graphic xmlns:a="http://schemas.openxmlformats.org/drawingml/2006/main">
+                  <a:graphicData uri="http://schemas.microsoft.com/office/word/2010/wordprocessingInk">
+                    <w14:contentPart bwMode="auto" r:id="rId55">
+                      <w14:nvContentPartPr>
+                        <w14:cNvContentPartPr/>
+                      </w14:nvContentPartPr>
+                      <w14:xfrm>
+                        <a:off x="0" y="0"/>
+                        <a:ext cx="101880" cy="9720"/>
+                      </w14:xfrm>
+                    </w14:contentPart>
+                  </a:graphicData>
+                </a:graphic>
+              </wp:anchor>
+            </w:drawing>
+          </mc:Choice>
+          <mc:Fallback>
+            <w:pict>
+              <v:shape w14:anchorId="5E7ED9BB" id="Szabadkéz 34" o:spid="_x0000_s1026" type="#_x0000_t75" style="position:absolute;margin-left:139.85pt;margin-top:10.15pt;width:9.4pt;height:2.15pt;z-index:251688960;visibility:visible;mso-wrap-style:square;mso-wrap-distance-left:9pt;mso-wrap-distance-top:0;mso-wrap-distance-right:9pt;mso-wrap-distance-bottom:0;mso-position-horizontal:absolute;mso-position-horizontal-relative:text;mso-position-vertical:absolute;mso-position-vertical-relative:text" o:gfxdata="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">
+                <v:imagedata r:id="rId56" o:title=""/>
+              </v:shape>
+            </w:pict>
+          </mc:Fallback>
+        </mc:AlternateContent>
+      </w:r>
+      <w:r>
+        <w:rPr>
+          <w:noProof/>
+        </w:rPr>
+        <mc:AlternateContent>
+          <mc:Choice Requires="wpi">
+            <w:drawing>
+              <wp:anchor distT="0" distB="0" distL="114300" distR="114300" simplePos="0" relativeHeight="251687936" behindDoc="0" locked="0" layoutInCell="1" allowOverlap="1" wp14:anchorId="1EF39EF6" wp14:editId="286DDBFF">
+                <wp:simplePos x="0" y="0"/>
+                <wp:positionH relativeFrom="column">
+                  <wp:posOffset>1586873</wp:posOffset>
+                </wp:positionH>
+                <wp:positionV relativeFrom="paragraph">
+                  <wp:posOffset>155146</wp:posOffset>
+                </wp:positionV>
+                <wp:extent cx="92160" cy="360"/>
+                <wp:effectExtent l="57150" t="57150" r="41275" b="57150"/>
+                <wp:wrapNone/>
+                <wp:docPr id="787844003" name="Szabadkéz 33"/>
+                <wp:cNvGraphicFramePr/>
+                <a:graphic xmlns:a="http://schemas.openxmlformats.org/drawingml/2006/main">
+                  <a:graphicData uri="http://schemas.microsoft.com/office/word/2010/wordprocessingInk">
+                    <w14:contentPart bwMode="auto" r:id="rId57">
+                      <w14:nvContentPartPr>
+                        <w14:cNvContentPartPr/>
+                      </w14:nvContentPartPr>
+                      <w14:xfrm>
+                        <a:off x="0" y="0"/>
+                        <a:ext cx="92160" cy="360"/>
+                      </w14:xfrm>
+                    </w14:contentPart>
+                  </a:graphicData>
+                </a:graphic>
+              </wp:anchor>
+            </w:drawing>
+          </mc:Choice>
+          <mc:Fallback>
+            <w:pict>
+              <v:shape w14:anchorId="5B329845" id="Szabadkéz 33" o:spid="_x0000_s1026" type="#_x0000_t75" style="position:absolute;margin-left:124.25pt;margin-top:11.5pt;width:8.65pt;height:1.45pt;z-index:251687936;visibility:visible;mso-wrap-style:square;mso-wrap-distance-left:9pt;mso-wrap-distance-top:0;mso-wrap-distance-right:9pt;mso-wrap-distance-bottom:0;mso-position-horizontal:absolute;mso-position-horizontal-relative:text;mso-position-vertical:absolute;mso-position-vertical-relative:text" o:gfxdata="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">
+                <v:imagedata r:id="rId58" o:title=""/>
+              </v:shape>
+            </w:pict>
+          </mc:Fallback>
+        </mc:AlternateContent>
+      </w:r>
+      <w:r>
+        <w:rPr>
+          <w:noProof/>
+        </w:rPr>
+        <mc:AlternateContent>
+          <mc:Choice Requires="wpi">
+            <w:drawing>
+              <wp:anchor distT="0" distB="0" distL="114300" distR="114300" simplePos="0" relativeHeight="251686912" behindDoc="0" locked="0" layoutInCell="1" allowOverlap="1" wp14:anchorId="7F34B6AF" wp14:editId="2505EB17">
+                <wp:simplePos x="0" y="0"/>
+                <wp:positionH relativeFrom="column">
+                  <wp:posOffset>1328033</wp:posOffset>
+                </wp:positionH>
+                <wp:positionV relativeFrom="paragraph">
+                  <wp:posOffset>137506</wp:posOffset>
+                </wp:positionV>
+                <wp:extent cx="137880" cy="9720"/>
+                <wp:effectExtent l="57150" t="57150" r="52705" b="47625"/>
+                <wp:wrapNone/>
+                <wp:docPr id="537193370" name="Szabadkéz 32"/>
+                <wp:cNvGraphicFramePr/>
+                <a:graphic xmlns:a="http://schemas.openxmlformats.org/drawingml/2006/main">
+                  <a:graphicData uri="http://schemas.microsoft.com/office/word/2010/wordprocessingInk">
+                    <w14:contentPart bwMode="auto" r:id="rId59">
+                      <w14:nvContentPartPr>
+                        <w14:cNvContentPartPr/>
+                      </w14:nvContentPartPr>
+                      <w14:xfrm>
+                        <a:off x="0" y="0"/>
+                        <a:ext cx="137880" cy="9720"/>
+                      </w14:xfrm>
+                    </w14:contentPart>
+                  </a:graphicData>
+                </a:graphic>
+              </wp:anchor>
+            </w:drawing>
+          </mc:Choice>
+          <mc:Fallback>
+            <w:pict>
+              <v:shape w14:anchorId="20682BAA" id="Szabadkéz 32" o:spid="_x0000_s1026" type="#_x0000_t75" style="position:absolute;margin-left:103.85pt;margin-top:10.15pt;width:12.25pt;height:2.15pt;z-index:251686912;visibility:visible;mso-wrap-style:square;mso-wrap-distance-left:9pt;mso-wrap-distance-top:0;mso-wrap-distance-right:9pt;mso-wrap-distance-bottom:0;mso-position-horizontal:absolute;mso-position-horizontal-relative:text;mso-position-vertical:absolute;mso-position-vertical-relative:text" o:gfxdata="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">
+                <v:imagedata r:id="rId60" o:title=""/>
+              </v:shape>
+            </w:pict>
+          </mc:Fallback>
+        </mc:AlternateContent>
+      </w:r>
+      <w:r>
+        <w:rPr>
+          <w:noProof/>
+        </w:rPr>
+        <mc:AlternateContent>
+          <mc:Choice Requires="wpi">
+            <w:drawing>
+              <wp:anchor distT="0" distB="0" distL="114300" distR="114300" simplePos="0" relativeHeight="251685888" behindDoc="0" locked="0" layoutInCell="1" allowOverlap="1" wp14:anchorId="3E379C22" wp14:editId="52F0D10B">
+                <wp:simplePos x="0" y="0"/>
+                <wp:positionH relativeFrom="column">
+                  <wp:posOffset>1043633</wp:posOffset>
+                </wp:positionH>
+                <wp:positionV relativeFrom="paragraph">
+                  <wp:posOffset>189706</wp:posOffset>
+                </wp:positionV>
+                <wp:extent cx="94320" cy="9000"/>
+                <wp:effectExtent l="57150" t="57150" r="58420" b="48260"/>
+                <wp:wrapNone/>
+                <wp:docPr id="1249744519" name="Szabadkéz 31"/>
+                <wp:cNvGraphicFramePr/>
+                <a:graphic xmlns:a="http://schemas.openxmlformats.org/drawingml/2006/main">
+                  <a:graphicData uri="http://schemas.microsoft.com/office/word/2010/wordprocessingInk">
+                    <w14:contentPart bwMode="auto" r:id="rId61">
+                      <w14:nvContentPartPr>
+                        <w14:cNvContentPartPr/>
+                      </w14:nvContentPartPr>
+                      <w14:xfrm>
+                        <a:off x="0" y="0"/>
+                        <a:ext cx="94320" cy="9000"/>
+                      </w14:xfrm>
+                    </w14:contentPart>
+                  </a:graphicData>
+                </a:graphic>
+              </wp:anchor>
+            </w:drawing>
+          </mc:Choice>
+          <mc:Fallback>
+            <w:pict>
+              <v:shape w14:anchorId="59E672C5" id="Szabadkéz 31" o:spid="_x0000_s1026" type="#_x0000_t75" style="position:absolute;margin-left:81.5pt;margin-top:14.25pt;width:8.85pt;height:2.1pt;z-index:251685888;visibility:visible;mso-wrap-style:square;mso-wrap-distance-left:9pt;mso-wrap-distance-top:0;mso-wrap-distance-right:9pt;mso-wrap-distance-bottom:0;mso-position-horizontal:absolute;mso-position-horizontal-relative:text;mso-position-vertical:absolute;mso-position-vertical-relative:text" o:gfxdata="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">
+                <v:imagedata r:id="rId62" o:title=""/>
+              </v:shape>
+            </w:pict>
+          </mc:Fallback>
+        </mc:AlternateContent>
+      </w:r>
+      <w:r>
+        <w:rPr>
+          <w:noProof/>
+        </w:rPr>
+        <mc:AlternateContent>
+          <mc:Choice Requires="wpi">
+            <w:drawing>
+              <wp:anchor distT="0" distB="0" distL="114300" distR="114300" simplePos="0" relativeHeight="251684864" behindDoc="0" locked="0" layoutInCell="1" allowOverlap="1" wp14:anchorId="115EA575" wp14:editId="696138E3">
+                <wp:simplePos x="0" y="0"/>
+                <wp:positionH relativeFrom="column">
+                  <wp:posOffset>586433</wp:posOffset>
+                </wp:positionH>
+                <wp:positionV relativeFrom="paragraph">
+                  <wp:posOffset>210586</wp:posOffset>
+                </wp:positionV>
+                <wp:extent cx="204840" cy="5400"/>
+                <wp:effectExtent l="57150" t="57150" r="43180" b="52070"/>
+                <wp:wrapNone/>
+                <wp:docPr id="2075974559" name="Szabadkéz 30"/>
+                <wp:cNvGraphicFramePr/>
+                <a:graphic xmlns:a="http://schemas.openxmlformats.org/drawingml/2006/main">
+                  <a:graphicData uri="http://schemas.microsoft.com/office/word/2010/wordprocessingInk">
+                    <w14:contentPart bwMode="auto" r:id="rId63">
+                      <w14:nvContentPartPr>
+                        <w14:cNvContentPartPr/>
+                      </w14:nvContentPartPr>
+                      <w14:xfrm>
+                        <a:off x="0" y="0"/>
+                        <a:ext cx="204840" cy="5400"/>
+                      </w14:xfrm>
+                    </w14:contentPart>
+                  </a:graphicData>
+                </a:graphic>
+              </wp:anchor>
+            </w:drawing>
+          </mc:Choice>
+          <mc:Fallback>
+            <w:pict>
+              <v:shape w14:anchorId="17731989" id="Szabadkéz 30" o:spid="_x0000_s1026" type="#_x0000_t75" style="position:absolute;margin-left:45.5pt;margin-top:15.9pt;width:17.55pt;height:1.85pt;z-index:251684864;visibility:visible;mso-wrap-style:square;mso-wrap-distance-left:9pt;mso-wrap-distance-top:0;mso-wrap-distance-right:9pt;mso-wrap-distance-bottom:0;mso-position-horizontal:absolute;mso-position-horizontal-relative:text;mso-position-vertical:absolute;mso-position-vertical-relative:text" o:gfxdata="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">
+                <v:imagedata r:id="rId64" o:title=""/>
+              </v:shape>
+            </w:pict>
+          </mc:Fallback>
+        </mc:AlternateContent>
+      </w:r>
+      <w:r>
+        <w:rPr>
+          <w:noProof/>
+        </w:rPr>
+        <mc:AlternateContent>
+          <mc:Choice Requires="wpi">
+            <w:drawing>
+              <wp:anchor distT="0" distB="0" distL="114300" distR="114300" simplePos="0" relativeHeight="251683840" behindDoc="0" locked="0" layoutInCell="1" allowOverlap="1" wp14:anchorId="638A69AD" wp14:editId="56C216E2">
+                <wp:simplePos x="0" y="0"/>
+                <wp:positionH relativeFrom="column">
+                  <wp:posOffset>344873</wp:posOffset>
+                </wp:positionH>
+                <wp:positionV relativeFrom="paragraph">
+                  <wp:posOffset>189346</wp:posOffset>
+                </wp:positionV>
+                <wp:extent cx="97560" cy="9360"/>
+                <wp:effectExtent l="57150" t="57150" r="55245" b="48260"/>
+                <wp:wrapNone/>
+                <wp:docPr id="1897015379" name="Szabadkéz 29"/>
+                <wp:cNvGraphicFramePr/>
+                <a:graphic xmlns:a="http://schemas.openxmlformats.org/drawingml/2006/main">
+                  <a:graphicData uri="http://schemas.microsoft.com/office/word/2010/wordprocessingInk">
+                    <w14:contentPart bwMode="auto" r:id="rId65">
+                      <w14:nvContentPartPr>
+                        <w14:cNvContentPartPr/>
+                      </w14:nvContentPartPr>
+                      <w14:xfrm>
+                        <a:off x="0" y="0"/>
+                        <a:ext cx="97560" cy="9360"/>
+                      </w14:xfrm>
+                    </w14:contentPart>
+                  </a:graphicData>
+                </a:graphic>
+              </wp:anchor>
+            </w:drawing>
+          </mc:Choice>
+          <mc:Fallback>
+            <w:pict>
+              <v:shape w14:anchorId="7D726AE2" id="Szabadkéz 29" o:spid="_x0000_s1026" type="#_x0000_t75" style="position:absolute;margin-left:26.45pt;margin-top:14.2pt;width:9.1pt;height:2.2pt;z-index:251683840;visibility:visible;mso-wrap-style:square;mso-wrap-distance-left:9pt;mso-wrap-distance-top:0;mso-wrap-distance-right:9pt;mso-wrap-distance-bottom:0;mso-position-horizontal:absolute;mso-position-horizontal-relative:text;mso-position-vertical:absolute;mso-position-vertical-relative:text" o:gfxdata="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">
+                <v:imagedata r:id="rId66" o:title=""/>
+              </v:shape>
+            </w:pict>
+          </mc:Fallback>
+        </mc:AlternateContent>
+      </w:r>
+      <w:r>
+        <w:rPr>
+          <w:noProof/>
+        </w:rPr>
+        <mc:AlternateContent>
+          <mc:Choice Requires="wpi">
+            <w:drawing>
+              <wp:anchor distT="0" distB="0" distL="114300" distR="114300" simplePos="0" relativeHeight="251682816" behindDoc="0" locked="0" layoutInCell="1" allowOverlap="1" wp14:anchorId="23706B43" wp14:editId="3D4866BF">
+                <wp:simplePos x="0" y="0"/>
+                <wp:positionH relativeFrom="column">
+                  <wp:posOffset>2406015</wp:posOffset>
+                </wp:positionH>
+                <wp:positionV relativeFrom="paragraph">
+                  <wp:posOffset>5424805</wp:posOffset>
+                </wp:positionV>
+                <wp:extent cx="526880" cy="17780"/>
+                <wp:effectExtent l="57150" t="57150" r="45085" b="58420"/>
+                <wp:wrapNone/>
+                <wp:docPr id="1405803205" name="Szabadkéz 28"/>
+                <wp:cNvGraphicFramePr/>
+                <a:graphic xmlns:a="http://schemas.openxmlformats.org/drawingml/2006/main">
+                  <a:graphicData uri="http://schemas.microsoft.com/office/word/2010/wordprocessingInk">
+                    <w14:contentPart bwMode="auto" r:id="rId67">
+                      <w14:nvContentPartPr>
+                        <w14:cNvContentPartPr/>
+                      </w14:nvContentPartPr>
+                      <w14:xfrm>
+                        <a:off x="0" y="0"/>
+                        <a:ext cx="526880" cy="17780"/>
+                      </w14:xfrm>
+                    </w14:contentPart>
+                  </a:graphicData>
+                </a:graphic>
+              </wp:anchor>
+            </w:drawing>
+          </mc:Choice>
+          <mc:Fallback>
+            <w:pict>
+              <v:shape w14:anchorId="7178D1F4" id="Szabadkéz 28" o:spid="_x0000_s1026" type="#_x0000_t75" style="position:absolute;margin-left:188.75pt;margin-top:426.5pt;width:42.95pt;height:2.75pt;z-index:251682816;visibility:visible;mso-wrap-style:square;mso-wrap-distance-left:9pt;mso-wrap-distance-top:0;mso-wrap-distance-right:9pt;mso-wrap-distance-bottom:0;mso-position-horizontal:absolute;mso-position-horizontal-relative:text;mso-position-vertical:absolute;mso-position-vertical-relative:text" o:gfxdata="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">
+                <v:imagedata r:id="rId68" o:title=""/>
+              </v:shape>
+            </w:pict>
+          </mc:Fallback>
+        </mc:AlternateContent>
+      </w:r>
+      <w:r>
+        <w:rPr>
+          <w:noProof/>
+        </w:rPr>
+        <mc:AlternateContent>
+          <mc:Choice Requires="wpi">
+            <w:drawing>
+              <wp:anchor distT="0" distB="0" distL="114300" distR="114300" simplePos="0" relativeHeight="251681792" behindDoc="0" locked="0" layoutInCell="1" allowOverlap="1" wp14:anchorId="20F5967A" wp14:editId="5152EE19">
+                <wp:simplePos x="0" y="0"/>
+                <wp:positionH relativeFrom="column">
+                  <wp:posOffset>3113993</wp:posOffset>
+                </wp:positionH>
+                <wp:positionV relativeFrom="paragraph">
+                  <wp:posOffset>5408986</wp:posOffset>
+                </wp:positionV>
+                <wp:extent cx="42840" cy="9000"/>
+                <wp:effectExtent l="57150" t="57150" r="52705" b="48260"/>
+                <wp:wrapNone/>
+                <wp:docPr id="1267640761" name="Szabadkéz 27"/>
+                <wp:cNvGraphicFramePr/>
+                <a:graphic xmlns:a="http://schemas.openxmlformats.org/drawingml/2006/main">
+                  <a:graphicData uri="http://schemas.microsoft.com/office/word/2010/wordprocessingInk">
+                    <w14:contentPart bwMode="auto" r:id="rId69">
+                      <w14:nvContentPartPr>
+                        <w14:cNvContentPartPr/>
+                      </w14:nvContentPartPr>
+                      <w14:xfrm>
+                        <a:off x="0" y="0"/>
+                        <a:ext cx="42840" cy="9000"/>
+                      </w14:xfrm>
+                    </w14:contentPart>
+                  </a:graphicData>
+                </a:graphic>
+              </wp:anchor>
+            </w:drawing>
+          </mc:Choice>
+          <mc:Fallback>
+            <w:pict>
+              <v:shape w14:anchorId="3D6EF819" id="Szabadkéz 27" o:spid="_x0000_s1026" type="#_x0000_t75" style="position:absolute;margin-left:244.5pt;margin-top:425.2pt;width:4.75pt;height:2.1pt;z-index:251681792;visibility:visible;mso-wrap-style:square;mso-wrap-distance-left:9pt;mso-wrap-distance-top:0;mso-wrap-distance-right:9pt;mso-wrap-distance-bottom:0;mso-position-horizontal:absolute;mso-position-horizontal-relative:text;mso-position-vertical:absolute;mso-position-vertical-relative:text" o:gfxdata="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">
+                <v:imagedata r:id="rId70" o:title=""/>
+              </v:shape>
+            </w:pict>
+          </mc:Fallback>
+        </mc:AlternateContent>
+      </w:r>
+      <w:r>
+        <w:rPr>
+          <w:noProof/>
+        </w:rPr>
+        <mc:AlternateContent>
+          <mc:Choice Requires="wpi">
+            <w:drawing>
+              <wp:anchor distT="0" distB="0" distL="114300" distR="114300" simplePos="0" relativeHeight="251678720" behindDoc="0" locked="0" layoutInCell="1" allowOverlap="1" wp14:anchorId="404A41E9" wp14:editId="7EA55487">
+                <wp:simplePos x="0" y="0"/>
+                <wp:positionH relativeFrom="column">
+                  <wp:posOffset>2026793</wp:posOffset>
+                </wp:positionH>
+                <wp:positionV relativeFrom="paragraph">
+                  <wp:posOffset>5451826</wp:posOffset>
+                </wp:positionV>
+                <wp:extent cx="229680" cy="18000"/>
+                <wp:effectExtent l="57150" t="57150" r="56515" b="58420"/>
+                <wp:wrapNone/>
+                <wp:docPr id="878842568" name="Szabadkéz 24"/>
+                <wp:cNvGraphicFramePr/>
+                <a:graphic xmlns:a="http://schemas.openxmlformats.org/drawingml/2006/main">
+                  <a:graphicData uri="http://schemas.microsoft.com/office/word/2010/wordprocessingInk">
+                    <w14:contentPart bwMode="auto" r:id="rId71">
+                      <w14:nvContentPartPr>
+                        <w14:cNvContentPartPr/>
+                      </w14:nvContentPartPr>
+                      <w14:xfrm>
+                        <a:off x="0" y="0"/>
+                        <a:ext cx="229680" cy="18000"/>
+                      </w14:xfrm>
+                    </w14:contentPart>
+                  </a:graphicData>
+                </a:graphic>
+              </wp:anchor>
+            </w:drawing>
+          </mc:Choice>
+          <mc:Fallback>
+            <w:pict>
+              <v:shape w14:anchorId="40A6F9D8" id="Szabadkéz 24" o:spid="_x0000_s1026" type="#_x0000_t75" style="position:absolute;margin-left:158.9pt;margin-top:428.6pt;width:19.5pt;height:2.8pt;z-index:251678720;visibility:visible;mso-wrap-style:square;mso-wrap-distance-left:9pt;mso-wrap-distance-top:0;mso-wrap-distance-right:9pt;mso-wrap-distance-bottom:0;mso-position-horizontal:absolute;mso-position-horizontal-relative:text;mso-position-vertical:absolute;mso-position-vertical-relative:text" o:gfxdata="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">
+                <v:imagedata r:id="rId72" o:title=""/>
+              </v:shape>
+            </w:pict>
+          </mc:Fallback>
+        </mc:AlternateContent>
+      </w:r>
+      <w:r>
+        <w:rPr>
+          <w:noProof/>
+        </w:rPr>
+        <mc:AlternateContent>
+          <mc:Choice Requires="wpi">
+            <w:drawing>
+              <wp:anchor distT="0" distB="0" distL="114300" distR="114300" simplePos="0" relativeHeight="251677696" behindDoc="0" locked="0" layoutInCell="1" allowOverlap="1" wp14:anchorId="2B9B6FB5" wp14:editId="04FE4501">
+                <wp:simplePos x="0" y="0"/>
+                <wp:positionH relativeFrom="column">
+                  <wp:posOffset>1630073</wp:posOffset>
+                </wp:positionH>
+                <wp:positionV relativeFrom="paragraph">
+                  <wp:posOffset>5443186</wp:posOffset>
+                </wp:positionV>
+                <wp:extent cx="167760" cy="18360"/>
+                <wp:effectExtent l="57150" t="57150" r="41910" b="58420"/>
+                <wp:wrapNone/>
+                <wp:docPr id="342392445" name="Szabadkéz 23"/>
+                <wp:cNvGraphicFramePr/>
+                <a:graphic xmlns:a="http://schemas.openxmlformats.org/drawingml/2006/main">
+                  <a:graphicData uri="http://schemas.microsoft.com/office/word/2010/wordprocessingInk">
+                    <w14:contentPart bwMode="auto" r:id="rId73">
+                      <w14:nvContentPartPr>
+                        <w14:cNvContentPartPr/>
+                      </w14:nvContentPartPr>
+                      <w14:xfrm>
+                        <a:off x="0" y="0"/>
+                        <a:ext cx="167760" cy="18360"/>
+                      </w14:xfrm>
+                    </w14:contentPart>
+                  </a:graphicData>
+                </a:graphic>
+              </wp:anchor>
+            </w:drawing>
+          </mc:Choice>
+          <mc:Fallback>
+            <w:pict>
+              <v:shape w14:anchorId="7FDF0EA3" id="Szabadkéz 23" o:spid="_x0000_s1026" type="#_x0000_t75" style="position:absolute;margin-left:127.65pt;margin-top:427.9pt;width:14.6pt;height:2.9pt;z-index:251677696;visibility:visible;mso-wrap-style:square;mso-wrap-distance-left:9pt;mso-wrap-distance-top:0;mso-wrap-distance-right:9pt;mso-wrap-distance-bottom:0;mso-position-horizontal:absolute;mso-position-horizontal-relative:text;mso-position-vertical:absolute;mso-position-vertical-relative:text" o:gfxdata="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">
+                <v:imagedata r:id="rId74" o:title=""/>
+              </v:shape>
+            </w:pict>
+          </mc:Fallback>
+        </mc:AlternateContent>
+      </w:r>
+      <w:r>
+        <w:rPr>
+          <w:noProof/>
+        </w:rPr>
+        <mc:AlternateContent>
+          <mc:Choice Requires="wpi">
+            <w:drawing>
+              <wp:anchor distT="0" distB="0" distL="114300" distR="114300" simplePos="0" relativeHeight="251676672" behindDoc="0" locked="0" layoutInCell="1" allowOverlap="1" wp14:anchorId="3692FA75" wp14:editId="792B65BD">
+                <wp:simplePos x="0" y="0"/>
+                <wp:positionH relativeFrom="column">
+                  <wp:posOffset>1293473</wp:posOffset>
+                </wp:positionH>
+                <wp:positionV relativeFrom="paragraph">
+                  <wp:posOffset>5383066</wp:posOffset>
+                </wp:positionV>
+                <wp:extent cx="145800" cy="48240"/>
+                <wp:effectExtent l="57150" t="57150" r="45085" b="47625"/>
+                <wp:wrapNone/>
+                <wp:docPr id="501020705" name="Szabadkéz 22"/>
+                <wp:cNvGraphicFramePr/>
+                <a:graphic xmlns:a="http://schemas.openxmlformats.org/drawingml/2006/main">
+                  <a:graphicData uri="http://schemas.microsoft.com/office/word/2010/wordprocessingInk">
+                    <w14:contentPart bwMode="auto" r:id="rId75">
+                      <w14:nvContentPartPr>
+                        <w14:cNvContentPartPr/>
+                      </w14:nvContentPartPr>
+                      <w14:xfrm>
+                        <a:off x="0" y="0"/>
+                        <a:ext cx="145800" cy="48240"/>
+                      </w14:xfrm>
+                    </w14:contentPart>
+                  </a:graphicData>
+                </a:graphic>
+              </wp:anchor>
+            </w:drawing>
+          </mc:Choice>
+          <mc:Fallback>
+            <w:pict>
+              <v:shape w14:anchorId="063E7127" id="Szabadkéz 22" o:spid="_x0000_s1026" type="#_x0000_t75" style="position:absolute;margin-left:101.15pt;margin-top:423.15pt;width:12.9pt;height:5.25pt;z-index:251676672;visibility:visible;mso-wrap-style:square;mso-wrap-distance-left:9pt;mso-wrap-distance-top:0;mso-wrap-distance-right:9pt;mso-wrap-distance-bottom:0;mso-position-horizontal:absolute;mso-position-horizontal-relative:text;mso-position-vertical:absolute;mso-position-vertical-relative:text" o:gfxdata="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">
+                <v:imagedata r:id="rId76" o:title=""/>
+              </v:shape>
+            </w:pict>
+          </mc:Fallback>
+        </mc:AlternateContent>
+      </w:r>
+      <w:r>
+        <w:rPr>
+          <w:noProof/>
+        </w:rPr>
+        <mc:AlternateContent>
+          <mc:Choice Requires="wpi">
+            <w:drawing>
+              <wp:anchor distT="0" distB="0" distL="114300" distR="114300" simplePos="0" relativeHeight="251675648" behindDoc="0" locked="0" layoutInCell="1" allowOverlap="1" wp14:anchorId="1B233DEE" wp14:editId="55932F5B">
+                <wp:simplePos x="0" y="0"/>
+                <wp:positionH relativeFrom="column">
+                  <wp:posOffset>983153</wp:posOffset>
+                </wp:positionH>
+                <wp:positionV relativeFrom="paragraph">
+                  <wp:posOffset>5318626</wp:posOffset>
+                </wp:positionV>
+                <wp:extent cx="67680" cy="4320"/>
+                <wp:effectExtent l="57150" t="57150" r="46990" b="53340"/>
+                <wp:wrapNone/>
+                <wp:docPr id="350538177" name="Szabadkéz 21"/>
+                <wp:cNvGraphicFramePr/>
+                <a:graphic xmlns:a="http://schemas.openxmlformats.org/drawingml/2006/main">
+                  <a:graphicData uri="http://schemas.microsoft.com/office/word/2010/wordprocessingInk">
+                    <w14:contentPart bwMode="auto" r:id="rId77">
+                      <w14:nvContentPartPr>
+                        <w14:cNvContentPartPr/>
+                      </w14:nvContentPartPr>
+                      <w14:xfrm>
+                        <a:off x="0" y="0"/>
+                        <a:ext cx="67680" cy="4320"/>
+                      </w14:xfrm>
+                    </w14:contentPart>
+                  </a:graphicData>
+                </a:graphic>
+              </wp:anchor>
+            </w:drawing>
+          </mc:Choice>
+          <mc:Fallback>
+            <w:pict>
+              <v:shape w14:anchorId="23A87F42" id="Szabadkéz 21" o:spid="_x0000_s1026" type="#_x0000_t75" style="position:absolute;margin-left:76.7pt;margin-top:418.1pt;width:6.75pt;height:1.8pt;z-index:251675648;visibility:visible;mso-wrap-style:square;mso-wrap-distance-left:9pt;mso-wrap-distance-top:0;mso-wrap-distance-right:9pt;mso-wrap-distance-bottom:0;mso-position-horizontal:absolute;mso-position-horizontal-relative:text;mso-position-vertical:absolute;mso-position-vertical-relative:text" o:gfxdata="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">
+                <v:imagedata r:id="rId78" o:title=""/>
+              </v:shape>
+            </w:pict>
+          </mc:Fallback>
+        </mc:AlternateContent>
+      </w:r>
+      <w:r>
+        <w:rPr>
+          <w:noProof/>
+        </w:rPr>
+        <mc:AlternateContent>
+          <mc:Choice Requires="wpi">
+            <w:drawing>
+              <wp:anchor distT="0" distB="0" distL="114300" distR="114300" simplePos="0" relativeHeight="251674624" behindDoc="0" locked="0" layoutInCell="1" allowOverlap="1" wp14:anchorId="55041666" wp14:editId="6EBB1C59">
+                <wp:simplePos x="0" y="0"/>
+                <wp:positionH relativeFrom="column">
+                  <wp:posOffset>612353</wp:posOffset>
+                </wp:positionH>
+                <wp:positionV relativeFrom="paragraph">
+                  <wp:posOffset>5331226</wp:posOffset>
+                </wp:positionV>
+                <wp:extent cx="156240" cy="9720"/>
+                <wp:effectExtent l="57150" t="57150" r="53340" b="47625"/>
+                <wp:wrapNone/>
+                <wp:docPr id="1216728826" name="Szabadkéz 20"/>
+                <wp:cNvGraphicFramePr/>
+                <a:graphic xmlns:a="http://schemas.openxmlformats.org/drawingml/2006/main">
+                  <a:graphicData uri="http://schemas.microsoft.com/office/word/2010/wordprocessingInk">
+                    <w14:contentPart bwMode="auto" r:id="rId79">
+                      <w14:nvContentPartPr>
+                        <w14:cNvContentPartPr/>
+                      </w14:nvContentPartPr>
+                      <w14:xfrm>
+                        <a:off x="0" y="0"/>
+                        <a:ext cx="156240" cy="9720"/>
+                      </w14:xfrm>
+                    </w14:contentPart>
+                  </a:graphicData>
+                </a:graphic>
+              </wp:anchor>
+            </w:drawing>
+          </mc:Choice>
+          <mc:Fallback>
+            <w:pict>
+              <v:shape w14:anchorId="27EB6BA9" id="Szabadkéz 20" o:spid="_x0000_s1026" type="#_x0000_t75" style="position:absolute;margin-left:47.5pt;margin-top:419.1pt;width:13.7pt;height:2.15pt;z-index:251674624;visibility:visible;mso-wrap-style:square;mso-wrap-distance-left:9pt;mso-wrap-distance-top:0;mso-wrap-distance-right:9pt;mso-wrap-distance-bottom:0;mso-position-horizontal:absolute;mso-position-horizontal-relative:text;mso-position-vertical:absolute;mso-position-vertical-relative:text" o:gfxdata="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">
+                <v:imagedata r:id="rId80" o:title=""/>
+              </v:shape>
+            </w:pict>
+          </mc:Fallback>
+        </mc:AlternateContent>
+      </w:r>
+      <w:r>
+        <w:rPr>
+          <w:noProof/>
+        </w:rPr>
+        <mc:AlternateContent>
+          <mc:Choice Requires="wpi">
+            <w:drawing>
+              <wp:anchor distT="0" distB="0" distL="114300" distR="114300" simplePos="0" relativeHeight="251673600" behindDoc="0" locked="0" layoutInCell="1" allowOverlap="1" wp14:anchorId="44C1CB57" wp14:editId="7C3C315A">
+                <wp:simplePos x="0" y="0"/>
+                <wp:positionH relativeFrom="column">
+                  <wp:posOffset>310313</wp:posOffset>
+                </wp:positionH>
+                <wp:positionV relativeFrom="paragraph">
+                  <wp:posOffset>5331226</wp:posOffset>
+                </wp:positionV>
+                <wp:extent cx="128880" cy="360"/>
+                <wp:effectExtent l="57150" t="57150" r="43180" b="57150"/>
+                <wp:wrapNone/>
+                <wp:docPr id="1621351724" name="Szabadkéz 19"/>
+                <wp:cNvGraphicFramePr/>
+                <a:graphic xmlns:a="http://schemas.openxmlformats.org/drawingml/2006/main">
+                  <a:graphicData uri="http://schemas.microsoft.com/office/word/2010/wordprocessingInk">
+                    <w14:contentPart bwMode="auto" r:id="rId81">
+                      <w14:nvContentPartPr>
+                        <w14:cNvContentPartPr/>
+                      </w14:nvContentPartPr>
+                      <w14:xfrm>
+                        <a:off x="0" y="0"/>
+                        <a:ext cx="128880" cy="360"/>
+                      </w14:xfrm>
+                    </w14:contentPart>
+                  </a:graphicData>
+                </a:graphic>
+              </wp:anchor>
+            </w:drawing>
+          </mc:Choice>
+          <mc:Fallback>
+            <w:pict>
+              <v:shape w14:anchorId="6A209AE3" id="Szabadkéz 19" o:spid="_x0000_s1026" type="#_x0000_t75" style="position:absolute;margin-left:23.75pt;margin-top:419.1pt;width:11.6pt;height:1.45pt;z-index:251673600;visibility:visible;mso-wrap-style:square;mso-wrap-distance-left:9pt;mso-wrap-distance-top:0;mso-wrap-distance-right:9pt;mso-wrap-distance-bottom:0;mso-position-horizontal:absolute;mso-position-horizontal-relative:text;mso-position-vertical:absolute;mso-position-vertical-relative:text" o:gfxdata="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">
+                <v:imagedata r:id="rId82" o:title=""/>
+              </v:shape>
+            </w:pict>
+          </mc:Fallback>
+        </mc:AlternateContent>
+      </w:r>
+      <w:r>
+        <w:rPr>
+          <w:noProof/>
+        </w:rPr>
+        <mc:AlternateContent>
+          <mc:Choice Requires="wpi">
+            <w:drawing>
+              <wp:anchor distT="0" distB="0" distL="114300" distR="114300" simplePos="0" relativeHeight="251672576" behindDoc="0" locked="0" layoutInCell="1" allowOverlap="1" wp14:anchorId="5F8D1046" wp14:editId="1ED1E341">
+                <wp:simplePos x="0" y="0"/>
+                <wp:positionH relativeFrom="column">
+                  <wp:posOffset>318593</wp:posOffset>
+                </wp:positionH>
+                <wp:positionV relativeFrom="paragraph">
+                  <wp:posOffset>4865386</wp:posOffset>
+                </wp:positionV>
+                <wp:extent cx="360" cy="243000"/>
+                <wp:effectExtent l="57150" t="57150" r="57150" b="43180"/>
+                <wp:wrapNone/>
+                <wp:docPr id="860246038" name="Szabadkéz 18"/>
+                <wp:cNvGraphicFramePr/>
+                <a:graphic xmlns:a="http://schemas.openxmlformats.org/drawingml/2006/main">
+                  <a:graphicData uri="http://schemas.microsoft.com/office/word/2010/wordprocessingInk">
+                    <w14:contentPart bwMode="auto" r:id="rId83">
+                      <w14:nvContentPartPr>
+                        <w14:cNvContentPartPr/>
+                      </w14:nvContentPartPr>
+                      <w14:xfrm>
+                        <a:off x="0" y="0"/>
+                        <a:ext cx="360" cy="243000"/>
+                      </w14:xfrm>
+                    </w14:contentPart>
+                  </a:graphicData>
+                </a:graphic>
+              </wp:anchor>
+            </w:drawing>
+          </mc:Choice>
+          <mc:Fallback>
+            <w:pict>
+              <v:shape w14:anchorId="49D90C03" id="Szabadkéz 18" o:spid="_x0000_s1026" type="#_x0000_t75" style="position:absolute;margin-left:24.4pt;margin-top:382.4pt;width:1.45pt;height:20.55pt;z-index:251672576;visibility:visible;mso-wrap-style:square;mso-wrap-distance-left:9pt;mso-wrap-distance-top:0;mso-wrap-distance-right:9pt;mso-wrap-distance-bottom:0;mso-position-horizontal:absolute;mso-position-horizontal-relative:text;mso-position-vertical:absolute;mso-position-vertical-relative:text" o:gfxdata="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">
+                <v:imagedata r:id="rId84" o:title=""/>
+              </v:shape>
+            </w:pict>
+          </mc:Fallback>
+        </mc:AlternateContent>
+      </w:r>
+      <w:r>
+        <w:rPr>
+          <w:noProof/>
+        </w:rPr>
+        <mc:AlternateContent>
+          <mc:Choice Requires="wpi">
+            <w:drawing>
+              <wp:anchor distT="0" distB="0" distL="114300" distR="114300" simplePos="0" relativeHeight="251671552" behindDoc="0" locked="0" layoutInCell="1" allowOverlap="1" wp14:anchorId="6C4DD2CF" wp14:editId="0BB0340C">
+                <wp:simplePos x="0" y="0"/>
+                <wp:positionH relativeFrom="column">
+                  <wp:posOffset>284393</wp:posOffset>
+                </wp:positionH>
+                <wp:positionV relativeFrom="paragraph">
+                  <wp:posOffset>4494586</wp:posOffset>
+                </wp:positionV>
+                <wp:extent cx="9000" cy="138240"/>
+                <wp:effectExtent l="57150" t="57150" r="48260" b="52705"/>
+                <wp:wrapNone/>
+                <wp:docPr id="580704771" name="Szabadkéz 17"/>
+                <wp:cNvGraphicFramePr/>
+                <a:graphic xmlns:a="http://schemas.openxmlformats.org/drawingml/2006/main">
+                  <a:graphicData uri="http://schemas.microsoft.com/office/word/2010/wordprocessingInk">
+                    <w14:contentPart bwMode="auto" r:id="rId85">
+                      <w14:nvContentPartPr>
+                        <w14:cNvContentPartPr/>
+                      </w14:nvContentPartPr>
+                      <w14:xfrm>
+                        <a:off x="0" y="0"/>
+                        <a:ext cx="9000" cy="138240"/>
+                      </w14:xfrm>
+                    </w14:contentPart>
+                  </a:graphicData>
+                </a:graphic>
+              </wp:anchor>
+            </w:drawing>
+          </mc:Choice>
+          <mc:Fallback>
+            <w:pict>
+              <v:shape w14:anchorId="29194FD1" id="Szabadkéz 17" o:spid="_x0000_s1026" type="#_x0000_t75" style="position:absolute;margin-left:21.7pt;margin-top:353.2pt;width:2.1pt;height:12.3pt;z-index:251671552;visibility:visible;mso-wrap-style:square;mso-wrap-distance-left:9pt;mso-wrap-distance-top:0;mso-wrap-distance-right:9pt;mso-wrap-distance-bottom:0;mso-position-horizontal:absolute;mso-position-horizontal-relative:text;mso-position-vertical:absolute;mso-position-vertical-relative:text" o:gfxdata="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">
+                <v:imagedata r:id="rId86" o:title=""/>
+              </v:shape>
+            </w:pict>
+          </mc:Fallback>
+        </mc:AlternateContent>
+      </w:r>
+      <w:r>
+        <w:rPr>
+          <w:noProof/>
+        </w:rPr>
+        <mc:AlternateContent>
+          <mc:Choice Requires="wpi">
+            <w:drawing>
+              <wp:anchor distT="0" distB="0" distL="114300" distR="114300" simplePos="0" relativeHeight="251670528" behindDoc="0" locked="0" layoutInCell="1" allowOverlap="1" wp14:anchorId="3DC422E6" wp14:editId="1D1463E2">
+                <wp:simplePos x="0" y="0"/>
+                <wp:positionH relativeFrom="column">
+                  <wp:posOffset>278993</wp:posOffset>
+                </wp:positionH>
+                <wp:positionV relativeFrom="paragraph">
+                  <wp:posOffset>4020106</wp:posOffset>
+                </wp:positionV>
+                <wp:extent cx="31680" cy="357840"/>
+                <wp:effectExtent l="57150" t="57150" r="45085" b="42545"/>
+                <wp:wrapNone/>
+                <wp:docPr id="261465741" name="Szabadkéz 16"/>
+                <wp:cNvGraphicFramePr/>
+                <a:graphic xmlns:a="http://schemas.openxmlformats.org/drawingml/2006/main">
+                  <a:graphicData uri="http://schemas.microsoft.com/office/word/2010/wordprocessingInk">
+                    <w14:contentPart bwMode="auto" r:id="rId87">
+                      <w14:nvContentPartPr>
+                        <w14:cNvContentPartPr/>
+                      </w14:nvContentPartPr>
+                      <w14:xfrm>
+                        <a:off x="0" y="0"/>
+                        <a:ext cx="31680" cy="357840"/>
+                      </w14:xfrm>
+                    </w14:contentPart>
+                  </a:graphicData>
+                </a:graphic>
+              </wp:anchor>
+            </w:drawing>
+          </mc:Choice>
+          <mc:Fallback>
+            <w:pict>
+              <v:shape w14:anchorId="71722B86" id="Szabadkéz 16" o:spid="_x0000_s1026" type="#_x0000_t75" style="position:absolute;margin-left:21.25pt;margin-top:315.85pt;width:3.95pt;height:29.6pt;z-index:251670528;visibility:visible;mso-wrap-style:square;mso-wrap-distance-left:9pt;mso-wrap-distance-top:0;mso-wrap-distance-right:9pt;mso-wrap-distance-bottom:0;mso-position-horizontal:absolute;mso-position-horizontal-relative:text;mso-position-vertical:absolute;mso-position-vertical-relative:text" o:gfxdata="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">
+                <v:imagedata r:id="rId88" o:title=""/>
+              </v:shape>
+            </w:pict>
+          </mc:Fallback>
+        </mc:AlternateContent>
+      </w:r>
+      <w:r>
+        <w:rPr>
+          <w:noProof/>
+        </w:rPr>
+        <mc:AlternateContent>
+          <mc:Choice Requires="wpi">
+            <w:drawing>
+              <wp:anchor distT="0" distB="0" distL="114300" distR="114300" simplePos="0" relativeHeight="251669504" behindDoc="0" locked="0" layoutInCell="1" allowOverlap="1" wp14:anchorId="019EF40C" wp14:editId="7D39F57A">
+                <wp:simplePos x="0" y="0"/>
+                <wp:positionH relativeFrom="column">
+                  <wp:posOffset>310313</wp:posOffset>
+                </wp:positionH>
+                <wp:positionV relativeFrom="paragraph">
+                  <wp:posOffset>3648946</wp:posOffset>
+                </wp:positionV>
+                <wp:extent cx="360" cy="137520"/>
+                <wp:effectExtent l="57150" t="57150" r="57150" b="53340"/>
+                <wp:wrapNone/>
+                <wp:docPr id="2091209188" name="Szabadkéz 15"/>
+                <wp:cNvGraphicFramePr/>
+                <a:graphic xmlns:a="http://schemas.openxmlformats.org/drawingml/2006/main">
+                  <a:graphicData uri="http://schemas.microsoft.com/office/word/2010/wordprocessingInk">
+                    <w14:contentPart bwMode="auto" r:id="rId89">
+                      <w14:nvContentPartPr>
+                        <w14:cNvContentPartPr/>
+                      </w14:nvContentPartPr>
+                      <w14:xfrm>
+                        <a:off x="0" y="0"/>
+                        <a:ext cx="360" cy="137520"/>
+                      </w14:xfrm>
+                    </w14:contentPart>
+                  </a:graphicData>
+                </a:graphic>
+              </wp:anchor>
+            </w:drawing>
+          </mc:Choice>
+          <mc:Fallback>
+            <w:pict>
+              <v:shape w14:anchorId="43576C77" id="Szabadkéz 15" o:spid="_x0000_s1026" type="#_x0000_t75" style="position:absolute;margin-left:23.75pt;margin-top:286.6pt;width:1.45pt;height:12.25pt;z-index:251669504;visibility:visible;mso-wrap-style:square;mso-wrap-distance-left:9pt;mso-wrap-distance-top:0;mso-wrap-distance-right:9pt;mso-wrap-distance-bottom:0;mso-position-horizontal:absolute;mso-position-horizontal-relative:text;mso-position-vertical:absolute;mso-position-vertical-relative:text" o:gfxdata="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">
+                <v:imagedata r:id="rId11" o:title=""/>
+              </v:shape>
+            </w:pict>
+          </mc:Fallback>
+        </mc:AlternateContent>
+      </w:r>
+      <w:r>
+        <w:rPr>
+          <w:noProof/>
+        </w:rPr>
+        <mc:AlternateContent>
+          <mc:Choice Requires="wpi">
+            <w:drawing>
+              <wp:anchor distT="0" distB="0" distL="114300" distR="114300" simplePos="0" relativeHeight="251668480" behindDoc="0" locked="0" layoutInCell="1" allowOverlap="1" wp14:anchorId="25741C0E" wp14:editId="45C29924">
+                <wp:simplePos x="0" y="0"/>
+                <wp:positionH relativeFrom="column">
+                  <wp:posOffset>327593</wp:posOffset>
+                </wp:positionH>
+                <wp:positionV relativeFrom="paragraph">
+                  <wp:posOffset>3320986</wp:posOffset>
+                </wp:positionV>
+                <wp:extent cx="360" cy="111600"/>
+                <wp:effectExtent l="57150" t="57150" r="57150" b="41275"/>
+                <wp:wrapNone/>
+                <wp:docPr id="2097298744" name="Szabadkéz 14"/>
+                <wp:cNvGraphicFramePr/>
+                <a:graphic xmlns:a="http://schemas.openxmlformats.org/drawingml/2006/main">
+                  <a:graphicData uri="http://schemas.microsoft.com/office/word/2010/wordprocessingInk">
+                    <w14:contentPart bwMode="auto" r:id="rId90">
+                      <w14:nvContentPartPr>
+                        <w14:cNvContentPartPr/>
+                      </w14:nvContentPartPr>
+                      <w14:xfrm>
+                        <a:off x="0" y="0"/>
+                        <a:ext cx="360" cy="111600"/>
+                      </w14:xfrm>
+                    </w14:contentPart>
+                  </a:graphicData>
+                </a:graphic>
+              </wp:anchor>
+            </w:drawing>
+          </mc:Choice>
+          <mc:Fallback>
+            <w:pict>
+              <v:shape w14:anchorId="23B6CE69" id="Szabadkéz 14" o:spid="_x0000_s1026" type="#_x0000_t75" style="position:absolute;margin-left:25.1pt;margin-top:260.8pt;width:1.45pt;height:10.25pt;z-index:251668480;visibility:visible;mso-wrap-style:square;mso-wrap-distance-left:9pt;mso-wrap-distance-top:0;mso-wrap-distance-right:9pt;mso-wrap-distance-bottom:0;mso-position-horizontal:absolute;mso-position-horizontal-relative:text;mso-position-vertical:absolute;mso-position-vertical-relative:text" o:gfxdata="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">
+                <v:imagedata r:id="rId91" o:title=""/>
+              </v:shape>
+            </w:pict>
+          </mc:Fallback>
+        </mc:AlternateContent>
+      </w:r>
+      <w:r>
+        <w:rPr>
+          <w:noProof/>
+        </w:rPr>
+        <mc:AlternateContent>
+          <mc:Choice Requires="wpi">
+            <w:drawing>
+              <wp:anchor distT="0" distB="0" distL="114300" distR="114300" simplePos="0" relativeHeight="251667456" behindDoc="0" locked="0" layoutInCell="1" allowOverlap="1" wp14:anchorId="605BE04E" wp14:editId="4B2EE099">
+                <wp:simplePos x="0" y="0"/>
+                <wp:positionH relativeFrom="column">
+                  <wp:posOffset>318593</wp:posOffset>
+                </wp:positionH>
+                <wp:positionV relativeFrom="paragraph">
+                  <wp:posOffset>2933266</wp:posOffset>
+                </wp:positionV>
+                <wp:extent cx="360" cy="120240"/>
+                <wp:effectExtent l="57150" t="57150" r="57150" b="51435"/>
+                <wp:wrapNone/>
+                <wp:docPr id="358100104" name="Szabadkéz 13"/>
+                <wp:cNvGraphicFramePr/>
+                <a:graphic xmlns:a="http://schemas.openxmlformats.org/drawingml/2006/main">
+                  <a:graphicData uri="http://schemas.microsoft.com/office/word/2010/wordprocessingInk">
+                    <w14:contentPart bwMode="auto" r:id="rId92">
+                      <w14:nvContentPartPr>
+                        <w14:cNvContentPartPr/>
+                      </w14:nvContentPartPr>
+                      <w14:xfrm>
+                        <a:off x="0" y="0"/>
+                        <a:ext cx="360" cy="120240"/>
+                      </w14:xfrm>
+                    </w14:contentPart>
+                  </a:graphicData>
+                </a:graphic>
+              </wp:anchor>
+            </w:drawing>
+          </mc:Choice>
+          <mc:Fallback>
+            <w:pict>
+              <v:shape w14:anchorId="3D12A59C" id="Szabadkéz 13" o:spid="_x0000_s1026" type="#_x0000_t75" style="position:absolute;margin-left:24.4pt;margin-top:230.25pt;width:1.45pt;height:10.85pt;z-index:251667456;visibility:visible;mso-wrap-style:square;mso-wrap-distance-left:9pt;mso-wrap-distance-top:0;mso-wrap-distance-right:9pt;mso-wrap-distance-bottom:0;mso-position-horizontal:absolute;mso-position-horizontal-relative:text;mso-position-vertical:absolute;mso-position-vertical-relative:text" o:gfxdata="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">
+                <v:imagedata r:id="rId13" o:title=""/>
+              </v:shape>
+            </w:pict>
+          </mc:Fallback>
+        </mc:AlternateContent>
+      </w:r>
+      <w:r>
+        <w:rPr>
+          <w:noProof/>
+        </w:rPr>
+        <mc:AlternateContent>
+          <mc:Choice Requires="wpi">
+            <w:drawing>
+              <wp:anchor distT="0" distB="0" distL="114300" distR="114300" simplePos="0" relativeHeight="251666432" behindDoc="0" locked="0" layoutInCell="1" allowOverlap="1" wp14:anchorId="3C83D2FD" wp14:editId="160E20C2">
+                <wp:simplePos x="0" y="0"/>
+                <wp:positionH relativeFrom="column">
+                  <wp:posOffset>327233</wp:posOffset>
+                </wp:positionH>
+                <wp:positionV relativeFrom="paragraph">
+                  <wp:posOffset>2605306</wp:posOffset>
+                </wp:positionV>
+                <wp:extent cx="9360" cy="137520"/>
+                <wp:effectExtent l="57150" t="57150" r="48260" b="53340"/>
+                <wp:wrapNone/>
+                <wp:docPr id="724370686" name="Szabadkéz 12"/>
+                <wp:cNvGraphicFramePr/>
+                <a:graphic xmlns:a="http://schemas.openxmlformats.org/drawingml/2006/main">
+                  <a:graphicData uri="http://schemas.microsoft.com/office/word/2010/wordprocessingInk">
+                    <w14:contentPart bwMode="auto" r:id="rId93">
+                      <w14:nvContentPartPr>
+                        <w14:cNvContentPartPr/>
+                      </w14:nvContentPartPr>
+                      <w14:xfrm>
+                        <a:off x="0" y="0"/>
+                        <a:ext cx="9360" cy="137520"/>
+                      </w14:xfrm>
+                    </w14:contentPart>
+                  </a:graphicData>
+                </a:graphic>
+              </wp:anchor>
+            </w:drawing>
+          </mc:Choice>
+          <mc:Fallback>
+            <w:pict>
+              <v:shape w14:anchorId="041111E3" id="Szabadkéz 12" o:spid="_x0000_s1026" type="#_x0000_t75" style="position:absolute;margin-left:25.05pt;margin-top:204.45pt;width:2.2pt;height:12.25pt;z-index:251666432;visibility:visible;mso-wrap-style:square;mso-wrap-distance-left:9pt;mso-wrap-distance-top:0;mso-wrap-distance-right:9pt;mso-wrap-distance-bottom:0;mso-position-horizontal:absolute;mso-position-horizontal-relative:text;mso-position-vertical:absolute;mso-position-vertical-relative:text" o:gfxdata="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">
+                <v:imagedata r:id="rId94" o:title=""/>
+              </v:shape>
+            </w:pict>
+          </mc:Fallback>
+        </mc:AlternateContent>
+      </w:r>
+      <w:r>
+        <w:rPr>
+          <w:noProof/>
+        </w:rPr>
+        <mc:AlternateContent>
+          <mc:Choice Requires="wpi">
+            <w:drawing>
+              <wp:anchor distT="0" distB="0" distL="114300" distR="114300" simplePos="0" relativeHeight="251665408" behindDoc="0" locked="0" layoutInCell="1" allowOverlap="1" wp14:anchorId="7BCF3F01" wp14:editId="01FCDE1A">
+                <wp:simplePos x="0" y="0"/>
+                <wp:positionH relativeFrom="column">
+                  <wp:posOffset>318593</wp:posOffset>
+                </wp:positionH>
+                <wp:positionV relativeFrom="paragraph">
+                  <wp:posOffset>2225506</wp:posOffset>
+                </wp:positionV>
+                <wp:extent cx="360" cy="108360"/>
+                <wp:effectExtent l="57150" t="57150" r="57150" b="44450"/>
+                <wp:wrapNone/>
+                <wp:docPr id="784475596" name="Szabadkéz 9"/>
+                <wp:cNvGraphicFramePr/>
+                <a:graphic xmlns:a="http://schemas.openxmlformats.org/drawingml/2006/main">
+                  <a:graphicData uri="http://schemas.microsoft.com/office/word/2010/wordprocessingInk">
+                    <w14:contentPart bwMode="auto" r:id="rId95">
+                      <w14:nvContentPartPr>
+                        <w14:cNvContentPartPr/>
+                      </w14:nvContentPartPr>
+                      <w14:xfrm>
+                        <a:off x="0" y="0"/>
+                        <a:ext cx="360" cy="108360"/>
+                      </w14:xfrm>
+                    </w14:contentPart>
+                  </a:graphicData>
+                </a:graphic>
+              </wp:anchor>
+            </w:drawing>
+          </mc:Choice>
+          <mc:Fallback>
+            <w:pict>
+              <v:shape w14:anchorId="3046D3A8" id="Szabadkéz 9" o:spid="_x0000_s1026" type="#_x0000_t75" style="position:absolute;margin-left:24.4pt;margin-top:174.55pt;width:1.45pt;height:9.95pt;z-index:251665408;visibility:visible;mso-wrap-style:square;mso-wrap-distance-left:9pt;mso-wrap-distance-top:0;mso-wrap-distance-right:9pt;mso-wrap-distance-bottom:0;mso-position-horizontal:absolute;mso-position-horizontal-relative:text;mso-position-vertical:absolute;mso-position-vertical-relative:text" o:gfxdata="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">
+                <v:imagedata r:id="rId34" o:title=""/>
+              </v:shape>
+            </w:pict>
+          </mc:Fallback>
+        </mc:AlternateContent>
+      </w:r>
+      <w:r>
+        <w:rPr>
+          <w:noProof/>
+        </w:rPr>
+        <mc:AlternateContent>
+          <mc:Choice Requires="wpi">
+            <w:drawing>
+              <wp:anchor distT="0" distB="0" distL="114300" distR="114300" simplePos="0" relativeHeight="251664384" behindDoc="0" locked="0" layoutInCell="1" allowOverlap="1" wp14:anchorId="485AFA0B" wp14:editId="62C31B6A">
+                <wp:simplePos x="0" y="0"/>
+                <wp:positionH relativeFrom="column">
+                  <wp:posOffset>275753</wp:posOffset>
+                </wp:positionH>
+                <wp:positionV relativeFrom="paragraph">
+                  <wp:posOffset>1837786</wp:posOffset>
+                </wp:positionV>
+                <wp:extent cx="30960" cy="163440"/>
+                <wp:effectExtent l="57150" t="57150" r="45720" b="46355"/>
+                <wp:wrapNone/>
+                <wp:docPr id="46028226" name="Szabadkéz 8"/>
+                <wp:cNvGraphicFramePr/>
+                <a:graphic xmlns:a="http://schemas.openxmlformats.org/drawingml/2006/main">
+                  <a:graphicData uri="http://schemas.microsoft.com/office/word/2010/wordprocessingInk">
+                    <w14:contentPart bwMode="auto" r:id="rId96">
+                      <w14:nvContentPartPr>
+                        <w14:cNvContentPartPr/>
+                      </w14:nvContentPartPr>
+                      <w14:xfrm>
+                        <a:off x="0" y="0"/>
+                        <a:ext cx="30960" cy="163440"/>
+                      </w14:xfrm>
+                    </w14:contentPart>
+                  </a:graphicData>
+                </a:graphic>
+              </wp:anchor>
+            </w:drawing>
+          </mc:Choice>
+          <mc:Fallback>
+            <w:pict>
+              <v:shape w14:anchorId="65560813" id="Szabadkéz 8" o:spid="_x0000_s1026" type="#_x0000_t75" style="position:absolute;margin-left:21pt;margin-top:2in;width:3.9pt;height:14.25pt;z-index:251664384;visibility:visible;mso-wrap-style:square;mso-wrap-distance-left:9pt;mso-wrap-distance-top:0;mso-wrap-distance-right:9pt;mso-wrap-distance-bottom:0;mso-position-horizontal:absolute;mso-position-horizontal-relative:text;mso-position-vertical:absolute;mso-position-vertical-relative:text" o:gfxdata="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">
+                <v:imagedata r:id="rId97" o:title=""/>
+              </v:shape>
+            </w:pict>
+          </mc:Fallback>
+        </mc:AlternateContent>
+      </w:r>
+      <w:r>
+        <w:rPr>
+          <w:noProof/>
+        </w:rPr>
+        <mc:AlternateContent>
+          <mc:Choice Requires="wpi">
+            <w:drawing>
+              <wp:anchor distT="0" distB="0" distL="114300" distR="114300" simplePos="0" relativeHeight="251663360" behindDoc="0" locked="0" layoutInCell="1" allowOverlap="1" wp14:anchorId="11AFFE94" wp14:editId="0C3EF657">
+                <wp:simplePos x="0" y="0"/>
+                <wp:positionH relativeFrom="column">
+                  <wp:posOffset>232553</wp:posOffset>
+                </wp:positionH>
+                <wp:positionV relativeFrom="paragraph">
+                  <wp:posOffset>1414786</wp:posOffset>
+                </wp:positionV>
+                <wp:extent cx="14040" cy="185040"/>
+                <wp:effectExtent l="57150" t="57150" r="43180" b="43815"/>
+                <wp:wrapNone/>
+                <wp:docPr id="1390750656" name="Szabadkéz 7"/>
+                <wp:cNvGraphicFramePr/>
+                <a:graphic xmlns:a="http://schemas.openxmlformats.org/drawingml/2006/main">
+                  <a:graphicData uri="http://schemas.microsoft.com/office/word/2010/wordprocessingInk">
+                    <w14:contentPart bwMode="auto" r:id="rId98">
+                      <w14:nvContentPartPr>
+                        <w14:cNvContentPartPr/>
+                      </w14:nvContentPartPr>
+                      <w14:xfrm>
+                        <a:off x="0" y="0"/>
+                        <a:ext cx="14040" cy="185040"/>
+                      </w14:xfrm>
+                    </w14:contentPart>
+                  </a:graphicData>
+                </a:graphic>
+              </wp:anchor>
+            </w:drawing>
+          </mc:Choice>
+          <mc:Fallback>
+            <w:pict>
+              <v:shape w14:anchorId="0279032E" id="Szabadkéz 7" o:spid="_x0000_s1026" type="#_x0000_t75" style="position:absolute;margin-left:17.6pt;margin-top:110.7pt;width:2.5pt;height:15.95pt;z-index:251663360;visibility:visible;mso-wrap-style:square;mso-wrap-distance-left:9pt;mso-wrap-distance-top:0;mso-wrap-distance-right:9pt;mso-wrap-distance-bottom:0;mso-position-horizontal:absolute;mso-position-horizontal-relative:text;mso-position-vertical:absolute;mso-position-vertical-relative:text" o:gfxdata="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">
+                <v:imagedata r:id="rId99" o:title=""/>
+              </v:shape>
+            </w:pict>
+          </mc:Fallback>
+        </mc:AlternateContent>
+      </w:r>
+      <w:r>
+        <w:rPr>
+          <w:noProof/>
+        </w:rPr>
+        <mc:AlternateContent>
+          <mc:Choice Requires="wpi">
+            <w:drawing>
+              <wp:anchor distT="0" distB="0" distL="114300" distR="114300" simplePos="0" relativeHeight="251662336" behindDoc="0" locked="0" layoutInCell="1" allowOverlap="1" wp14:anchorId="1D544AEC" wp14:editId="027F1770">
+                <wp:simplePos x="0" y="0"/>
+                <wp:positionH relativeFrom="column">
+                  <wp:posOffset>242993</wp:posOffset>
+                </wp:positionH>
+                <wp:positionV relativeFrom="paragraph">
+                  <wp:posOffset>1164586</wp:posOffset>
+                </wp:positionV>
+                <wp:extent cx="7200" cy="65880"/>
+                <wp:effectExtent l="57150" t="57150" r="50165" b="48895"/>
+                <wp:wrapNone/>
+                <wp:docPr id="2114803557" name="Szabadkéz 6"/>
+                <wp:cNvGraphicFramePr/>
+                <a:graphic xmlns:a="http://schemas.openxmlformats.org/drawingml/2006/main">
+                  <a:graphicData uri="http://schemas.microsoft.com/office/word/2010/wordprocessingInk">
+                    <w14:contentPart bwMode="auto" r:id="rId100">
+                      <w14:nvContentPartPr>
+                        <w14:cNvContentPartPr/>
+                      </w14:nvContentPartPr>
+                      <w14:xfrm>
+                        <a:off x="0" y="0"/>
+                        <a:ext cx="7200" cy="65880"/>
+                      </w14:xfrm>
+                    </w14:contentPart>
+                  </a:graphicData>
+                </a:graphic>
+              </wp:anchor>
+            </w:drawing>
+          </mc:Choice>
+          <mc:Fallback>
+            <w:pict>
+              <v:shape w14:anchorId="4AB594AD" id="Szabadkéz 6" o:spid="_x0000_s1026" type="#_x0000_t75" style="position:absolute;margin-left:18.45pt;margin-top:91pt;width:1.95pt;height:6.65pt;z-index:251662336;visibility:visible;mso-wrap-style:square;mso-wrap-distance-left:9pt;mso-wrap-distance-top:0;mso-wrap-distance-right:9pt;mso-wrap-distance-bottom:0;mso-position-horizontal:absolute;mso-position-horizontal-relative:text;mso-position-vertical:absolute;mso-position-vertical-relative:text" o:gfxdata="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">
+                <v:imagedata r:id="rId101" o:title=""/>
+              </v:shape>
+            </w:pict>
+          </mc:Fallback>
+        </mc:AlternateContent>
+      </w:r>
+      <w:r>
+        <w:rPr>
+          <w:noProof/>
+        </w:rPr>
+        <mc:AlternateContent>
+          <mc:Choice Requires="wpi">
+            <w:drawing>
+              <wp:anchor distT="0" distB="0" distL="114300" distR="114300" simplePos="0" relativeHeight="251661312" behindDoc="0" locked="0" layoutInCell="1" allowOverlap="1" wp14:anchorId="2890B2EA" wp14:editId="40E20749">
+                <wp:simplePos x="0" y="0"/>
+                <wp:positionH relativeFrom="column">
+                  <wp:posOffset>293033</wp:posOffset>
+                </wp:positionH>
+                <wp:positionV relativeFrom="paragraph">
+                  <wp:posOffset>828346</wp:posOffset>
+                </wp:positionV>
+                <wp:extent cx="360" cy="110160"/>
+                <wp:effectExtent l="57150" t="57150" r="57150" b="42545"/>
+                <wp:wrapNone/>
+                <wp:docPr id="1952119204" name="Szabadkéz 5"/>
+                <wp:cNvGraphicFramePr/>
+                <a:graphic xmlns:a="http://schemas.openxmlformats.org/drawingml/2006/main">
+                  <a:graphicData uri="http://schemas.microsoft.com/office/word/2010/wordprocessingInk">
+                    <w14:contentPart bwMode="auto" r:id="rId102">
+                      <w14:nvContentPartPr>
+                        <w14:cNvContentPartPr/>
+                      </w14:nvContentPartPr>
+                      <w14:xfrm>
+                        <a:off x="0" y="0"/>
+                        <a:ext cx="360" cy="110160"/>
+                      </w14:xfrm>
+                    </w14:contentPart>
+                  </a:graphicData>
+                </a:graphic>
+              </wp:anchor>
+            </w:drawing>
+          </mc:Choice>
+          <mc:Fallback>
+            <w:pict>
+              <v:shape w14:anchorId="5097AB43" id="Szabadkéz 5" o:spid="_x0000_s1026" type="#_x0000_t75" style="position:absolute;margin-left:22.35pt;margin-top:64.5pt;width:1.45pt;height:10.05pt;z-index:251661312;visibility:visible;mso-wrap-style:square;mso-wrap-distance-left:9pt;mso-wrap-distance-top:0;mso-wrap-distance-right:9pt;mso-wrap-distance-bottom:0;mso-position-horizontal:absolute;mso-position-horizontal-relative:text;mso-position-vertical:absolute;mso-position-vertical-relative:text" o:gfxdata="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">
+                <v:imagedata r:id="rId34" o:title=""/>
+              </v:shape>
+            </w:pict>
+          </mc:Fallback>
+        </mc:AlternateContent>
+      </w:r>
+      <w:r>
+        <w:rPr>
+          <w:noProof/>
+        </w:rPr>
+        <mc:AlternateContent>
+          <mc:Choice Requires="wpi">
+            <w:drawing>
+              <wp:anchor distT="0" distB="0" distL="114300" distR="114300" simplePos="0" relativeHeight="251660288" behindDoc="0" locked="0" layoutInCell="1" allowOverlap="1" wp14:anchorId="1038E975" wp14:editId="064C608B">
+                <wp:simplePos x="0" y="0"/>
+                <wp:positionH relativeFrom="column">
+                  <wp:posOffset>293033</wp:posOffset>
+                </wp:positionH>
+                <wp:positionV relativeFrom="paragraph">
+                  <wp:posOffset>578146</wp:posOffset>
+                </wp:positionV>
+                <wp:extent cx="360" cy="117000"/>
+                <wp:effectExtent l="57150" t="57150" r="57150" b="54610"/>
+                <wp:wrapNone/>
+                <wp:docPr id="299921450" name="Szabadkéz 4"/>
+                <wp:cNvGraphicFramePr/>
+                <a:graphic xmlns:a="http://schemas.openxmlformats.org/drawingml/2006/main">
+                  <a:graphicData uri="http://schemas.microsoft.com/office/word/2010/wordprocessingInk">
+                    <w14:contentPart bwMode="auto" r:id="rId103">
+                      <w14:nvContentPartPr>
+                        <w14:cNvContentPartPr/>
+                      </w14:nvContentPartPr>
+                      <w14:xfrm>
+                        <a:off x="0" y="0"/>
+                        <a:ext cx="360" cy="117000"/>
+                      </w14:xfrm>
+                    </w14:contentPart>
+                  </a:graphicData>
+                </a:graphic>
+              </wp:anchor>
+            </w:drawing>
+          </mc:Choice>
+          <mc:Fallback>
+            <w:pict>
+              <v:shape w14:anchorId="791558DD" id="Szabadkéz 4" o:spid="_x0000_s1026" type="#_x0000_t75" style="position:absolute;margin-left:22.35pt;margin-top:44.8pt;width:1.45pt;height:10.6pt;z-index:251660288;visibility:visible;mso-wrap-style:square;mso-wrap-distance-left:9pt;mso-wrap-distance-top:0;mso-wrap-distance-right:9pt;mso-wrap-distance-bottom:0;mso-position-horizontal:absolute;mso-position-horizontal-relative:text;mso-position-vertical:absolute;mso-position-vertical-relative:text" o:gfxdata="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">
+                <v:imagedata r:id="rId13" o:title=""/>
+              </v:shape>
+            </w:pict>
+          </mc:Fallback>
+        </mc:AlternateContent>
+      </w:r>
+      <w:r>
+        <w:rPr>
+          <w:noProof/>
+        </w:rPr>
+        <mc:AlternateContent>
+          <mc:Choice Requires="wpi">
+            <w:drawing>
+              <wp:anchor distT="0" distB="0" distL="114300" distR="114300" simplePos="0" relativeHeight="251659264" behindDoc="0" locked="0" layoutInCell="1" allowOverlap="1" wp14:anchorId="5C243700" wp14:editId="2658DACE">
+                <wp:simplePos x="0" y="0"/>
+                <wp:positionH relativeFrom="column">
+                  <wp:posOffset>318593</wp:posOffset>
+                </wp:positionH>
+                <wp:positionV relativeFrom="paragraph">
+                  <wp:posOffset>241546</wp:posOffset>
+                </wp:positionV>
+                <wp:extent cx="360" cy="104400"/>
+                <wp:effectExtent l="57150" t="57150" r="57150" b="48260"/>
+                <wp:wrapNone/>
+                <wp:docPr id="1493933752" name="Szabadkéz 3"/>
+                <wp:cNvGraphicFramePr/>
+                <a:graphic xmlns:a="http://schemas.openxmlformats.org/drawingml/2006/main">
+                  <a:graphicData uri="http://schemas.microsoft.com/office/word/2010/wordprocessingInk">
+                    <w14:contentPart bwMode="auto" r:id="rId104">
+                      <w14:nvContentPartPr>
+                        <w14:cNvContentPartPr/>
+                      </w14:nvContentPartPr>
+                      <w14:xfrm>
+                        <a:off x="0" y="0"/>
+                        <a:ext cx="360" cy="104400"/>
+                      </w14:xfrm>
+                    </w14:contentPart>
+                  </a:graphicData>
+                </a:graphic>
+              </wp:anchor>
+            </w:drawing>
+          </mc:Choice>
+          <mc:Fallback>
+            <w:pict>
+              <v:shape w14:anchorId="32D0FBD9" id="Szabadkéz 3" o:spid="_x0000_s1026" type="#_x0000_t75" style="position:absolute;margin-left:24.4pt;margin-top:18.3pt;width:1.45pt;height:9.6pt;z-index:251659264;visibility:visible;mso-wrap-style:square;mso-wrap-distance-left:9pt;mso-wrap-distance-top:0;mso-wrap-distance-right:9pt;mso-wrap-distance-bottom:0;mso-position-horizontal:absolute;mso-position-horizontal-relative:text;mso-position-vertical:absolute;mso-position-vertical-relative:text" o:gfxdata="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">
+                <v:imagedata r:id="rId105" o:title=""/>
+              </v:shape>
+            </w:pict>
+          </mc:Fallback>
+        </mc:AlternateContent>
+      </w:r>
+      <w:r>
+        <w:rPr>
+          <w:noProof/>
+        </w:rPr>
+        <w:drawing>
+          <wp:inline distT="0" distB="0" distL="0" distR="0" wp14:anchorId="66F9D183" wp14:editId="3A2C3DAF">
+            <wp:extent cx="5731510" cy="5625465"/>
+            <wp:effectExtent l="0" t="0" r="2540" b="0"/>
+            <wp:docPr id="1017817756" name="Kép 2"/>
+            <wp:cNvGraphicFramePr>
+              <a:graphicFrameLocks xmlns:a="http://schemas.openxmlformats.org/drawingml/2006/main" noChangeAspect="1"/>
+            </wp:cNvGraphicFramePr>
+            <a:graphic xmlns:a="http://schemas.openxmlformats.org/drawingml/2006/main">
+              <a:graphicData uri="http://schemas.openxmlformats.org/drawingml/2006/picture">
+                <pic:pic xmlns:pic="http://schemas.openxmlformats.org/drawingml/2006/picture">
+                  <pic:nvPicPr>
+                    <pic:cNvPr id="0" name="Picture 2"/>
+                    <pic:cNvPicPr>
+                      <a:picLocks noChangeAspect="1" noChangeArrowheads="1"/>
+                    </pic:cNvPicPr>
+                  </pic:nvPicPr>
+                  <pic:blipFill>
+                    <a:blip r:embed="rId106">
+                      <a:extLst>
+                        <a:ext uri="{28A0092B-C50C-407E-A947-70E740481C1C}">
+                          <a14:useLocalDpi xmlns:a14="http://schemas.microsoft.com/office/drawing/2010/main" val="0"/>
+                        </a:ext>
+                      </a:extLst>
+                    </a:blip>
+                    <a:srcRect/>
+                    <a:stretch>
+                      <a:fillRect/>
+                    </a:stretch>
+                  </pic:blipFill>
+                  <pic:spPr bwMode="auto">
+                    <a:xfrm>
+                      <a:off x="0" y="0"/>
+                      <a:ext cx="5731510" cy="5625465"/>
+                    </a:xfrm>
+                    <a:prstGeom prst="rect">
+                      <a:avLst/>
+                    </a:prstGeom>
+                    <a:noFill/>
+                    <a:ln>
+                      <a:noFill/>
+                    </a:ln>
+                  </pic:spPr>
+                </pic:pic>
+              </a:graphicData>
+            </a:graphic>
+          </wp:inline>
+        </w:drawing>
+      </w:r>
+    </w:p>
     <w:sectPr>
-      <w:headerReference w:type="default" r:id="rId6"/>
+      <w:headerReference w:type="default" r:id="rId107"/>
       <w:pgSz w:w="11906" w:h="16838"/>
       <w:pgMar w:top="1440" w:right="1440" w:bottom="1440" w:left="1440" w:header="708" w:footer="708" w:gutter="0"/>
       <w:cols w:space="708"/>
@@ -1542,6 +3956,1493 @@
 </w:styles>
 </file>
 
+<file path=word/ink/ink1.xml><?xml version="1.0" encoding="utf-8"?>
+<inkml:ink xmlns:inkml="http://www.w3.org/2003/InkML">
+  <inkml:definitions>
+    <inkml:context xml:id="ctx0">
+      <inkml:inkSource xml:id="inkSrc0">
+        <inkml:traceFormat>
+          <inkml:channel name="X" type="integer" min="-2.14748E9" max="2.14748E9" units="cm"/>
+          <inkml:channel name="Y" type="integer" min="-2.14748E9" max="2.14748E9" units="cm"/>
+          <inkml:channel name="F" type="integer" max="32767" units="dev"/>
+        </inkml:traceFormat>
+        <inkml:channelProperties>
+          <inkml:channelProperty channel="X" name="resolution" value="1000" units="1/cm"/>
+          <inkml:channelProperty channel="Y" name="resolution" value="1000" units="1/cm"/>
+          <inkml:channelProperty channel="F" name="resolution" value="0" units="1/dev"/>
+        </inkml:channelProperties>
+      </inkml:inkSource>
+      <inkml:timestamp xml:id="ts0" timeString="2025-10-29T16:35:32.539"/>
+    </inkml:context>
+    <inkml:brush xml:id="br0">
+      <inkml:brushProperty name="width" value="0.05" units="cm"/>
+      <inkml:brushProperty name="height" value="0.05" units="cm"/>
+      <inkml:brushProperty name="color" value="#333333"/>
+    </inkml:brush>
+  </inkml:definitions>
+  <inkml:trace contextRef="#ctx0" brushRef="#br0">35 203 24575,'0'-4'0,"0"-5"0,0-6 0,0-4 0,0-3 0,-4 3 0,-2 0 0,1-1 0,1-1 0,1-1 0,-3 3 0,0 6-8191</inkml:trace>
+</inkml:ink>
+</file>
+
+<file path=word/ink/ink10.xml><?xml version="1.0" encoding="utf-8"?>
+<inkml:ink xmlns:inkml="http://www.w3.org/2003/InkML">
+  <inkml:definitions>
+    <inkml:context xml:id="ctx0">
+      <inkml:inkSource xml:id="inkSrc0">
+        <inkml:traceFormat>
+          <inkml:channel name="X" type="integer" min="-2.14748E9" max="2.14748E9" units="cm"/>
+          <inkml:channel name="Y" type="integer" min="-2.14748E9" max="2.14748E9" units="cm"/>
+          <inkml:channel name="F" type="integer" max="32767" units="dev"/>
+        </inkml:traceFormat>
+        <inkml:channelProperties>
+          <inkml:channelProperty channel="X" name="resolution" value="1000" units="1/cm"/>
+          <inkml:channelProperty channel="Y" name="resolution" value="1000" units="1/cm"/>
+          <inkml:channelProperty channel="F" name="resolution" value="0" units="1/dev"/>
+        </inkml:channelProperties>
+      </inkml:inkSource>
+      <inkml:timestamp xml:id="ts0" timeString="2025-10-29T16:35:14.671"/>
+    </inkml:context>
+    <inkml:brush xml:id="br0">
+      <inkml:brushProperty name="width" value="0.05" units="cm"/>
+      <inkml:brushProperty name="height" value="0.05" units="cm"/>
+      <inkml:brushProperty name="color" value="#333333"/>
+    </inkml:brush>
+  </inkml:definitions>
+  <inkml:trace contextRef="#ctx0" brushRef="#br0">0 0 24575,'0'4'0,"0"6"0,0 4 0,0 5 0,0 3 0,0 1 0,0 2 0,0-4-8191</inkml:trace>
+  <inkml:trace contextRef="#ctx0" brushRef="#br0" timeOffset="1665.93">0 119 24575,'0'4'0,"0"5"0,0 6 0,0 4 0,0 2 0,0-1-8191</inkml:trace>
+  <inkml:trace contextRef="#ctx0" brushRef="#br0" timeOffset="3269.74">0 240 24575,'0'4'0,"0"6"0,0 5 0,0 4 0,0-2-8191</inkml:trace>
+</inkml:ink>
+</file>
+
+<file path=word/ink/ink11.xml><?xml version="1.0" encoding="utf-8"?>
+<inkml:ink xmlns:inkml="http://www.w3.org/2003/InkML">
+  <inkml:definitions>
+    <inkml:context xml:id="ctx0">
+      <inkml:inkSource xml:id="inkSrc0">
+        <inkml:traceFormat>
+          <inkml:channel name="X" type="integer" min="-2.14748E9" max="2.14748E9" units="cm"/>
+          <inkml:channel name="Y" type="integer" min="-2.14748E9" max="2.14748E9" units="cm"/>
+          <inkml:channel name="F" type="integer" max="32767" units="dev"/>
+        </inkml:traceFormat>
+        <inkml:channelProperties>
+          <inkml:channelProperty channel="X" name="resolution" value="1000" units="1/cm"/>
+          <inkml:channelProperty channel="Y" name="resolution" value="1000" units="1/cm"/>
+          <inkml:channelProperty channel="F" name="resolution" value="0" units="1/dev"/>
+        </inkml:channelProperties>
+      </inkml:inkSource>
+      <inkml:timestamp xml:id="ts0" timeString="2025-10-29T16:35:14.099"/>
+    </inkml:context>
+    <inkml:brush xml:id="br0">
+      <inkml:brushProperty name="width" value="0.05" units="cm"/>
+      <inkml:brushProperty name="height" value="0.05" units="cm"/>
+      <inkml:brushProperty name="color" value="#333333"/>
+    </inkml:brush>
+  </inkml:definitions>
+  <inkml:trace contextRef="#ctx0" brushRef="#br0">0 1 24575,'0'447'-1365,"0"-422"-5461</inkml:trace>
+</inkml:ink>
+</file>
+
+<file path=word/ink/ink12.xml><?xml version="1.0" encoding="utf-8"?>
+<inkml:ink xmlns:inkml="http://www.w3.org/2003/InkML">
+  <inkml:definitions>
+    <inkml:context xml:id="ctx0">
+      <inkml:inkSource xml:id="inkSrc0">
+        <inkml:traceFormat>
+          <inkml:channel name="X" type="integer" min="-2.14748E9" max="2.14748E9" units="cm"/>
+          <inkml:channel name="Y" type="integer" min="-2.14748E9" max="2.14748E9" units="cm"/>
+          <inkml:channel name="F" type="integer" max="32767" units="dev"/>
+        </inkml:traceFormat>
+        <inkml:channelProperties>
+          <inkml:channelProperty channel="X" name="resolution" value="1000" units="1/cm"/>
+          <inkml:channelProperty channel="Y" name="resolution" value="1000" units="1/cm"/>
+          <inkml:channelProperty channel="F" name="resolution" value="0" units="1/dev"/>
+        </inkml:channelProperties>
+      </inkml:inkSource>
+      <inkml:timestamp xml:id="ts0" timeString="2025-10-29T16:35:13.487"/>
+    </inkml:context>
+    <inkml:brush xml:id="br0">
+      <inkml:brushProperty name="width" value="0.05" units="cm"/>
+      <inkml:brushProperty name="height" value="0.05" units="cm"/>
+      <inkml:brushProperty name="color" value="#333333"/>
+    </inkml:brush>
+  </inkml:definitions>
+  <inkml:trace contextRef="#ctx0" brushRef="#br0">0 0 24575,'0'4'0,"0"6"0,4 0 0,2 4 0,-1 2 0,-1 8 0,-1 3 0,3 1 0,0 5 0,0 4 0,-2 0 0,-1 2 0,-2-2 0,0-3 0,-1-3 0,0-3 0,0-6-8191</inkml:trace>
+</inkml:ink>
+</file>
+
+<file path=word/ink/ink13.xml><?xml version="1.0" encoding="utf-8"?>
+<inkml:ink xmlns:inkml="http://www.w3.org/2003/InkML">
+  <inkml:definitions>
+    <inkml:context xml:id="ctx0">
+      <inkml:inkSource xml:id="inkSrc0">
+        <inkml:traceFormat>
+          <inkml:channel name="X" type="integer" min="-2.14748E9" max="2.14748E9" units="cm"/>
+          <inkml:channel name="Y" type="integer" min="-2.14748E9" max="2.14748E9" units="cm"/>
+          <inkml:channel name="F" type="integer" max="32767" units="dev"/>
+        </inkml:traceFormat>
+        <inkml:channelProperties>
+          <inkml:channelProperty channel="X" name="resolution" value="1000" units="1/cm"/>
+          <inkml:channelProperty channel="Y" name="resolution" value="1000" units="1/cm"/>
+          <inkml:channelProperty channel="F" name="resolution" value="0" units="1/dev"/>
+        </inkml:channelProperties>
+      </inkml:inkSource>
+      <inkml:timestamp xml:id="ts0" timeString="2025-10-29T16:35:12.875"/>
+    </inkml:context>
+    <inkml:brush xml:id="br0">
+      <inkml:brushProperty name="width" value="0.05" units="cm"/>
+      <inkml:brushProperty name="height" value="0.05" units="cm"/>
+      <inkml:brushProperty name="color" value="#333333"/>
+    </inkml:brush>
+  </inkml:definitions>
+  <inkml:trace contextRef="#ctx0" brushRef="#br0">19 1 24575,'0'4'0,"0"5"0,0 6 0,0 4 0,0 3 0,0 1 0,0 2 0,0 0 0,0 4 0,0 1 0,0 0 0,-4-2 0,-2-1 0,1-1 0,1-5-8191</inkml:trace>
+</inkml:ink>
+</file>
+
+<file path=word/ink/ink14.xml><?xml version="1.0" encoding="utf-8"?>
+<inkml:ink xmlns:inkml="http://www.w3.org/2003/InkML">
+  <inkml:definitions>
+    <inkml:context xml:id="ctx0">
+      <inkml:inkSource xml:id="inkSrc0">
+        <inkml:traceFormat>
+          <inkml:channel name="X" type="integer" min="-2.14748E9" max="2.14748E9" units="cm"/>
+          <inkml:channel name="Y" type="integer" min="-2.14748E9" max="2.14748E9" units="cm"/>
+          <inkml:channel name="F" type="integer" max="32767" units="dev"/>
+        </inkml:traceFormat>
+        <inkml:channelProperties>
+          <inkml:channelProperty channel="X" name="resolution" value="1000" units="1/cm"/>
+          <inkml:channelProperty channel="Y" name="resolution" value="1000" units="1/cm"/>
+          <inkml:channelProperty channel="F" name="resolution" value="0" units="1/dev"/>
+        </inkml:channelProperties>
+      </inkml:inkSource>
+      <inkml:timestamp xml:id="ts0" timeString="2025-10-29T16:35:04.021"/>
+    </inkml:context>
+    <inkml:brush xml:id="br0">
+      <inkml:brushProperty name="width" value="0.05" units="cm"/>
+      <inkml:brushProperty name="height" value="0.05" units="cm"/>
+      <inkml:brushProperty name="color" value="#333333"/>
+    </inkml:brush>
+  </inkml:definitions>
+  <inkml:trace contextRef="#ctx0" brushRef="#br0">25 1 24575,'0'4'0,"0"10"0,0 6 0,0 4 0,0 2 0,0 0 0,-4 1 0,-2 3 0,1 5 0,1 0 0,1-1 0,2-3 0,0-2 0,0-2 0,1 2 0,0 1 0,1-6-8191</inkml:trace>
+</inkml:ink>
+</file>
+
+<file path=word/ink/ink15.xml><?xml version="1.0" encoding="utf-8"?>
+<inkml:ink xmlns:inkml="http://www.w3.org/2003/InkML">
+  <inkml:definitions>
+    <inkml:context xml:id="ctx0">
+      <inkml:inkSource xml:id="inkSrc0">
+        <inkml:traceFormat>
+          <inkml:channel name="X" type="integer" min="-2.14748E9" max="2.14748E9" units="cm"/>
+          <inkml:channel name="Y" type="integer" min="-2.14748E9" max="2.14748E9" units="cm"/>
+          <inkml:channel name="F" type="integer" max="32767" units="dev"/>
+        </inkml:traceFormat>
+        <inkml:channelProperties>
+          <inkml:channelProperty channel="X" name="resolution" value="1000" units="1/cm"/>
+          <inkml:channelProperty channel="Y" name="resolution" value="1000" units="1/cm"/>
+          <inkml:channelProperty channel="F" name="resolution" value="0" units="1/dev"/>
+        </inkml:channelProperties>
+      </inkml:inkSource>
+      <inkml:timestamp xml:id="ts0" timeString="2025-10-29T16:35:03.698"/>
+    </inkml:context>
+    <inkml:brush xml:id="br0">
+      <inkml:brushProperty name="width" value="0.05" units="cm"/>
+      <inkml:brushProperty name="height" value="0.05" units="cm"/>
+      <inkml:brushProperty name="color" value="#333333"/>
+    </inkml:brush>
+  </inkml:definitions>
+  <inkml:trace contextRef="#ctx0" brushRef="#br0">0 1 24575,'0'4'0,"0"5"0,0 6 0,0 3 0,0 4 0,0 6 0,0 6 0,0 1 0,0 4 0,0 6 0,0-4-8191</inkml:trace>
+</inkml:ink>
+</file>
+
+<file path=word/ink/ink16.xml><?xml version="1.0" encoding="utf-8"?>
+<inkml:ink xmlns:inkml="http://www.w3.org/2003/InkML">
+  <inkml:definitions>
+    <inkml:context xml:id="ctx0">
+      <inkml:inkSource xml:id="inkSrc0">
+        <inkml:traceFormat>
+          <inkml:channel name="X" type="integer" min="-2.14748E9" max="2.14748E9" units="cm"/>
+          <inkml:channel name="Y" type="integer" min="-2.14748E9" max="2.14748E9" units="cm"/>
+          <inkml:channel name="F" type="integer" max="32767" units="dev"/>
+        </inkml:traceFormat>
+        <inkml:channelProperties>
+          <inkml:channelProperty channel="X" name="resolution" value="1000" units="1/cm"/>
+          <inkml:channelProperty channel="Y" name="resolution" value="1000" units="1/cm"/>
+          <inkml:channelProperty channel="F" name="resolution" value="0" units="1/dev"/>
+        </inkml:channelProperties>
+      </inkml:inkSource>
+      <inkml:timestamp xml:id="ts0" timeString="2025-10-29T16:35:03.437"/>
+    </inkml:context>
+    <inkml:brush xml:id="br0">
+      <inkml:brushProperty name="width" value="0.05" units="cm"/>
+      <inkml:brushProperty name="height" value="0.05" units="cm"/>
+      <inkml:brushProperty name="color" value="#333333"/>
+    </inkml:brush>
+  </inkml:definitions>
+  <inkml:trace contextRef="#ctx0" brushRef="#br0">26 0 24575,'0'5'0,"0"4"0,-4 6 0,-1 4 0,-1 2 0,2 3 0,1 1 0,1 0 0,1 0 0,1-1 0,0 5 0,0 9 0,0 6 0,0 9 0,1 2 0,-1-8-8191</inkml:trace>
+</inkml:ink>
+</file>
+
+<file path=word/ink/ink17.xml><?xml version="1.0" encoding="utf-8"?>
+<inkml:ink xmlns:inkml="http://www.w3.org/2003/InkML">
+  <inkml:definitions>
+    <inkml:context xml:id="ctx0">
+      <inkml:inkSource xml:id="inkSrc0">
+        <inkml:traceFormat>
+          <inkml:channel name="X" type="integer" min="-2.14748E9" max="2.14748E9" units="cm"/>
+          <inkml:channel name="Y" type="integer" min="-2.14748E9" max="2.14748E9" units="cm"/>
+          <inkml:channel name="F" type="integer" max="32767" units="dev"/>
+        </inkml:traceFormat>
+        <inkml:channelProperties>
+          <inkml:channelProperty channel="X" name="resolution" value="1000" units="1/cm"/>
+          <inkml:channelProperty channel="Y" name="resolution" value="1000" units="1/cm"/>
+          <inkml:channelProperty channel="F" name="resolution" value="0" units="1/dev"/>
+        </inkml:channelProperties>
+      </inkml:inkSource>
+      <inkml:timestamp xml:id="ts0" timeString="2025-10-29T16:35:03.127"/>
+    </inkml:context>
+    <inkml:brush xml:id="br0">
+      <inkml:brushProperty name="width" value="0.05" units="cm"/>
+      <inkml:brushProperty name="height" value="0.05" units="cm"/>
+      <inkml:brushProperty name="color" value="#333333"/>
+    </inkml:brush>
+  </inkml:definitions>
+  <inkml:trace contextRef="#ctx0" brushRef="#br0">23 1 24575,'0'4'0,"0"5"0,0 6 0,0 8 0,0 4 0,0 2 0,0 4 0,-4 0 0,-1-1 0,-1-2 0,2-2 0,1-6-8191</inkml:trace>
+</inkml:ink>
+</file>
+
+<file path=word/ink/ink18.xml><?xml version="1.0" encoding="utf-8"?>
+<inkml:ink xmlns:inkml="http://www.w3.org/2003/InkML">
+  <inkml:definitions>
+    <inkml:context xml:id="ctx0">
+      <inkml:inkSource xml:id="inkSrc0">
+        <inkml:traceFormat>
+          <inkml:channel name="X" type="integer" min="-2.14748E9" max="2.14748E9" units="cm"/>
+          <inkml:channel name="Y" type="integer" min="-2.14748E9" max="2.14748E9" units="cm"/>
+          <inkml:channel name="F" type="integer" max="32767" units="dev"/>
+        </inkml:traceFormat>
+        <inkml:channelProperties>
+          <inkml:channelProperty channel="X" name="resolution" value="1000" units="1/cm"/>
+          <inkml:channelProperty channel="Y" name="resolution" value="1000" units="1/cm"/>
+          <inkml:channelProperty channel="F" name="resolution" value="0" units="1/dev"/>
+        </inkml:channelProperties>
+      </inkml:inkSource>
+      <inkml:timestamp xml:id="ts0" timeString="2025-10-29T16:35:02.851"/>
+    </inkml:context>
+    <inkml:brush xml:id="br0">
+      <inkml:brushProperty name="width" value="0.05" units="cm"/>
+      <inkml:brushProperty name="height" value="0.05" units="cm"/>
+      <inkml:brushProperty name="color" value="#333333"/>
+    </inkml:brush>
+  </inkml:definitions>
+  <inkml:trace contextRef="#ctx0" brushRef="#br0">0 0 24575,'0'4'0,"0"6"0,0 5 0,0 4 0,0 2 0,0 3 0,0 1 0,0 4 0,0 5 0,0 1 0,0 4 0,0-7-8191</inkml:trace>
+</inkml:ink>
+</file>
+
+<file path=word/ink/ink19.xml><?xml version="1.0" encoding="utf-8"?>
+<inkml:ink xmlns:inkml="http://www.w3.org/2003/InkML">
+  <inkml:definitions>
+    <inkml:context xml:id="ctx0">
+      <inkml:inkSource xml:id="inkSrc0">
+        <inkml:traceFormat>
+          <inkml:channel name="X" type="integer" min="-2.14748E9" max="2.14748E9" units="cm"/>
+          <inkml:channel name="Y" type="integer" min="-2.14748E9" max="2.14748E9" units="cm"/>
+          <inkml:channel name="F" type="integer" max="32767" units="dev"/>
+        </inkml:traceFormat>
+        <inkml:channelProperties>
+          <inkml:channelProperty channel="X" name="resolution" value="1000" units="1/cm"/>
+          <inkml:channelProperty channel="Y" name="resolution" value="1000" units="1/cm"/>
+          <inkml:channelProperty channel="F" name="resolution" value="0" units="1/dev"/>
+        </inkml:channelProperties>
+      </inkml:inkSource>
+      <inkml:timestamp xml:id="ts0" timeString="2025-10-29T16:35:02.580"/>
+    </inkml:context>
+    <inkml:brush xml:id="br0">
+      <inkml:brushProperty name="width" value="0.05" units="cm"/>
+      <inkml:brushProperty name="height" value="0.05" units="cm"/>
+      <inkml:brushProperty name="color" value="#333333"/>
+    </inkml:brush>
+  </inkml:definitions>
+  <inkml:trace contextRef="#ctx0" brushRef="#br0">0 0 24575,'0'538'-1365,"0"-512"-5461</inkml:trace>
+</inkml:ink>
+</file>
+
+<file path=word/ink/ink2.xml><?xml version="1.0" encoding="utf-8"?>
+<inkml:ink xmlns:inkml="http://www.w3.org/2003/InkML">
+  <inkml:definitions>
+    <inkml:context xml:id="ctx0">
+      <inkml:inkSource xml:id="inkSrc0">
+        <inkml:traceFormat>
+          <inkml:channel name="X" type="integer" min="-2.14748E9" max="2.14748E9" units="cm"/>
+          <inkml:channel name="Y" type="integer" min="-2.14748E9" max="2.14748E9" units="cm"/>
+          <inkml:channel name="F" type="integer" max="32767" units="dev"/>
+        </inkml:traceFormat>
+        <inkml:channelProperties>
+          <inkml:channelProperty channel="X" name="resolution" value="1000" units="1/cm"/>
+          <inkml:channelProperty channel="Y" name="resolution" value="1000" units="1/cm"/>
+          <inkml:channelProperty channel="F" name="resolution" value="0" units="1/dev"/>
+        </inkml:channelProperties>
+      </inkml:inkSource>
+      <inkml:timestamp xml:id="ts0" timeString="2025-10-29T16:35:28.939"/>
+    </inkml:context>
+    <inkml:brush xml:id="br0">
+      <inkml:brushProperty name="width" value="0.05" units="cm"/>
+      <inkml:brushProperty name="height" value="0.05" units="cm"/>
+      <inkml:brushProperty name="color" value="#333333"/>
+    </inkml:brush>
+  </inkml:definitions>
+  <inkml:trace contextRef="#ctx0" brushRef="#br0">1 1 24575,'0'4'0,"0"5"0,0 6 0,0 4 0,0 2 0,0 7 0,0 2 0,0 0 0,0-1 0,0-1 0,0-2 0,0 0 0,0-2 0,0-4-8191</inkml:trace>
+</inkml:ink>
+</file>
+
+<file path=word/ink/ink20.xml><?xml version="1.0" encoding="utf-8"?>
+<inkml:ink xmlns:inkml="http://www.w3.org/2003/InkML">
+  <inkml:definitions>
+    <inkml:context xml:id="ctx0">
+      <inkml:inkSource xml:id="inkSrc0">
+        <inkml:traceFormat>
+          <inkml:channel name="X" type="integer" min="-2.14748E9" max="2.14748E9" units="cm"/>
+          <inkml:channel name="Y" type="integer" min="-2.14748E9" max="2.14748E9" units="cm"/>
+          <inkml:channel name="F" type="integer" max="32767" units="dev"/>
+        </inkml:traceFormat>
+        <inkml:channelProperties>
+          <inkml:channelProperty channel="X" name="resolution" value="1000" units="1/cm"/>
+          <inkml:channelProperty channel="Y" name="resolution" value="1000" units="1/cm"/>
+          <inkml:channelProperty channel="F" name="resolution" value="0" units="1/dev"/>
+        </inkml:channelProperties>
+      </inkml:inkSource>
+      <inkml:timestamp xml:id="ts0" timeString="2025-10-29T16:35:01.758"/>
+    </inkml:context>
+    <inkml:brush xml:id="br0">
+      <inkml:brushProperty name="width" value="0.05" units="cm"/>
+      <inkml:brushProperty name="height" value="0.05" units="cm"/>
+      <inkml:brushProperty name="color" value="#333333"/>
+    </inkml:brush>
+  </inkml:definitions>
+  <inkml:trace contextRef="#ctx0" brushRef="#br0">0 1 24575,'0'4'0,"0"5"0,0 10 0,0 5 0,0 3 0,4-3 0,2 2 0,3-3 0,0 3 0,0 5 0,1 5 0,-1-3-8191</inkml:trace>
+</inkml:ink>
+</file>
+
+<file path=word/ink/ink21.xml><?xml version="1.0" encoding="utf-8"?>
+<inkml:ink xmlns:inkml="http://www.w3.org/2003/InkML">
+  <inkml:definitions>
+    <inkml:context xml:id="ctx0">
+      <inkml:inkSource xml:id="inkSrc0">
+        <inkml:traceFormat>
+          <inkml:channel name="X" type="integer" min="-2.14748E9" max="2.14748E9" units="cm"/>
+          <inkml:channel name="Y" type="integer" min="-2.14748E9" max="2.14748E9" units="cm"/>
+          <inkml:channel name="F" type="integer" max="32767" units="dev"/>
+        </inkml:traceFormat>
+        <inkml:channelProperties>
+          <inkml:channelProperty channel="X" name="resolution" value="1000" units="1/cm"/>
+          <inkml:channelProperty channel="Y" name="resolution" value="1000" units="1/cm"/>
+          <inkml:channelProperty channel="F" name="resolution" value="0" units="1/dev"/>
+        </inkml:channelProperties>
+      </inkml:inkSource>
+      <inkml:timestamp xml:id="ts0" timeString="2025-10-29T16:35:01.266"/>
+    </inkml:context>
+    <inkml:brush xml:id="br0">
+      <inkml:brushProperty name="width" value="0.05" units="cm"/>
+      <inkml:brushProperty name="height" value="0.05" units="cm"/>
+      <inkml:brushProperty name="color" value="#333333"/>
+    </inkml:brush>
+  </inkml:definitions>
+  <inkml:trace contextRef="#ctx0" brushRef="#br0">1 1 24575,'4'0'0</inkml:trace>
+</inkml:ink>
+</file>
+
+<file path=word/ink/ink22.xml><?xml version="1.0" encoding="utf-8"?>
+<inkml:ink xmlns:inkml="http://www.w3.org/2003/InkML">
+  <inkml:definitions>
+    <inkml:context xml:id="ctx0">
+      <inkml:inkSource xml:id="inkSrc0">
+        <inkml:traceFormat>
+          <inkml:channel name="X" type="integer" min="-2.14748E9" max="2.14748E9" units="cm"/>
+          <inkml:channel name="Y" type="integer" min="-2.14748E9" max="2.14748E9" units="cm"/>
+          <inkml:channel name="F" type="integer" max="32767" units="dev"/>
+        </inkml:traceFormat>
+        <inkml:channelProperties>
+          <inkml:channelProperty channel="X" name="resolution" value="1000" units="1/cm"/>
+          <inkml:channelProperty channel="Y" name="resolution" value="1000" units="1/cm"/>
+          <inkml:channelProperty channel="F" name="resolution" value="0" units="1/dev"/>
+        </inkml:channelProperties>
+      </inkml:inkSource>
+      <inkml:timestamp xml:id="ts0" timeString="2025-10-29T16:35:00.918"/>
+    </inkml:context>
+    <inkml:brush xml:id="br0">
+      <inkml:brushProperty name="width" value="0.05" units="cm"/>
+      <inkml:brushProperty name="height" value="0.05" units="cm"/>
+      <inkml:brushProperty name="color" value="#333333"/>
+    </inkml:brush>
+  </inkml:definitions>
+  <inkml:trace contextRef="#ctx0" brushRef="#br0">1 0 24575,'4'0'0,"5"0"0,6 0 0,7 0 0,6 0 0,-4 4 0,0 2 0,-2-1 0,1-1 0,0-1 0,0-1 0,0-1 0,1-1 0,0 0 0,0 0 0,0 0 0,0-1 0,-4 1-8191</inkml:trace>
+</inkml:ink>
+</file>
+
+<file path=word/ink/ink23.xml><?xml version="1.0" encoding="utf-8"?>
+<inkml:ink xmlns:inkml="http://www.w3.org/2003/InkML">
+  <inkml:definitions>
+    <inkml:context xml:id="ctx0">
+      <inkml:inkSource xml:id="inkSrc0">
+        <inkml:traceFormat>
+          <inkml:channel name="X" type="integer" min="-2.14748E9" max="2.14748E9" units="cm"/>
+          <inkml:channel name="Y" type="integer" min="-2.14748E9" max="2.14748E9" units="cm"/>
+          <inkml:channel name="F" type="integer" max="32767" units="dev"/>
+        </inkml:traceFormat>
+        <inkml:channelProperties>
+          <inkml:channelProperty channel="X" name="resolution" value="1000" units="1/cm"/>
+          <inkml:channelProperty channel="Y" name="resolution" value="1000" units="1/cm"/>
+          <inkml:channelProperty channel="F" name="resolution" value="0" units="1/dev"/>
+        </inkml:channelProperties>
+      </inkml:inkSource>
+      <inkml:timestamp xml:id="ts0" timeString="2025-10-29T16:35:00.440"/>
+    </inkml:context>
+    <inkml:brush xml:id="br0">
+      <inkml:brushProperty name="width" value="0.05" units="cm"/>
+      <inkml:brushProperty name="height" value="0.05" units="cm"/>
+      <inkml:brushProperty name="color" value="#333333"/>
+    </inkml:brush>
+  </inkml:definitions>
+  <inkml:trace contextRef="#ctx0" brushRef="#br0">0 0 24575,'4'0'0,"6"0"0,5 0 0,3 0 0,4 0 0,2 0 0,0 0 0,2 0 0,-1 0 0,-1 0 0,1 5 0,-5 0-8191</inkml:trace>
+</inkml:ink>
+</file>
+
+<file path=word/ink/ink24.xml><?xml version="1.0" encoding="utf-8"?>
+<inkml:ink xmlns:inkml="http://www.w3.org/2003/InkML">
+  <inkml:definitions>
+    <inkml:context xml:id="ctx0">
+      <inkml:inkSource xml:id="inkSrc0">
+        <inkml:traceFormat>
+          <inkml:channel name="X" type="integer" min="-2.14748E9" max="2.14748E9" units="cm"/>
+          <inkml:channel name="Y" type="integer" min="-2.14748E9" max="2.14748E9" units="cm"/>
+          <inkml:channel name="F" type="integer" max="32767" units="dev"/>
+        </inkml:traceFormat>
+        <inkml:channelProperties>
+          <inkml:channelProperty channel="X" name="resolution" value="1000" units="1/cm"/>
+          <inkml:channelProperty channel="Y" name="resolution" value="1000" units="1/cm"/>
+          <inkml:channelProperty channel="F" name="resolution" value="0" units="1/dev"/>
+        </inkml:channelProperties>
+      </inkml:inkSource>
+      <inkml:timestamp xml:id="ts0" timeString="2025-10-29T16:35:00.088"/>
+    </inkml:context>
+    <inkml:brush xml:id="br0">
+      <inkml:brushProperty name="width" value="0.05" units="cm"/>
+      <inkml:brushProperty name="height" value="0.05" units="cm"/>
+      <inkml:brushProperty name="color" value="#333333"/>
+    </inkml:brush>
+  </inkml:definitions>
+  <inkml:trace contextRef="#ctx0" brushRef="#br0">0 1 24575,'39'2'0,"0"2"0,64 15 0,-65-11 0,1-1 0,67 3 0,-86-9 99,-1 0-1,27 7 0,9 1-1758,-34-7-5166</inkml:trace>
+</inkml:ink>
+</file>
+
+<file path=word/ink/ink25.xml><?xml version="1.0" encoding="utf-8"?>
+<inkml:ink xmlns:inkml="http://www.w3.org/2003/InkML">
+  <inkml:definitions>
+    <inkml:context xml:id="ctx0">
+      <inkml:inkSource xml:id="inkSrc0">
+        <inkml:traceFormat>
+          <inkml:channel name="X" type="integer" min="-2.14748E9" max="2.14748E9" units="cm"/>
+          <inkml:channel name="Y" type="integer" min="-2.14748E9" max="2.14748E9" units="cm"/>
+          <inkml:channel name="F" type="integer" max="32767" units="dev"/>
+        </inkml:traceFormat>
+        <inkml:channelProperties>
+          <inkml:channelProperty channel="X" name="resolution" value="1000" units="1/cm"/>
+          <inkml:channelProperty channel="Y" name="resolution" value="1000" units="1/cm"/>
+          <inkml:channelProperty channel="F" name="resolution" value="0" units="1/dev"/>
+        </inkml:channelProperties>
+      </inkml:inkSource>
+      <inkml:timestamp xml:id="ts0" timeString="2025-10-29T16:34:59.635"/>
+    </inkml:context>
+    <inkml:brush xml:id="br0">
+      <inkml:brushProperty name="width" value="0.05" units="cm"/>
+      <inkml:brushProperty name="height" value="0.05" units="cm"/>
+      <inkml:brushProperty name="color" value="#333333"/>
+    </inkml:brush>
+  </inkml:definitions>
+  <inkml:trace contextRef="#ctx0" brushRef="#br0">1 1 24575,'4'0'0,"5"0"0,6 0 0,4 0 0,3 0 0,1 0 0,2 0 0,0 0 0,-4 4 0,-2 1 0,1 0 0,0-1 0,1 3 0,1 1 0,-3-2-8191</inkml:trace>
+</inkml:ink>
+</file>
+
+<file path=word/ink/ink26.xml><?xml version="1.0" encoding="utf-8"?>
+<inkml:ink xmlns:inkml="http://www.w3.org/2003/InkML">
+  <inkml:definitions>
+    <inkml:context xml:id="ctx0">
+      <inkml:inkSource xml:id="inkSrc0">
+        <inkml:traceFormat>
+          <inkml:channel name="X" type="integer" min="-2.14748E9" max="2.14748E9" units="cm"/>
+          <inkml:channel name="Y" type="integer" min="-2.14748E9" max="2.14748E9" units="cm"/>
+          <inkml:channel name="F" type="integer" max="32767" units="dev"/>
+        </inkml:traceFormat>
+        <inkml:channelProperties>
+          <inkml:channelProperty channel="X" name="resolution" value="1000" units="1/cm"/>
+          <inkml:channelProperty channel="Y" name="resolution" value="1000" units="1/cm"/>
+          <inkml:channelProperty channel="F" name="resolution" value="0" units="1/dev"/>
+        </inkml:channelProperties>
+      </inkml:inkSource>
+      <inkml:timestamp xml:id="ts0" timeString="2025-10-29T16:34:59.050"/>
+    </inkml:context>
+    <inkml:brush xml:id="br0">
+      <inkml:brushProperty name="width" value="0.05" units="cm"/>
+      <inkml:brushProperty name="height" value="0.05" units="cm"/>
+      <inkml:brushProperty name="color" value="#333333"/>
+    </inkml:brush>
+  </inkml:definitions>
+  <inkml:trace contextRef="#ctx0" brushRef="#br0">1 26 24575,'0'-4'0,"4"-1"0,5-1 0,6 2 0,4 1 0,3 1 0,5 1 0,7 1 0,2 0 0,2 4 0,4 2 0,-6-1-8191</inkml:trace>
+</inkml:ink>
+</file>
+
+<file path=word/ink/ink27.xml><?xml version="1.0" encoding="utf-8"?>
+<inkml:ink xmlns:inkml="http://www.w3.org/2003/InkML">
+  <inkml:definitions>
+    <inkml:context xml:id="ctx0">
+      <inkml:inkSource xml:id="inkSrc0">
+        <inkml:traceFormat>
+          <inkml:channel name="X" type="integer" min="-2.14748E9" max="2.14748E9" units="cm"/>
+          <inkml:channel name="Y" type="integer" min="-2.14748E9" max="2.14748E9" units="cm"/>
+          <inkml:channel name="F" type="integer" max="32767" units="dev"/>
+        </inkml:traceFormat>
+        <inkml:channelProperties>
+          <inkml:channelProperty channel="X" name="resolution" value="1000" units="1/cm"/>
+          <inkml:channelProperty channel="Y" name="resolution" value="1000" units="1/cm"/>
+          <inkml:channelProperty channel="F" name="resolution" value="0" units="1/dev"/>
+        </inkml:channelProperties>
+      </inkml:inkSource>
+      <inkml:timestamp xml:id="ts0" timeString="2025-10-29T16:34:58.694"/>
+    </inkml:context>
+    <inkml:brush xml:id="br0">
+      <inkml:brushProperty name="width" value="0.05" units="cm"/>
+      <inkml:brushProperty name="height" value="0.05" units="cm"/>
+      <inkml:brushProperty name="color" value="#333333"/>
+    </inkml:brush>
+  </inkml:definitions>
+  <inkml:trace contextRef="#ctx0" brushRef="#br0">1 1 24575,'4'0'0,"5"0"0,6 0 0,4 0 0,3 0 0,1 0 0,2 0 0,0 0 0,4 0 0,1 0 0,0 0 0,-6 0-8191</inkml:trace>
+</inkml:ink>
+</file>
+
+<file path=word/ink/ink28.xml><?xml version="1.0" encoding="utf-8"?>
+<inkml:ink xmlns:inkml="http://www.w3.org/2003/InkML">
+  <inkml:definitions>
+    <inkml:context xml:id="ctx0">
+      <inkml:inkSource xml:id="inkSrc0">
+        <inkml:traceFormat>
+          <inkml:channel name="X" type="integer" min="-2.14748E9" max="2.14748E9" units="cm"/>
+          <inkml:channel name="Y" type="integer" min="-2.14748E9" max="2.14748E9" units="cm"/>
+          <inkml:channel name="F" type="integer" max="32767" units="dev"/>
+        </inkml:traceFormat>
+        <inkml:channelProperties>
+          <inkml:channelProperty channel="X" name="resolution" value="1000" units="1/cm"/>
+          <inkml:channelProperty channel="Y" name="resolution" value="1000" units="1/cm"/>
+          <inkml:channelProperty channel="F" name="resolution" value="0" units="1/dev"/>
+        </inkml:channelProperties>
+      </inkml:inkSource>
+      <inkml:timestamp xml:id="ts0" timeString="2025-10-29T16:34:58.287"/>
+    </inkml:context>
+    <inkml:brush xml:id="br0">
+      <inkml:brushProperty name="width" value="0.05" units="cm"/>
+      <inkml:brushProperty name="height" value="0.05" units="cm"/>
+      <inkml:brushProperty name="color" value="#333333"/>
+    </inkml:brush>
+  </inkml:definitions>
+  <inkml:trace contextRef="#ctx0" brushRef="#br0">1 26 24575,'0'-4'0,"4"-1"0,5-1 0,6 2 0,4 1 0,3 1 0,1 1 0,2 1 0,0 0 0,4 0 0,1 0 0,4 0 0,0 1 0,-2-1 0,-2 0 0,-2 0 0,-6 0-8191</inkml:trace>
+</inkml:ink>
+</file>
+
+<file path=word/ink/ink29.xml><?xml version="1.0" encoding="utf-8"?>
+<inkml:ink xmlns:inkml="http://www.w3.org/2003/InkML">
+  <inkml:definitions>
+    <inkml:context xml:id="ctx0">
+      <inkml:inkSource xml:id="inkSrc0">
+        <inkml:traceFormat>
+          <inkml:channel name="X" type="integer" min="-2.14748E9" max="2.14748E9" units="cm"/>
+          <inkml:channel name="Y" type="integer" min="-2.14748E9" max="2.14748E9" units="cm"/>
+          <inkml:channel name="F" type="integer" max="32767" units="dev"/>
+        </inkml:traceFormat>
+        <inkml:channelProperties>
+          <inkml:channelProperty channel="X" name="resolution" value="1000" units="1/cm"/>
+          <inkml:channelProperty channel="Y" name="resolution" value="1000" units="1/cm"/>
+          <inkml:channelProperty channel="F" name="resolution" value="0" units="1/dev"/>
+        </inkml:channelProperties>
+      </inkml:inkSource>
+      <inkml:timestamp xml:id="ts0" timeString="2025-10-29T16:34:57.514"/>
+    </inkml:context>
+    <inkml:brush xml:id="br0">
+      <inkml:brushProperty name="width" value="0.05" units="cm"/>
+      <inkml:brushProperty name="height" value="0.05" units="cm"/>
+      <inkml:brushProperty name="color" value="#333333"/>
+    </inkml:brush>
+  </inkml:definitions>
+  <inkml:trace contextRef="#ctx0" brushRef="#br0">0 24 24575,'4'0'0,"6"0"0,4 0 0,5 0 0,7 0 0,3 0 0,-3-4 0,-2-1 0,-2 0 0,1 1 0,-1 1 0,1 1 0,-4 1-8191</inkml:trace>
+</inkml:ink>
+</file>
+
+<file path=word/ink/ink3.xml><?xml version="1.0" encoding="utf-8"?>
+<inkml:ink xmlns:inkml="http://www.w3.org/2003/InkML">
+  <inkml:definitions>
+    <inkml:context xml:id="ctx0">
+      <inkml:inkSource xml:id="inkSrc0">
+        <inkml:traceFormat>
+          <inkml:channel name="X" type="integer" min="-2.14748E9" max="2.14748E9" units="cm"/>
+          <inkml:channel name="Y" type="integer" min="-2.14748E9" max="2.14748E9" units="cm"/>
+          <inkml:channel name="F" type="integer" max="32767" units="dev"/>
+        </inkml:traceFormat>
+        <inkml:channelProperties>
+          <inkml:channelProperty channel="X" name="resolution" value="1000" units="1/cm"/>
+          <inkml:channelProperty channel="Y" name="resolution" value="1000" units="1/cm"/>
+          <inkml:channelProperty channel="F" name="resolution" value="0" units="1/dev"/>
+        </inkml:channelProperties>
+      </inkml:inkSource>
+      <inkml:timestamp xml:id="ts0" timeString="2025-10-29T16:35:28.367"/>
+    </inkml:context>
+    <inkml:brush xml:id="br0">
+      <inkml:brushProperty name="width" value="0.05" units="cm"/>
+      <inkml:brushProperty name="height" value="0.05" units="cm"/>
+      <inkml:brushProperty name="color" value="#333333"/>
+    </inkml:brush>
+  </inkml:definitions>
+  <inkml:trace contextRef="#ctx0" brushRef="#br0">1 1 24575,'0'4'0,"0"5"0,0 6 0,0 4 0,0 3 0,0 1 0,0 2 0,0 0 0,0 0 0,0 0 0,0 3 0,0 2 0,0 0 0,0-2 0,0-1 0,0-2 0,0-4-8191</inkml:trace>
+</inkml:ink>
+</file>
+
+<file path=word/ink/ink30.xml><?xml version="1.0" encoding="utf-8"?>
+<inkml:ink xmlns:inkml="http://www.w3.org/2003/InkML">
+  <inkml:definitions>
+    <inkml:context xml:id="ctx0">
+      <inkml:inkSource xml:id="inkSrc0">
+        <inkml:traceFormat>
+          <inkml:channel name="X" type="integer" min="-2.14748E9" max="2.14748E9" units="cm"/>
+          <inkml:channel name="Y" type="integer" min="-2.14748E9" max="2.14748E9" units="cm"/>
+          <inkml:channel name="F" type="integer" max="32767" units="dev"/>
+        </inkml:traceFormat>
+        <inkml:channelProperties>
+          <inkml:channelProperty channel="X" name="resolution" value="1000" units="1/cm"/>
+          <inkml:channelProperty channel="Y" name="resolution" value="1000" units="1/cm"/>
+          <inkml:channelProperty channel="F" name="resolution" value="0" units="1/dev"/>
+        </inkml:channelProperties>
+      </inkml:inkSource>
+      <inkml:timestamp xml:id="ts0" timeString="2025-10-29T16:34:57.049"/>
+    </inkml:context>
+    <inkml:brush xml:id="br0">
+      <inkml:brushProperty name="width" value="0.05" units="cm"/>
+      <inkml:brushProperty name="height" value="0.05" units="cm"/>
+      <inkml:brushProperty name="color" value="#333333"/>
+    </inkml:brush>
+  </inkml:definitions>
+  <inkml:trace contextRef="#ctx0" brushRef="#br0">0 14 24575,'481'0'0,"-468"0"-341,-1-1 0,0-1-1,18-4 1,-10 1-6485</inkml:trace>
+</inkml:ink>
+</file>
+
+<file path=word/ink/ink31.xml><?xml version="1.0" encoding="utf-8"?>
+<inkml:ink xmlns:inkml="http://www.w3.org/2003/InkML">
+  <inkml:definitions>
+    <inkml:context xml:id="ctx0">
+      <inkml:inkSource xml:id="inkSrc0">
+        <inkml:traceFormat>
+          <inkml:channel name="X" type="integer" min="-2.14748E9" max="2.14748E9" units="cm"/>
+          <inkml:channel name="Y" type="integer" min="-2.14748E9" max="2.14748E9" units="cm"/>
+          <inkml:channel name="F" type="integer" max="32767" units="dev"/>
+        </inkml:traceFormat>
+        <inkml:channelProperties>
+          <inkml:channelProperty channel="X" name="resolution" value="1000" units="1/cm"/>
+          <inkml:channelProperty channel="Y" name="resolution" value="1000" units="1/cm"/>
+          <inkml:channelProperty channel="F" name="resolution" value="0" units="1/dev"/>
+        </inkml:channelProperties>
+      </inkml:inkSource>
+      <inkml:timestamp xml:id="ts0" timeString="2025-10-29T16:34:56.447"/>
+    </inkml:context>
+    <inkml:brush xml:id="br0">
+      <inkml:brushProperty name="width" value="0.05" units="cm"/>
+      <inkml:brushProperty name="height" value="0.05" units="cm"/>
+      <inkml:brushProperty name="color" value="#333333"/>
+    </inkml:brush>
+  </inkml:definitions>
+  <inkml:trace contextRef="#ctx0" brushRef="#br0">0 25 24575,'0'-4'0,"4"-1"0,6 0 0,4 1 0,5 1 0,3 1 0,2 1 0,0 1 0,1 0 0,0 0 0,0 0 0,0 0 0,3 1 0,-2-1-8191</inkml:trace>
+</inkml:ink>
+</file>
+
+<file path=word/ink/ink32.xml><?xml version="1.0" encoding="utf-8"?>
+<inkml:ink xmlns:inkml="http://www.w3.org/2003/InkML">
+  <inkml:definitions>
+    <inkml:context xml:id="ctx0">
+      <inkml:inkSource xml:id="inkSrc0">
+        <inkml:traceFormat>
+          <inkml:channel name="X" type="integer" min="-2.14748E9" max="2.14748E9" units="cm"/>
+          <inkml:channel name="Y" type="integer" min="-2.14748E9" max="2.14748E9" units="cm"/>
+          <inkml:channel name="F" type="integer" max="32767" units="dev"/>
+        </inkml:traceFormat>
+        <inkml:channelProperties>
+          <inkml:channelProperty channel="X" name="resolution" value="1000" units="1/cm"/>
+          <inkml:channelProperty channel="Y" name="resolution" value="1000" units="1/cm"/>
+          <inkml:channelProperty channel="F" name="resolution" value="0" units="1/dev"/>
+        </inkml:channelProperties>
+      </inkml:inkSource>
+      <inkml:timestamp xml:id="ts0" timeString="2025-10-29T16:34:52.777"/>
+    </inkml:context>
+    <inkml:brush xml:id="br0">
+      <inkml:brushProperty name="width" value="0.05" units="cm"/>
+      <inkml:brushProperty name="height" value="0.05" units="cm"/>
+      <inkml:brushProperty name="color" value="#333333"/>
+    </inkml:brush>
+  </inkml:definitions>
+  <inkml:trace contextRef="#ctx0" brushRef="#br0">1 50 24575,'538'0'-1365,"-507"0"-5461</inkml:trace>
+  <inkml:trace contextRef="#ctx0" brushRef="#br0" timeOffset="418.72">961 27 24575,'50'-11'0,"-8"0"0,219 7 146,-148 6-1657,-76-2-5315</inkml:trace>
+</inkml:ink>
+</file>
+
+<file path=word/ink/ink33.xml><?xml version="1.0" encoding="utf-8"?>
+<inkml:ink xmlns:inkml="http://www.w3.org/2003/InkML">
+  <inkml:definitions>
+    <inkml:context xml:id="ctx0">
+      <inkml:inkSource xml:id="inkSrc0">
+        <inkml:traceFormat>
+          <inkml:channel name="X" type="integer" min="-2.14748E9" max="2.14748E9" units="cm"/>
+          <inkml:channel name="Y" type="integer" min="-2.14748E9" max="2.14748E9" units="cm"/>
+          <inkml:channel name="F" type="integer" max="32767" units="dev"/>
+        </inkml:traceFormat>
+        <inkml:channelProperties>
+          <inkml:channelProperty channel="X" name="resolution" value="1000" units="1/cm"/>
+          <inkml:channelProperty channel="Y" name="resolution" value="1000" units="1/cm"/>
+          <inkml:channelProperty channel="F" name="resolution" value="0" units="1/dev"/>
+        </inkml:channelProperties>
+      </inkml:inkSource>
+      <inkml:timestamp xml:id="ts0" timeString="2025-10-29T16:34:53.583"/>
+    </inkml:context>
+    <inkml:brush xml:id="br0">
+      <inkml:brushProperty name="width" value="0.05" units="cm"/>
+      <inkml:brushProperty name="height" value="0.05" units="cm"/>
+      <inkml:brushProperty name="color" value="#333333"/>
+    </inkml:brush>
+  </inkml:definitions>
+  <inkml:trace contextRef="#ctx0" brushRef="#br0">0 24 24575,'4'0'0,"2"-4"0,3-1 0,9-1 0,5 2 0,6 1 0,0 1-8191</inkml:trace>
+</inkml:ink>
+</file>
+
+<file path=word/ink/ink34.xml><?xml version="1.0" encoding="utf-8"?>
+<inkml:ink xmlns:inkml="http://www.w3.org/2003/InkML">
+  <inkml:definitions>
+    <inkml:context xml:id="ctx0">
+      <inkml:inkSource xml:id="inkSrc0">
+        <inkml:traceFormat>
+          <inkml:channel name="X" type="integer" min="-2.14748E9" max="2.14748E9" units="cm"/>
+          <inkml:channel name="Y" type="integer" min="-2.14748E9" max="2.14748E9" units="cm"/>
+          <inkml:channel name="F" type="integer" max="32767" units="dev"/>
+        </inkml:traceFormat>
+        <inkml:channelProperties>
+          <inkml:channelProperty channel="X" name="resolution" value="1000" units="1/cm"/>
+          <inkml:channelProperty channel="Y" name="resolution" value="1000" units="1/cm"/>
+          <inkml:channelProperty channel="F" name="resolution" value="0" units="1/dev"/>
+        </inkml:channelProperties>
+      </inkml:inkSource>
+      <inkml:timestamp xml:id="ts0" timeString="2025-10-29T16:34:52.365"/>
+    </inkml:context>
+    <inkml:brush xml:id="br0">
+      <inkml:brushProperty name="width" value="0.05" units="cm"/>
+      <inkml:brushProperty name="height" value="0.05" units="cm"/>
+      <inkml:brushProperty name="color" value="#333333"/>
+    </inkml:brush>
+  </inkml:definitions>
+  <inkml:trace contextRef="#ctx0" brushRef="#br0">1 49 24575,'61'-3'0,"103"-18"0,-105 11 0,115-5 0,-23 16-1365,-123-1-5461</inkml:trace>
+</inkml:ink>
+</file>
+
+<file path=word/ink/ink35.xml><?xml version="1.0" encoding="utf-8"?>
+<inkml:ink xmlns:inkml="http://www.w3.org/2003/InkML">
+  <inkml:definitions>
+    <inkml:context xml:id="ctx0">
+      <inkml:inkSource xml:id="inkSrc0">
+        <inkml:traceFormat>
+          <inkml:channel name="X" type="integer" min="-2.14748E9" max="2.14748E9" units="cm"/>
+          <inkml:channel name="Y" type="integer" min="-2.14748E9" max="2.14748E9" units="cm"/>
+          <inkml:channel name="F" type="integer" max="32767" units="dev"/>
+        </inkml:traceFormat>
+        <inkml:channelProperties>
+          <inkml:channelProperty channel="X" name="resolution" value="1000" units="1/cm"/>
+          <inkml:channelProperty channel="Y" name="resolution" value="1000" units="1/cm"/>
+          <inkml:channelProperty channel="F" name="resolution" value="0" units="1/dev"/>
+        </inkml:channelProperties>
+      </inkml:inkSource>
+      <inkml:timestamp xml:id="ts0" timeString="2025-10-29T16:34:51.853"/>
+    </inkml:context>
+    <inkml:brush xml:id="br0">
+      <inkml:brushProperty name="width" value="0.05" units="cm"/>
+      <inkml:brushProperty name="height" value="0.05" units="cm"/>
+      <inkml:brushProperty name="color" value="#333333"/>
+    </inkml:brush>
+  </inkml:definitions>
+  <inkml:trace contextRef="#ctx0" brushRef="#br0">1 1 24575,'4'0'0,"5"0"0,6 0 0,3 0 0,8 0 0,3 0 0,5 0 0,5 4 0,4 1 0,-2 1 0,-3 2 0,-4 0 0,-4-1 0,-3-2 0,-2-1 0,3-2 0,-3-2-8191</inkml:trace>
+</inkml:ink>
+</file>
+
+<file path=word/ink/ink36.xml><?xml version="1.0" encoding="utf-8"?>
+<inkml:ink xmlns:inkml="http://www.w3.org/2003/InkML">
+  <inkml:definitions>
+    <inkml:context xml:id="ctx0">
+      <inkml:inkSource xml:id="inkSrc0">
+        <inkml:traceFormat>
+          <inkml:channel name="X" type="integer" min="-2.14748E9" max="2.14748E9" units="cm"/>
+          <inkml:channel name="Y" type="integer" min="-2.14748E9" max="2.14748E9" units="cm"/>
+          <inkml:channel name="F" type="integer" max="32767" units="dev"/>
+        </inkml:traceFormat>
+        <inkml:channelProperties>
+          <inkml:channelProperty channel="X" name="resolution" value="1000" units="1/cm"/>
+          <inkml:channelProperty channel="Y" name="resolution" value="1000" units="1/cm"/>
+          <inkml:channelProperty channel="F" name="resolution" value="0" units="1/dev"/>
+        </inkml:channelProperties>
+      </inkml:inkSource>
+      <inkml:timestamp xml:id="ts0" timeString="2025-10-29T16:34:51.310"/>
+    </inkml:context>
+    <inkml:brush xml:id="br0">
+      <inkml:brushProperty name="width" value="0.05" units="cm"/>
+      <inkml:brushProperty name="height" value="0.05" units="cm"/>
+      <inkml:brushProperty name="color" value="#333333"/>
+    </inkml:brush>
+  </inkml:definitions>
+  <inkml:trace contextRef="#ctx0" brushRef="#br0">1 0 24575,'7'5'0,"0"0"0,0-1 0,1 0 0,-1 0 0,1-1 0,15 5 0,3 1 0,11 4 171,70 15 0,-69-19-1025,71 24 1,-89-24-5973</inkml:trace>
+</inkml:ink>
+</file>
+
+<file path=word/ink/ink37.xml><?xml version="1.0" encoding="utf-8"?>
+<inkml:ink xmlns:inkml="http://www.w3.org/2003/InkML">
+  <inkml:definitions>
+    <inkml:context xml:id="ctx0">
+      <inkml:inkSource xml:id="inkSrc0">
+        <inkml:traceFormat>
+          <inkml:channel name="X" type="integer" min="-2.14748E9" max="2.14748E9" units="cm"/>
+          <inkml:channel name="Y" type="integer" min="-2.14748E9" max="2.14748E9" units="cm"/>
+          <inkml:channel name="F" type="integer" max="32767" units="dev"/>
+        </inkml:traceFormat>
+        <inkml:channelProperties>
+          <inkml:channelProperty channel="X" name="resolution" value="1000" units="1/cm"/>
+          <inkml:channelProperty channel="Y" name="resolution" value="1000" units="1/cm"/>
+          <inkml:channelProperty channel="F" name="resolution" value="0" units="1/dev"/>
+        </inkml:channelProperties>
+      </inkml:inkSource>
+      <inkml:timestamp xml:id="ts0" timeString="2025-10-29T16:34:49.809"/>
+    </inkml:context>
+    <inkml:brush xml:id="br0">
+      <inkml:brushProperty name="width" value="0.05" units="cm"/>
+      <inkml:brushProperty name="height" value="0.05" units="cm"/>
+      <inkml:brushProperty name="color" value="#333333"/>
+    </inkml:brush>
+  </inkml:definitions>
+  <inkml:trace contextRef="#ctx0" brushRef="#br0">1 12 24575,'4'0'0,"5"0"0,6 0 0,3 0 0,4 0 0,2-4 0,4-2 0,7 5 0,-4 2-8191</inkml:trace>
+</inkml:ink>
+</file>
+
+<file path=word/ink/ink38.xml><?xml version="1.0" encoding="utf-8"?>
+<inkml:ink xmlns:inkml="http://www.w3.org/2003/InkML">
+  <inkml:definitions>
+    <inkml:context xml:id="ctx0">
+      <inkml:inkSource xml:id="inkSrc0">
+        <inkml:traceFormat>
+          <inkml:channel name="X" type="integer" min="-2.14748E9" max="2.14748E9" units="cm"/>
+          <inkml:channel name="Y" type="integer" min="-2.14748E9" max="2.14748E9" units="cm"/>
+          <inkml:channel name="F" type="integer" max="32767" units="dev"/>
+        </inkml:traceFormat>
+        <inkml:channelProperties>
+          <inkml:channelProperty channel="X" name="resolution" value="1000" units="1/cm"/>
+          <inkml:channelProperty channel="Y" name="resolution" value="1000" units="1/cm"/>
+          <inkml:channelProperty channel="F" name="resolution" value="0" units="1/dev"/>
+        </inkml:channelProperties>
+      </inkml:inkSource>
+      <inkml:timestamp xml:id="ts0" timeString="2025-10-29T16:34:49.357"/>
+    </inkml:context>
+    <inkml:brush xml:id="br0">
+      <inkml:brushProperty name="width" value="0.05" units="cm"/>
+      <inkml:brushProperty name="height" value="0.05" units="cm"/>
+      <inkml:brushProperty name="color" value="#333333"/>
+    </inkml:brush>
+  </inkml:definitions>
+  <inkml:trace contextRef="#ctx0" brushRef="#br0">0 0 24575,'4'0'0,"6"0"0,4 0 0,5 0 0,7 0 0,7 0 0,6 4 0,1 2 0,6-1 0,-2-1 0,-3-1 0,-5-1 0,-5-1 0,-3 0 0,-6-1-8191</inkml:trace>
+</inkml:ink>
+</file>
+
+<file path=word/ink/ink39.xml><?xml version="1.0" encoding="utf-8"?>
+<inkml:ink xmlns:inkml="http://www.w3.org/2003/InkML">
+  <inkml:definitions>
+    <inkml:context xml:id="ctx0">
+      <inkml:inkSource xml:id="inkSrc0">
+        <inkml:traceFormat>
+          <inkml:channel name="X" type="integer" min="-2.14748E9" max="2.14748E9" units="cm"/>
+          <inkml:channel name="Y" type="integer" min="-2.14748E9" max="2.14748E9" units="cm"/>
+          <inkml:channel name="F" type="integer" max="32767" units="dev"/>
+        </inkml:traceFormat>
+        <inkml:channelProperties>
+          <inkml:channelProperty channel="X" name="resolution" value="1000" units="1/cm"/>
+          <inkml:channelProperty channel="Y" name="resolution" value="1000" units="1/cm"/>
+          <inkml:channelProperty channel="F" name="resolution" value="0" units="1/dev"/>
+        </inkml:channelProperties>
+      </inkml:inkSource>
+      <inkml:timestamp xml:id="ts0" timeString="2025-10-29T16:34:48.809"/>
+    </inkml:context>
+    <inkml:brush xml:id="br0">
+      <inkml:brushProperty name="width" value="0.05" units="cm"/>
+      <inkml:brushProperty name="height" value="0.05" units="cm"/>
+      <inkml:brushProperty name="color" value="#333333"/>
+    </inkml:brush>
+  </inkml:definitions>
+  <inkml:trace contextRef="#ctx0" brushRef="#br0">0 0 24575,'4'0'0,"6"0"0,4 0 0,5 0 0,3 0 0,2 0 0,0 0 0,1 0 0,0 0 0,0 0 0,0 0 0,-1 0 0,0 0 0,0 0 0,0 0 0,0 0 0,-4 0-8191</inkml:trace>
+</inkml:ink>
+</file>
+
+<file path=word/ink/ink4.xml><?xml version="1.0" encoding="utf-8"?>
+<inkml:ink xmlns:inkml="http://www.w3.org/2003/InkML">
+  <inkml:definitions>
+    <inkml:context xml:id="ctx0">
+      <inkml:inkSource xml:id="inkSrc0">
+        <inkml:traceFormat>
+          <inkml:channel name="X" type="integer" min="-2.14748E9" max="2.14748E9" units="cm"/>
+          <inkml:channel name="Y" type="integer" min="-2.14748E9" max="2.14748E9" units="cm"/>
+          <inkml:channel name="F" type="integer" max="32767" units="dev"/>
+        </inkml:traceFormat>
+        <inkml:channelProperties>
+          <inkml:channelProperty channel="X" name="resolution" value="1000" units="1/cm"/>
+          <inkml:channelProperty channel="Y" name="resolution" value="1000" units="1/cm"/>
+          <inkml:channelProperty channel="F" name="resolution" value="0" units="1/dev"/>
+        </inkml:channelProperties>
+      </inkml:inkSource>
+      <inkml:timestamp xml:id="ts0" timeString="2025-10-29T16:35:27.852"/>
+    </inkml:context>
+    <inkml:brush xml:id="br0">
+      <inkml:brushProperty name="width" value="0.05" units="cm"/>
+      <inkml:brushProperty name="height" value="0.05" units="cm"/>
+      <inkml:brushProperty name="color" value="#333333"/>
+    </inkml:brush>
+  </inkml:definitions>
+  <inkml:trace contextRef="#ctx0" brushRef="#br0">0 1 24575,'0'4'0,"0"5"0,0 6 0,0 4 0,0 3 0,0 1 0,0 2 0,0 0 0,0 0 0,0 4 0,0 1 0,0-1 0,0 0 0,0-2 0,0-6-8191</inkml:trace>
+</inkml:ink>
+</file>
+
+<file path=word/ink/ink40.xml><?xml version="1.0" encoding="utf-8"?>
+<inkml:ink xmlns:inkml="http://www.w3.org/2003/InkML">
+  <inkml:definitions>
+    <inkml:context xml:id="ctx0">
+      <inkml:inkSource xml:id="inkSrc0">
+        <inkml:traceFormat>
+          <inkml:channel name="X" type="integer" min="-2.14748E9" max="2.14748E9" units="cm"/>
+          <inkml:channel name="Y" type="integer" min="-2.14748E9" max="2.14748E9" units="cm"/>
+          <inkml:channel name="F" type="integer" max="32767" units="dev"/>
+        </inkml:traceFormat>
+        <inkml:channelProperties>
+          <inkml:channelProperty channel="X" name="resolution" value="1000" units="1/cm"/>
+          <inkml:channelProperty channel="Y" name="resolution" value="1000" units="1/cm"/>
+          <inkml:channelProperty channel="F" name="resolution" value="0" units="1/dev"/>
+        </inkml:channelProperties>
+      </inkml:inkSource>
+      <inkml:timestamp xml:id="ts0" timeString="2025-10-29T16:34:47.803"/>
+    </inkml:context>
+    <inkml:brush xml:id="br0">
+      <inkml:brushProperty name="width" value="0.05" units="cm"/>
+      <inkml:brushProperty name="height" value="0.05" units="cm"/>
+      <inkml:brushProperty name="color" value="#333333"/>
+    </inkml:brush>
+  </inkml:definitions>
+  <inkml:trace contextRef="#ctx0" brushRef="#br0">1 0 24575,'0'4'0,"0"6"0,0 5 0,0 3 0,0 4 0,0 10 0,0 8 0,0 0 0,0 7 0,0 11 0,0 8 0,0 5 0,0-2 0,0-7 0,0-12 0,0-9 0,0-12-8191</inkml:trace>
+</inkml:ink>
+</file>
+
+<file path=word/ink/ink41.xml><?xml version="1.0" encoding="utf-8"?>
+<inkml:ink xmlns:inkml="http://www.w3.org/2003/InkML">
+  <inkml:definitions>
+    <inkml:context xml:id="ctx0">
+      <inkml:inkSource xml:id="inkSrc0">
+        <inkml:traceFormat>
+          <inkml:channel name="X" type="integer" min="-2.14748E9" max="2.14748E9" units="cm"/>
+          <inkml:channel name="Y" type="integer" min="-2.14748E9" max="2.14748E9" units="cm"/>
+          <inkml:channel name="F" type="integer" max="32767" units="dev"/>
+        </inkml:traceFormat>
+        <inkml:channelProperties>
+          <inkml:channelProperty channel="X" name="resolution" value="1000" units="1/cm"/>
+          <inkml:channelProperty channel="Y" name="resolution" value="1000" units="1/cm"/>
+          <inkml:channelProperty channel="F" name="resolution" value="0" units="1/dev"/>
+        </inkml:channelProperties>
+      </inkml:inkSource>
+      <inkml:timestamp xml:id="ts0" timeString="2025-10-29T16:34:47.209"/>
+    </inkml:context>
+    <inkml:brush xml:id="br0">
+      <inkml:brushProperty name="width" value="0.05" units="cm"/>
+      <inkml:brushProperty name="height" value="0.05" units="cm"/>
+      <inkml:brushProperty name="color" value="#333333"/>
+    </inkml:brush>
+  </inkml:definitions>
+  <inkml:trace contextRef="#ctx0" brushRef="#br0">1 0 24575,'0'4'0,"0"6"0,0 4 0,0 5 0,0 7 0,0 3 0,0 5 0,0 0 0,4 4 0,1-2 0,0-2 0,-1-4 0,-1-1 0,-1-3 0,-1-5-8191</inkml:trace>
+</inkml:ink>
+</file>
+
+<file path=word/ink/ink42.xml><?xml version="1.0" encoding="utf-8"?>
+<inkml:ink xmlns:inkml="http://www.w3.org/2003/InkML">
+  <inkml:definitions>
+    <inkml:context xml:id="ctx0">
+      <inkml:inkSource xml:id="inkSrc0">
+        <inkml:traceFormat>
+          <inkml:channel name="X" type="integer" min="-2.14748E9" max="2.14748E9" units="cm"/>
+          <inkml:channel name="Y" type="integer" min="-2.14748E9" max="2.14748E9" units="cm"/>
+          <inkml:channel name="F" type="integer" max="32767" units="dev"/>
+        </inkml:traceFormat>
+        <inkml:channelProperties>
+          <inkml:channelProperty channel="X" name="resolution" value="1000" units="1/cm"/>
+          <inkml:channelProperty channel="Y" name="resolution" value="1000" units="1/cm"/>
+          <inkml:channelProperty channel="F" name="resolution" value="0" units="1/dev"/>
+        </inkml:channelProperties>
+      </inkml:inkSource>
+      <inkml:timestamp xml:id="ts0" timeString="2025-10-29T16:34:46.797"/>
+    </inkml:context>
+    <inkml:brush xml:id="br0">
+      <inkml:brushProperty name="width" value="0.05" units="cm"/>
+      <inkml:brushProperty name="height" value="0.05" units="cm"/>
+      <inkml:brushProperty name="color" value="#333333"/>
+    </inkml:brush>
+  </inkml:definitions>
+  <inkml:trace contextRef="#ctx0" brushRef="#br0">87 1 24575,'-1'9'0,"0"1"0,-1-1 0,0 0 0,-1 0 0,0 0 0,-7 16 0,-11 37 0,16-22 0,2 1 0,4 65 0,1-70 0,-2 0 0,-1 1 0,-12 64 0,6-58 80,2 0 0,2 0-1,4 66 1,0-53-922,-7 64 0,1-80-5984</inkml:trace>
+</inkml:ink>
+</file>
+
+<file path=word/ink/ink43.xml><?xml version="1.0" encoding="utf-8"?>
+<inkml:ink xmlns:inkml="http://www.w3.org/2003/InkML">
+  <inkml:definitions>
+    <inkml:context xml:id="ctx0">
+      <inkml:inkSource xml:id="inkSrc0">
+        <inkml:traceFormat>
+          <inkml:channel name="X" type="integer" min="-2.14748E9" max="2.14748E9" units="cm"/>
+          <inkml:channel name="Y" type="integer" min="-2.14748E9" max="2.14748E9" units="cm"/>
+          <inkml:channel name="F" type="integer" max="32767" units="dev"/>
+        </inkml:traceFormat>
+        <inkml:channelProperties>
+          <inkml:channelProperty channel="X" name="resolution" value="1000" units="1/cm"/>
+          <inkml:channelProperty channel="Y" name="resolution" value="1000" units="1/cm"/>
+          <inkml:channelProperty channel="F" name="resolution" value="0" units="1/dev"/>
+        </inkml:channelProperties>
+      </inkml:inkSource>
+      <inkml:timestamp xml:id="ts0" timeString="2025-10-29T16:34:46.195"/>
+    </inkml:context>
+    <inkml:brush xml:id="br0">
+      <inkml:brushProperty name="width" value="0.05" units="cm"/>
+      <inkml:brushProperty name="height" value="0.05" units="cm"/>
+      <inkml:brushProperty name="color" value="#333333"/>
+    </inkml:brush>
+  </inkml:definitions>
+  <inkml:trace contextRef="#ctx0" brushRef="#br0">0 1 24575,'0'4'0,"0"5"0,0 6 0,0 4 0,0 3 0,0 1 0,0 2 0,0 0 0,0 0 0,0 0 0,0-1 0,0 1 0,0-1 0,0 0 0,0 0 0,0 0 0,0 0 0,0-4-8191</inkml:trace>
+</inkml:ink>
+</file>
+
+<file path=word/ink/ink44.xml><?xml version="1.0" encoding="utf-8"?>
+<inkml:ink xmlns:inkml="http://www.w3.org/2003/InkML">
+  <inkml:definitions>
+    <inkml:context xml:id="ctx0">
+      <inkml:inkSource xml:id="inkSrc0">
+        <inkml:traceFormat>
+          <inkml:channel name="X" type="integer" min="-2.14748E9" max="2.14748E9" units="cm"/>
+          <inkml:channel name="Y" type="integer" min="-2.14748E9" max="2.14748E9" units="cm"/>
+          <inkml:channel name="F" type="integer" max="32767" units="dev"/>
+        </inkml:traceFormat>
+        <inkml:channelProperties>
+          <inkml:channelProperty channel="X" name="resolution" value="1000" units="1/cm"/>
+          <inkml:channelProperty channel="Y" name="resolution" value="1000" units="1/cm"/>
+          <inkml:channelProperty channel="F" name="resolution" value="0" units="1/dev"/>
+        </inkml:channelProperties>
+      </inkml:inkSource>
+      <inkml:timestamp xml:id="ts0" timeString="2025-10-29T16:34:45.706"/>
+    </inkml:context>
+    <inkml:brush xml:id="br0">
+      <inkml:brushProperty name="width" value="0.05" units="cm"/>
+      <inkml:brushProperty name="height" value="0.05" units="cm"/>
+      <inkml:brushProperty name="color" value="#333333"/>
+    </inkml:brush>
+  </inkml:definitions>
+  <inkml:trace contextRef="#ctx0" brushRef="#br0">0 1 24575,'0'4'0,"0"6"0,0 4 0,0 5 0,0 3 0,0 2 0,0 0 0,0 1 0,0 4 0,0 2 0,0-2 0,0 0 0,0-2 0,0-5-8191</inkml:trace>
+</inkml:ink>
+</file>
+
+<file path=word/ink/ink45.xml><?xml version="1.0" encoding="utf-8"?>
+<inkml:ink xmlns:inkml="http://www.w3.org/2003/InkML">
+  <inkml:definitions>
+    <inkml:context xml:id="ctx0">
+      <inkml:inkSource xml:id="inkSrc0">
+        <inkml:traceFormat>
+          <inkml:channel name="X" type="integer" min="-2.14748E9" max="2.14748E9" units="cm"/>
+          <inkml:channel name="Y" type="integer" min="-2.14748E9" max="2.14748E9" units="cm"/>
+          <inkml:channel name="F" type="integer" max="32767" units="dev"/>
+        </inkml:traceFormat>
+        <inkml:channelProperties>
+          <inkml:channelProperty channel="X" name="resolution" value="1000" units="1/cm"/>
+          <inkml:channelProperty channel="Y" name="resolution" value="1000" units="1/cm"/>
+          <inkml:channelProperty channel="F" name="resolution" value="0" units="1/dev"/>
+        </inkml:channelProperties>
+      </inkml:inkSource>
+      <inkml:timestamp xml:id="ts0" timeString="2025-10-29T16:34:45.246"/>
+    </inkml:context>
+    <inkml:brush xml:id="br0">
+      <inkml:brushProperty name="width" value="0.05" units="cm"/>
+      <inkml:brushProperty name="height" value="0.05" units="cm"/>
+      <inkml:brushProperty name="color" value="#333333"/>
+    </inkml:brush>
+  </inkml:definitions>
+  <inkml:trace contextRef="#ctx0" brushRef="#br0">1 0 24575,'0'4'0,"0"6"0,0 4 0,0 5 0,0 3 0,0 2 0,0 0 0,0 1 0,0 0 0,0 0 0,0-1 0,0 1 0,0-1 0,0 0 0,0 0 0,0-4-8191</inkml:trace>
+</inkml:ink>
+</file>
+
+<file path=word/ink/ink46.xml><?xml version="1.0" encoding="utf-8"?>
+<inkml:ink xmlns:inkml="http://www.w3.org/2003/InkML">
+  <inkml:definitions>
+    <inkml:context xml:id="ctx0">
+      <inkml:inkSource xml:id="inkSrc0">
+        <inkml:traceFormat>
+          <inkml:channel name="X" type="integer" min="-2.14748E9" max="2.14748E9" units="cm"/>
+          <inkml:channel name="Y" type="integer" min="-2.14748E9" max="2.14748E9" units="cm"/>
+          <inkml:channel name="F" type="integer" max="32767" units="dev"/>
+        </inkml:traceFormat>
+        <inkml:channelProperties>
+          <inkml:channelProperty channel="X" name="resolution" value="1000" units="1/cm"/>
+          <inkml:channelProperty channel="Y" name="resolution" value="1000" units="1/cm"/>
+          <inkml:channelProperty channel="F" name="resolution" value="0" units="1/dev"/>
+        </inkml:channelProperties>
+      </inkml:inkSource>
+      <inkml:timestamp xml:id="ts0" timeString="2025-10-29T16:34:44.737"/>
+    </inkml:context>
+    <inkml:brush xml:id="br0">
+      <inkml:brushProperty name="width" value="0.05" units="cm"/>
+      <inkml:brushProperty name="height" value="0.05" units="cm"/>
+      <inkml:brushProperty name="color" value="#333333"/>
+    </inkml:brush>
+  </inkml:definitions>
+  <inkml:trace contextRef="#ctx0" brushRef="#br0">25 0 24575,'0'4'0,"0"6"0,0 4 0,-4 1 0,-1 6 0,0 3 0,0 1 0,3 2 0,0-1 0,1-1 0,0 0 0,1 0 0,1-1 0,-1 1 0,0-1 0,0 0 0,0-1 0,0-3-8191</inkml:trace>
+</inkml:ink>
+</file>
+
+<file path=word/ink/ink47.xml><?xml version="1.0" encoding="utf-8"?>
+<inkml:ink xmlns:inkml="http://www.w3.org/2003/InkML">
+  <inkml:definitions>
+    <inkml:context xml:id="ctx0">
+      <inkml:inkSource xml:id="inkSrc0">
+        <inkml:traceFormat>
+          <inkml:channel name="X" type="integer" min="-2.14748E9" max="2.14748E9" units="cm"/>
+          <inkml:channel name="Y" type="integer" min="-2.14748E9" max="2.14748E9" units="cm"/>
+          <inkml:channel name="F" type="integer" max="32767" units="dev"/>
+        </inkml:traceFormat>
+        <inkml:channelProperties>
+          <inkml:channelProperty channel="X" name="resolution" value="1000" units="1/cm"/>
+          <inkml:channelProperty channel="Y" name="resolution" value="1000" units="1/cm"/>
+          <inkml:channelProperty channel="F" name="resolution" value="0" units="1/dev"/>
+        </inkml:channelProperties>
+      </inkml:inkSource>
+      <inkml:timestamp xml:id="ts0" timeString="2025-10-29T16:34:38.649"/>
+    </inkml:context>
+    <inkml:brush xml:id="br0">
+      <inkml:brushProperty name="width" value="0.05" units="cm"/>
+      <inkml:brushProperty name="height" value="0.05" units="cm"/>
+      <inkml:brushProperty name="color" value="#333333"/>
+    </inkml:brush>
+  </inkml:definitions>
+  <inkml:trace contextRef="#ctx0" brushRef="#br0">1 1 24575,'0'4'0,"0"6"0,0 4 0,0 5 0,0 3 0,0 1 0,0 2 0,0 4 0,0 1 0,0 0 0,0 3 0,0 0 0,0-6-8191</inkml:trace>
+</inkml:ink>
+</file>
+
+<file path=word/ink/ink48.xml><?xml version="1.0" encoding="utf-8"?>
+<inkml:ink xmlns:inkml="http://www.w3.org/2003/InkML">
+  <inkml:definitions>
+    <inkml:context xml:id="ctx0">
+      <inkml:inkSource xml:id="inkSrc0">
+        <inkml:traceFormat>
+          <inkml:channel name="X" type="integer" min="-2.14748E9" max="2.14748E9" units="cm"/>
+          <inkml:channel name="Y" type="integer" min="-2.14748E9" max="2.14748E9" units="cm"/>
+          <inkml:channel name="F" type="integer" max="32767" units="dev"/>
+        </inkml:traceFormat>
+        <inkml:channelProperties>
+          <inkml:channelProperty channel="X" name="resolution" value="1000" units="1/cm"/>
+          <inkml:channelProperty channel="Y" name="resolution" value="1000" units="1/cm"/>
+          <inkml:channelProperty channel="F" name="resolution" value="0" units="1/dev"/>
+        </inkml:channelProperties>
+      </inkml:inkSource>
+      <inkml:timestamp xml:id="ts0" timeString="2025-10-29T16:34:38.440"/>
+    </inkml:context>
+    <inkml:brush xml:id="br0">
+      <inkml:brushProperty name="width" value="0.05" units="cm"/>
+      <inkml:brushProperty name="height" value="0.05" units="cm"/>
+      <inkml:brushProperty name="color" value="#333333"/>
+    </inkml:brush>
+  </inkml:definitions>
+  <inkml:trace contextRef="#ctx0" brushRef="#br0">0 0 24575,'0'4'0,"0"10"0,0 6 0,5 3 0,0 3 0,0 5 0,0 9 0,2 6 0,4 3 0,0 2 0,3 4 0,-1-3 0,-4-10-8191</inkml:trace>
+</inkml:ink>
+</file>
+
+<file path=word/ink/ink49.xml><?xml version="1.0" encoding="utf-8"?>
+<inkml:ink xmlns:inkml="http://www.w3.org/2003/InkML">
+  <inkml:definitions>
+    <inkml:context xml:id="ctx0">
+      <inkml:inkSource xml:id="inkSrc0">
+        <inkml:traceFormat>
+          <inkml:channel name="X" type="integer" min="-2.14748E9" max="2.14748E9" units="cm"/>
+          <inkml:channel name="Y" type="integer" min="-2.14748E9" max="2.14748E9" units="cm"/>
+          <inkml:channel name="F" type="integer" max="32767" units="dev"/>
+        </inkml:traceFormat>
+        <inkml:channelProperties>
+          <inkml:channelProperty channel="X" name="resolution" value="1000" units="1/cm"/>
+          <inkml:channelProperty channel="Y" name="resolution" value="1000" units="1/cm"/>
+          <inkml:channelProperty channel="F" name="resolution" value="0" units="1/dev"/>
+        </inkml:channelProperties>
+      </inkml:inkSource>
+      <inkml:timestamp xml:id="ts0" timeString="2025-10-29T16:34:37.917"/>
+    </inkml:context>
+    <inkml:brush xml:id="br0">
+      <inkml:brushProperty name="width" value="0.05" units="cm"/>
+      <inkml:brushProperty name="height" value="0.05" units="cm"/>
+      <inkml:brushProperty name="color" value="#333333"/>
+    </inkml:brush>
+  </inkml:definitions>
+  <inkml:trace contextRef="#ctx0" brushRef="#br0">1 0 24575,'0'9'0,"0"10"0,0 6 0,0 3 0,0 1 0,0-1 0,0 0 0,0 2 0,0 9 0,4 6 0,1 7 0,0-1 0,3 0 0,1-6 0,-2-10-8191</inkml:trace>
+</inkml:ink>
+</file>
+
+<file path=word/ink/ink5.xml><?xml version="1.0" encoding="utf-8"?>
+<inkml:ink xmlns:inkml="http://www.w3.org/2003/InkML">
+  <inkml:definitions>
+    <inkml:context xml:id="ctx0">
+      <inkml:inkSource xml:id="inkSrc0">
+        <inkml:traceFormat>
+          <inkml:channel name="X" type="integer" min="-2.14748E9" max="2.14748E9" units="cm"/>
+          <inkml:channel name="Y" type="integer" min="-2.14748E9" max="2.14748E9" units="cm"/>
+          <inkml:channel name="F" type="integer" max="32767" units="dev"/>
+        </inkml:traceFormat>
+        <inkml:channelProperties>
+          <inkml:channelProperty channel="X" name="resolution" value="1000" units="1/cm"/>
+          <inkml:channelProperty channel="Y" name="resolution" value="1000" units="1/cm"/>
+          <inkml:channelProperty channel="F" name="resolution" value="0" units="1/dev"/>
+        </inkml:channelProperties>
+      </inkml:inkSource>
+      <inkml:timestamp xml:id="ts0" timeString="2025-10-29T16:35:27.288"/>
+    </inkml:context>
+    <inkml:brush xml:id="br0">
+      <inkml:brushProperty name="width" value="0.05" units="cm"/>
+      <inkml:brushProperty name="height" value="0.05" units="cm"/>
+      <inkml:brushProperty name="color" value="#333333"/>
+    </inkml:brush>
+  </inkml:definitions>
+  <inkml:trace contextRef="#ctx0" brushRef="#br0">0 0 24575,'0'4'0,"0"6"0,0 4 0,0 5 0,0 3 0,0 1 0,0 2 0,0 0 0,0 0 0,0 0 0,0-1 0,0 1 0,0-1 0,0-4-8191</inkml:trace>
+</inkml:ink>
+</file>
+
+<file path=word/ink/ink50.xml><?xml version="1.0" encoding="utf-8"?>
+<inkml:ink xmlns:inkml="http://www.w3.org/2003/InkML">
+  <inkml:definitions>
+    <inkml:context xml:id="ctx0">
+      <inkml:inkSource xml:id="inkSrc0">
+        <inkml:traceFormat>
+          <inkml:channel name="X" type="integer" min="-2.14748E9" max="2.14748E9" units="cm"/>
+          <inkml:channel name="Y" type="integer" min="-2.14748E9" max="2.14748E9" units="cm"/>
+          <inkml:channel name="F" type="integer" max="32767" units="dev"/>
+        </inkml:traceFormat>
+        <inkml:channelProperties>
+          <inkml:channelProperty channel="X" name="resolution" value="1000" units="1/cm"/>
+          <inkml:channelProperty channel="Y" name="resolution" value="1000" units="1/cm"/>
+          <inkml:channelProperty channel="F" name="resolution" value="0" units="1/dev"/>
+        </inkml:channelProperties>
+      </inkml:inkSource>
+      <inkml:timestamp xml:id="ts0" timeString="2025-10-29T16:34:37.716"/>
+    </inkml:context>
+    <inkml:brush xml:id="br0">
+      <inkml:brushProperty name="width" value="0.05" units="cm"/>
+      <inkml:brushProperty name="height" value="0.05" units="cm"/>
+      <inkml:brushProperty name="color" value="#333333"/>
+    </inkml:brush>
+  </inkml:definitions>
+  <inkml:trace contextRef="#ctx0" brushRef="#br0">20 1 24575,'0'4'0,"0"9"0,0 11 0,-4 6 0,-2 5 0,1 5 0,1-4-8191</inkml:trace>
+</inkml:ink>
+</file>
+
+<file path=word/ink/ink51.xml><?xml version="1.0" encoding="utf-8"?>
+<inkml:ink xmlns:inkml="http://www.w3.org/2003/InkML">
+  <inkml:definitions>
+    <inkml:context xml:id="ctx0">
+      <inkml:inkSource xml:id="inkSrc0">
+        <inkml:traceFormat>
+          <inkml:channel name="X" type="integer" min="-2.14748E9" max="2.14748E9" units="cm"/>
+          <inkml:channel name="Y" type="integer" min="-2.14748E9" max="2.14748E9" units="cm"/>
+          <inkml:channel name="F" type="integer" max="32767" units="dev"/>
+        </inkml:traceFormat>
+        <inkml:channelProperties>
+          <inkml:channelProperty channel="X" name="resolution" value="1000" units="1/cm"/>
+          <inkml:channelProperty channel="Y" name="resolution" value="1000" units="1/cm"/>
+          <inkml:channelProperty channel="F" name="resolution" value="0" units="1/dev"/>
+        </inkml:channelProperties>
+      </inkml:inkSource>
+      <inkml:timestamp xml:id="ts0" timeString="2025-10-29T16:34:37.496"/>
+    </inkml:context>
+    <inkml:brush xml:id="br0">
+      <inkml:brushProperty name="width" value="0.05" units="cm"/>
+      <inkml:brushProperty name="height" value="0.05" units="cm"/>
+      <inkml:brushProperty name="color" value="#333333"/>
+    </inkml:brush>
+  </inkml:definitions>
+  <inkml:trace contextRef="#ctx0" brushRef="#br0">0 0 24575,'0'4'0,"0"6"0,0 8 0,0 7 0,0 2 0,0 0 0,0 1 0,0-1 0,0 3 0,0 5 0,0 4 0,0-4-8191</inkml:trace>
+</inkml:ink>
+</file>
+
+<file path=word/ink/ink52.xml><?xml version="1.0" encoding="utf-8"?>
+<inkml:ink xmlns:inkml="http://www.w3.org/2003/InkML">
+  <inkml:definitions>
+    <inkml:context xml:id="ctx0">
+      <inkml:inkSource xml:id="inkSrc0">
+        <inkml:traceFormat>
+          <inkml:channel name="X" type="integer" min="-2.14748E9" max="2.14748E9" units="cm"/>
+          <inkml:channel name="Y" type="integer" min="-2.14748E9" max="2.14748E9" units="cm"/>
+          <inkml:channel name="F" type="integer" max="32767" units="dev"/>
+        </inkml:traceFormat>
+        <inkml:channelProperties>
+          <inkml:channelProperty channel="X" name="resolution" value="1000" units="1/cm"/>
+          <inkml:channelProperty channel="Y" name="resolution" value="1000" units="1/cm"/>
+          <inkml:channelProperty channel="F" name="resolution" value="0" units="1/dev"/>
+        </inkml:channelProperties>
+      </inkml:inkSource>
+      <inkml:timestamp xml:id="ts0" timeString="2025-10-29T16:34:37.232"/>
+    </inkml:context>
+    <inkml:brush xml:id="br0">
+      <inkml:brushProperty name="width" value="0.05" units="cm"/>
+      <inkml:brushProperty name="height" value="0.05" units="cm"/>
+      <inkml:brushProperty name="color" value="#333333"/>
+    </inkml:brush>
+  </inkml:definitions>
+  <inkml:trace contextRef="#ctx0" brushRef="#br0">0 1 24575,'0'4'0,"0"5"0,0 6 0,0 3 0,0 8 0,0 7 0,0 2 0,0 0 0,0 5 0,0 0 0,0-2 0,0-8-8191</inkml:trace>
+</inkml:ink>
+</file>
+
+<file path=word/ink/ink53.xml><?xml version="1.0" encoding="utf-8"?>
+<inkml:ink xmlns:inkml="http://www.w3.org/2003/InkML">
+  <inkml:definitions>
+    <inkml:context xml:id="ctx0">
+      <inkml:inkSource xml:id="inkSrc0">
+        <inkml:traceFormat>
+          <inkml:channel name="X" type="integer" min="-2.14748E9" max="2.14748E9" units="cm"/>
+          <inkml:channel name="Y" type="integer" min="-2.14748E9" max="2.14748E9" units="cm"/>
+          <inkml:channel name="F" type="integer" max="32767" units="dev"/>
+        </inkml:traceFormat>
+        <inkml:channelProperties>
+          <inkml:channelProperty channel="X" name="resolution" value="1000" units="1/cm"/>
+          <inkml:channelProperty channel="Y" name="resolution" value="1000" units="1/cm"/>
+          <inkml:channelProperty channel="F" name="resolution" value="0" units="1/dev"/>
+        </inkml:channelProperties>
+      </inkml:inkSource>
+      <inkml:timestamp xml:id="ts0" timeString="2025-10-29T16:34:36.906"/>
+    </inkml:context>
+    <inkml:brush xml:id="br0">
+      <inkml:brushProperty name="width" value="0.05" units="cm"/>
+      <inkml:brushProperty name="height" value="0.05" units="cm"/>
+      <inkml:brushProperty name="color" value="#333333"/>
+    </inkml:brush>
+  </inkml:definitions>
+  <inkml:trace contextRef="#ctx0" brushRef="#br0">1 1 24575,'0'4'0,"0"5"0,0 6 0,0 4 0,0 7 0,0 7 0,0 2 0,0 3 0,0 0 0,0 1 0,0-6-8191</inkml:trace>
+</inkml:ink>
+</file>
+
+<file path=word/ink/ink6.xml><?xml version="1.0" encoding="utf-8"?>
+<inkml:ink xmlns:inkml="http://www.w3.org/2003/InkML">
+  <inkml:definitions>
+    <inkml:context xml:id="ctx0">
+      <inkml:inkSource xml:id="inkSrc0">
+        <inkml:traceFormat>
+          <inkml:channel name="X" type="integer" min="-2.14748E9" max="2.14748E9" units="cm"/>
+          <inkml:channel name="Y" type="integer" min="-2.14748E9" max="2.14748E9" units="cm"/>
+          <inkml:channel name="F" type="integer" max="32767" units="dev"/>
+        </inkml:traceFormat>
+        <inkml:channelProperties>
+          <inkml:channelProperty channel="X" name="resolution" value="1000" units="1/cm"/>
+          <inkml:channelProperty channel="Y" name="resolution" value="1000" units="1/cm"/>
+          <inkml:channelProperty channel="F" name="resolution" value="0" units="1/dev"/>
+        </inkml:channelProperties>
+      </inkml:inkSource>
+      <inkml:timestamp xml:id="ts0" timeString="2025-10-29T16:35:20.380"/>
+    </inkml:context>
+    <inkml:brush xml:id="br0">
+      <inkml:brushProperty name="width" value="0.05" units="cm"/>
+      <inkml:brushProperty name="height" value="0.05" units="cm"/>
+      <inkml:brushProperty name="color" value="#333333"/>
+    </inkml:brush>
+  </inkml:definitions>
+  <inkml:trace contextRef="#ctx0" brushRef="#br0">1 0 24575,'0'4'0,"0"6"0,0 4 0,0 5 0,0 3 0,0 6 0,0 2 0,0 4 0,0 1 0,0-3 0,0 3 0,0-1 0,0-7-8191</inkml:trace>
+</inkml:ink>
+</file>
+
+<file path=word/ink/ink7.xml><?xml version="1.0" encoding="utf-8"?>
+<inkml:ink xmlns:inkml="http://www.w3.org/2003/InkML">
+  <inkml:definitions>
+    <inkml:context xml:id="ctx0">
+      <inkml:inkSource xml:id="inkSrc0">
+        <inkml:traceFormat>
+          <inkml:channel name="X" type="integer" min="-2.14748E9" max="2.14748E9" units="cm"/>
+          <inkml:channel name="Y" type="integer" min="-2.14748E9" max="2.14748E9" units="cm"/>
+          <inkml:channel name="F" type="integer" max="32767" units="dev"/>
+        </inkml:traceFormat>
+        <inkml:channelProperties>
+          <inkml:channelProperty channel="X" name="resolution" value="1000" units="1/cm"/>
+          <inkml:channelProperty channel="Y" name="resolution" value="1000" units="1/cm"/>
+          <inkml:channelProperty channel="F" name="resolution" value="0" units="1/dev"/>
+        </inkml:channelProperties>
+      </inkml:inkSource>
+      <inkml:timestamp xml:id="ts0" timeString="2025-10-29T16:35:19.998"/>
+    </inkml:context>
+    <inkml:brush xml:id="br0">
+      <inkml:brushProperty name="width" value="0.05" units="cm"/>
+      <inkml:brushProperty name="height" value="0.05" units="cm"/>
+      <inkml:brushProperty name="color" value="#333333"/>
+    </inkml:brush>
+  </inkml:definitions>
+  <inkml:trace contextRef="#ctx0" brushRef="#br0">0 0 24575,'0'4'0,"0"6"0,0 4 0,0 5 0,0 3 0,0 1 0,0 2 0,0 0 0,0 0 0,0 0 0,0 0 0,0-1 0,0 0 0,4-4 0,2-5-8191</inkml:trace>
+</inkml:ink>
+</file>
+
+<file path=word/ink/ink8.xml><?xml version="1.0" encoding="utf-8"?>
+<inkml:ink xmlns:inkml="http://www.w3.org/2003/InkML">
+  <inkml:definitions>
+    <inkml:context xml:id="ctx0">
+      <inkml:inkSource xml:id="inkSrc0">
+        <inkml:traceFormat>
+          <inkml:channel name="X" type="integer" min="-2.14748E9" max="2.14748E9" units="cm"/>
+          <inkml:channel name="Y" type="integer" min="-2.14748E9" max="2.14748E9" units="cm"/>
+          <inkml:channel name="F" type="integer" max="32767" units="dev"/>
+        </inkml:traceFormat>
+        <inkml:channelProperties>
+          <inkml:channelProperty channel="X" name="resolution" value="1000" units="1/cm"/>
+          <inkml:channelProperty channel="Y" name="resolution" value="1000" units="1/cm"/>
+          <inkml:channelProperty channel="F" name="resolution" value="0" units="1/dev"/>
+        </inkml:channelProperties>
+      </inkml:inkSource>
+      <inkml:timestamp xml:id="ts0" timeString="2025-10-29T16:35:19.640"/>
+    </inkml:context>
+    <inkml:brush xml:id="br0">
+      <inkml:brushProperty name="width" value="0.05" units="cm"/>
+      <inkml:brushProperty name="height" value="0.05" units="cm"/>
+      <inkml:brushProperty name="color" value="#333333"/>
+    </inkml:brush>
+  </inkml:definitions>
+  <inkml:trace contextRef="#ctx0" brushRef="#br0">0 1 24575,'0'4'0,"0"5"0,0 6 0,0 4 0,0 3 0,0 1 0,0 2 0,0 4 0,0 2 0,0 3 0,0 0 0,0 2 0,0 0 0,0 1 0,0-1 0,0-7-8191</inkml:trace>
+</inkml:ink>
+</file>
+
+<file path=word/ink/ink9.xml><?xml version="1.0" encoding="utf-8"?>
+<inkml:ink xmlns:inkml="http://www.w3.org/2003/InkML">
+  <inkml:definitions>
+    <inkml:context xml:id="ctx0">
+      <inkml:inkSource xml:id="inkSrc0">
+        <inkml:traceFormat>
+          <inkml:channel name="X" type="integer" min="-2.14748E9" max="2.14748E9" units="cm"/>
+          <inkml:channel name="Y" type="integer" min="-2.14748E9" max="2.14748E9" units="cm"/>
+          <inkml:channel name="F" type="integer" max="32767" units="dev"/>
+        </inkml:traceFormat>
+        <inkml:channelProperties>
+          <inkml:channelProperty channel="X" name="resolution" value="1000" units="1/cm"/>
+          <inkml:channelProperty channel="Y" name="resolution" value="1000" units="1/cm"/>
+          <inkml:channelProperty channel="F" name="resolution" value="0" units="1/dev"/>
+        </inkml:channelProperties>
+      </inkml:inkSource>
+      <inkml:timestamp xml:id="ts0" timeString="2025-10-29T16:35:19.095"/>
+    </inkml:context>
+    <inkml:brush xml:id="br0">
+      <inkml:brushProperty name="width" value="0.05" units="cm"/>
+      <inkml:brushProperty name="height" value="0.05" units="cm"/>
+      <inkml:brushProperty name="color" value="#333333"/>
+    </inkml:brush>
+  </inkml:definitions>
+  <inkml:trace contextRef="#ctx0" brushRef="#br0">0 1 24575,'0'4'0,"0"5"0,0 6 0,0 4 0,0 3 0,0 1 0,0 2 0,0 0 0,0 0 0,0 0 0,0-1 0,0-3-8191</inkml:trace>
+</inkml:ink>
+</file>
+
 <file path=word/theme/theme1.xml><?xml version="1.0" encoding="utf-8"?>
 <a:theme xmlns:a="http://schemas.openxmlformats.org/drawingml/2006/main" name="Office Theme">
   <a:themeElements>

--- a/specifikacio.docx
+++ b/specifikacio.docx
@@ -137,26 +137,16 @@
         <w:t>játékosok_száma</w:t>
       </w:r>
       <w:r>
-        <w:t xml:space="preserve"> 1 </w:t>
-      </w:r>
-      <w:r>
-        <w:t>(</w:t>
-      </w:r>
-      <w:r>
-        <w:rPr>
-          <w:i/>
-          <w:iCs/>
-        </w:rPr>
+        <w:t xml:space="preserve"> 1</w:t>
+      </w:r>
+      <w:r>
+        <w:t xml:space="preserve">-4 lehet, 1 az </w:t>
+      </w:r>
+      <w:r>
         <w:t>alapértelmezés</w:t>
       </w:r>
       <w:r>
-        <w:t xml:space="preserve">) </w:t>
-      </w:r>
-      <w:r>
-        <w:t>vagy</w:t>
-      </w:r>
-      <w:r>
-        <w:t xml:space="preserve"> 2 lehet.</w:t>
+        <w:t>.</w:t>
       </w:r>
     </w:p>
     <w:p>
@@ -295,10 +285,7 @@
         <w:t>ranglista és a matekfeladat szövegként.</w:t>
       </w:r>
       <w:r>
-        <w:t xml:space="preserve"> A pálya széle szögletes és fehér, a kígyó kerek és színes karaktereket használ. Kétjátékos üzemmódban a két kígyó más színű</w:t>
-      </w:r>
-      <w:r>
-        <w:t>.</w:t>
+        <w:t xml:space="preserve"> A pálya széle szögletes és fehér, a kígyó kerek és színes karaktereket használ.</w:t>
       </w:r>
     </w:p>
     <w:p>
@@ -337,15 +324,27 @@
         <w:pStyle w:val="Cmsor2"/>
       </w:pPr>
       <w:r>
-        <w:t>Kétjátékos üzemmód</w:t>
+        <w:t>Több</w:t>
+      </w:r>
+      <w:r>
+        <w:t>játékos üzemmód</w:t>
       </w:r>
     </w:p>
     <w:p>
       <w:r>
-        <w:t>Ebben a módban két játékos versenyzik</w:t>
-      </w:r>
-      <w:r>
-        <w:t xml:space="preserve"> egymás ellen.</w:t>
+        <w:t xml:space="preserve">Ebben a módban </w:t>
+      </w:r>
+      <w:r>
+        <w:t xml:space="preserve">több </w:t>
+      </w:r>
+      <w:r>
+        <w:t>játékos versenyzik</w:t>
+      </w:r>
+      <w:r>
+        <w:t>, megpróbálnak közösen minél több pontot gyűjteni</w:t>
+      </w:r>
+      <w:r>
+        <w:t>.</w:t>
       </w:r>
       <w:r>
         <w:t xml:space="preserve"> </w:t>
@@ -354,7 +353,13 @@
         <w:t>A</w:t>
       </w:r>
       <w:r>
-        <w:t xml:space="preserve"> piros kígyót a </w:t>
+        <w:t xml:space="preserve"> zöld</w:t>
+      </w:r>
+      <w:r>
+        <w:t xml:space="preserve"> kígyót a</w:t>
+      </w:r>
+      <w:r>
+        <w:t xml:space="preserve"> nyilakkal, a kéket a </w:t>
       </w:r>
       <w:r>
         <w:rPr>
@@ -364,46 +369,81 @@
         <w:t>WASD</w:t>
       </w:r>
       <w:r>
-        <w:t xml:space="preserve"> gombokkal, a</w:t>
-      </w:r>
-      <w:r>
-        <w:t xml:space="preserve"> másikat</w:t>
-      </w:r>
-      <w:r>
-        <w:t xml:space="preserve"> a nyilakkal lehet irányítani</w:t>
-      </w:r>
-      <w:r>
-        <w:t>. Ha az egyik kígyó nekimegy vagy a falnak, vagy valamelyik kígyó testének, akkor ő vesztett, a győztes pontszáma pedig a két kígyó által összesen megevett gyümölcsök száma.</w:t>
-      </w:r>
-      <w:r>
-        <w:t xml:space="preserve"> A ranglista ehhez az üzemmódhoz különbözik az egyszemélyes játék ranglistájától.</w:t>
-      </w:r>
-      <w:r>
-        <w:t xml:space="preserve"> Matekfeladatot itt is meg lehet oldani, viszont a sikerességen felül a gyorsaság is számít. Aki eltalálta a jó megoldást (ezt nem a számítógép, hanem a két játékos kezeli</w:t>
-      </w:r>
-      <w:r>
-        <w:t xml:space="preserve"> egymás között</w:t>
-      </w:r>
-      <w:r>
-        <w:t>), az kiválaszthatja, hogy melyik kígyó kezdjen a megszerzett pontok felével – eldöntheti, hogy őt segíti vagy hátráltatja</w:t>
-      </w:r>
-      <w:r>
-        <w:t>-e</w:t>
-      </w:r>
-      <w:r>
-        <w:t xml:space="preserve"> a hosszúság.</w:t>
-      </w:r>
-      <w:r>
-        <w:t xml:space="preserve"> Hogyha sikertelen egy megoldás, akkor addig lehet </w:t>
-      </w:r>
-      <w:r>
-        <w:t>újra</w:t>
+        <w:t xml:space="preserve">, a pirosat az </w:t>
+      </w:r>
+      <w:r>
+        <w:rPr>
+          <w:i/>
+          <w:iCs/>
+        </w:rPr>
+        <w:t>IJKL</w:t>
+      </w:r>
+      <w:r>
+        <w:t>, a</w:t>
       </w:r>
       <w:r>
         <w:t xml:space="preserve"> </w:t>
       </w:r>
       <w:r>
-        <w:t>próbálkozni, amíg valaki el nem találja, de fel is lehet adni. Ilyenkor mindkét kígyó alapmérettel kezd.</w:t>
+        <w:t xml:space="preserve">sárgát pedig a </w:t>
+      </w:r>
+      <w:r>
+        <w:rPr>
+          <w:i/>
+          <w:iCs/>
+        </w:rPr>
+        <w:t xml:space="preserve">TFGH </w:t>
+      </w:r>
+      <w:r>
+        <w:t xml:space="preserve">gombokkal </w:t>
+      </w:r>
+      <w:r>
+        <w:t>lehet irányítani</w:t>
+      </w:r>
+      <w:r>
+        <w:t xml:space="preserve">. </w:t>
+      </w:r>
+      <w:r>
+        <w:t xml:space="preserve">Egy gyümölcs megevésekor annyi pontot kap a csapat, ahány kígyó életben van még. Így érdemes minél több kígyót életben tartva enni az almákat. </w:t>
+      </w:r>
+      <w:r>
+        <w:t xml:space="preserve">Ha az egyik kígyó nekimegy vagy a falnak, vagy valamelyik kígyó testének, akkor ő </w:t>
+      </w:r>
+      <w:r>
+        <w:t>kiesik a játékból, a többiek nélküle játszanak tovább</w:t>
+      </w:r>
+      <w:r>
+        <w:t>.</w:t>
+      </w:r>
+      <w:r>
+        <w:t xml:space="preserve"> A játékosok számától függően külön ranglistákban tároljuk az eredményeket</w:t>
+      </w:r>
+      <w:r>
+        <w:t>.</w:t>
+      </w:r>
+      <w:r>
+        <w:t xml:space="preserve"> Matekfeladatot itt is meg lehet oldani</w:t>
+      </w:r>
+      <w:r>
+        <w:t>, sikeres megoldás esetén a pontok felét szétosztja a kígyók között a program. Tehát ha 4 játékos 19 pontot gyűjtött, akkor 19/2=9 pontot kaphatnának</w:t>
+      </w:r>
+      <w:r>
+        <w:t>.</w:t>
+      </w:r>
+      <w:r>
+        <w:t xml:space="preserve"> Mindenki 9/4=2 mezővel hosszabb kígyóval kezd, mint az alap méret, így végül is 8 ponttal kezdődik a játék.</w:t>
+      </w:r>
+      <w:r>
+        <w:t xml:space="preserve"> Hogyha sikertelen egy megoldás, akkor mind</w:t>
+      </w:r>
+      <w:r>
+        <w:t>en</w:t>
+      </w:r>
+      <w:r>
+        <w:t xml:space="preserve"> kígyó alapmérettel kezd.</w:t>
+      </w:r>
+      <w:r>
+        <w:t xml:space="preserve"> </w:t>
       </w:r>
     </w:p>
     <w:p>
